--- a/Project4实验报告.docx
+++ b/Project4实验报告.docx
@@ -252,7 +252,7 @@
           <w:sz w:val="30"/>
           <w:szCs w:val="30"/>
         </w:rPr>
-        <w:t>16340195</w:t>
+        <w:t>16340202</w:t>
       </w:r>
     </w:p>
     <w:p>
@@ -2689,1704 +2689,1376 @@
           <w:szCs w:val="18"/>
         </w:rPr>
       </w:pPr>
-      <w:r>
-        <w:rPr>
-          <w:rFonts w:ascii="楷体_GB2312" w:eastAsia="楷体_GB2312" w:hint="eastAsia"/>
-          <w:sz w:val="18"/>
-          <w:szCs w:val="18"/>
+    </w:p>
+    <w:p>
+      <w:pPr>
+        <w:rPr>
+          <w:rFonts w:ascii="楷体_GB2312" w:eastAsia="楷体_GB2312"/>
+          <w:sz w:val="18"/>
+          <w:szCs w:val="18"/>
+        </w:rPr>
+      </w:pPr>
+      <w:r>
+        <w:rPr>
+          <w:rFonts w:ascii="楷体_GB2312" w:eastAsia="楷体_GB2312"/>
+          <w:sz w:val="18"/>
+          <w:szCs w:val="18"/>
+        </w:rPr>
+        <w:t>int getX(int num)</w:t>
+      </w:r>
+    </w:p>
+    <w:p>
+      <w:pPr>
+        <w:rPr>
+          <w:rFonts w:ascii="楷体_GB2312" w:eastAsia="楷体_GB2312"/>
+          <w:sz w:val="18"/>
+          <w:szCs w:val="18"/>
+        </w:rPr>
+      </w:pPr>
+      <w:r>
+        <w:rPr>
+          <w:rFonts w:ascii="楷体_GB2312" w:eastAsia="楷体_GB2312"/>
+          <w:sz w:val="18"/>
+          <w:szCs w:val="18"/>
+        </w:rPr>
+        <w:t xml:space="preserve">    {</w:t>
+      </w:r>
+    </w:p>
+    <w:p>
+      <w:pPr>
+        <w:rPr>
+          <w:rFonts w:ascii="楷体_GB2312" w:eastAsia="楷体_GB2312"/>
+          <w:sz w:val="18"/>
+          <w:szCs w:val="18"/>
+        </w:rPr>
+      </w:pPr>
+      <w:r>
+        <w:rPr>
+          <w:rFonts w:ascii="楷体_GB2312" w:eastAsia="楷体_GB2312"/>
+          <w:sz w:val="18"/>
+          <w:szCs w:val="18"/>
+        </w:rPr>
+        <w:t xml:space="preserve">        return vertex_list[num]-&gt;x;</w:t>
+      </w:r>
+    </w:p>
+    <w:p>
+      <w:pPr>
+        <w:rPr>
+          <w:rFonts w:ascii="楷体_GB2312" w:eastAsia="楷体_GB2312"/>
+          <w:sz w:val="18"/>
+          <w:szCs w:val="18"/>
+        </w:rPr>
+      </w:pPr>
+      <w:r>
+        <w:rPr>
+          <w:rFonts w:ascii="楷体_GB2312" w:eastAsia="楷体_GB2312"/>
+          <w:sz w:val="18"/>
+          <w:szCs w:val="18"/>
+        </w:rPr>
+        <w:t xml:space="preserve">    }</w:t>
+      </w:r>
+    </w:p>
+    <w:p>
+      <w:pPr>
+        <w:rPr>
+          <w:rFonts w:ascii="楷体_GB2312" w:eastAsia="楷体_GB2312"/>
+          <w:sz w:val="18"/>
+          <w:szCs w:val="18"/>
+        </w:rPr>
+      </w:pPr>
+      <w:r>
+        <w:rPr>
+          <w:rFonts w:ascii="楷体_GB2312" w:eastAsia="楷体_GB2312"/>
+          <w:sz w:val="18"/>
+          <w:szCs w:val="18"/>
+        </w:rPr>
+        <w:t xml:space="preserve">    int getY(int num)</w:t>
+      </w:r>
+    </w:p>
+    <w:p>
+      <w:pPr>
+        <w:rPr>
+          <w:rFonts w:ascii="楷体_GB2312" w:eastAsia="楷体_GB2312"/>
+          <w:sz w:val="18"/>
+          <w:szCs w:val="18"/>
+        </w:rPr>
+      </w:pPr>
+      <w:r>
+        <w:rPr>
+          <w:rFonts w:ascii="楷体_GB2312" w:eastAsia="楷体_GB2312"/>
+          <w:sz w:val="18"/>
+          <w:szCs w:val="18"/>
+        </w:rPr>
+        <w:t xml:space="preserve">    {</w:t>
+      </w:r>
+    </w:p>
+    <w:p>
+      <w:pPr>
+        <w:rPr>
+          <w:rFonts w:ascii="楷体_GB2312" w:eastAsia="楷体_GB2312"/>
+          <w:sz w:val="18"/>
+          <w:szCs w:val="18"/>
+        </w:rPr>
+      </w:pPr>
+      <w:r>
+        <w:rPr>
+          <w:rFonts w:ascii="楷体_GB2312" w:eastAsia="楷体_GB2312"/>
+          <w:sz w:val="18"/>
+          <w:szCs w:val="18"/>
+        </w:rPr>
+        <w:t xml:space="preserve">        return vertex_list[num]-&gt;y;</w:t>
+      </w:r>
+    </w:p>
+    <w:p>
+      <w:pPr>
+        <w:rPr>
+          <w:rFonts w:ascii="楷体_GB2312" w:eastAsia="楷体_GB2312"/>
+          <w:sz w:val="18"/>
+          <w:szCs w:val="18"/>
+        </w:rPr>
+      </w:pPr>
+      <w:r>
+        <w:rPr>
+          <w:rFonts w:ascii="楷体_GB2312" w:eastAsia="楷体_GB2312"/>
+          <w:sz w:val="18"/>
+          <w:szCs w:val="18"/>
+        </w:rPr>
+        <w:t xml:space="preserve">    }</w:t>
+      </w:r>
+    </w:p>
+    <w:p>
+      <w:pPr>
+        <w:rPr>
+          <w:rFonts w:ascii="楷体_GB2312" w:eastAsia="楷体_GB2312"/>
+          <w:sz w:val="18"/>
+          <w:szCs w:val="18"/>
+        </w:rPr>
+      </w:pPr>
+      <w:r>
+        <w:rPr>
+          <w:rFonts w:ascii="楷体_GB2312" w:eastAsia="楷体_GB2312"/>
+          <w:sz w:val="18"/>
+          <w:szCs w:val="18"/>
+        </w:rPr>
+        <w:t xml:space="preserve">    string getInfo(int num)</w:t>
+      </w:r>
+    </w:p>
+    <w:p>
+      <w:pPr>
+        <w:rPr>
+          <w:rFonts w:ascii="楷体_GB2312" w:eastAsia="楷体_GB2312"/>
+          <w:sz w:val="18"/>
+          <w:szCs w:val="18"/>
+        </w:rPr>
+      </w:pPr>
+      <w:r>
+        <w:rPr>
+          <w:rFonts w:ascii="楷体_GB2312" w:eastAsia="楷体_GB2312"/>
+          <w:sz w:val="18"/>
+          <w:szCs w:val="18"/>
+        </w:rPr>
+        <w:t xml:space="preserve">    {</w:t>
+      </w:r>
+    </w:p>
+    <w:p>
+      <w:pPr>
+        <w:rPr>
+          <w:rFonts w:ascii="楷体_GB2312" w:eastAsia="楷体_GB2312"/>
+          <w:sz w:val="18"/>
+          <w:szCs w:val="18"/>
+        </w:rPr>
+      </w:pPr>
+      <w:r>
+        <w:rPr>
+          <w:rFonts w:ascii="楷体_GB2312" w:eastAsia="楷体_GB2312"/>
+          <w:sz w:val="18"/>
+          <w:szCs w:val="18"/>
+        </w:rPr>
+        <w:t xml:space="preserve">        return vertex_list[num]-&gt;info;</w:t>
+      </w:r>
+    </w:p>
+    <w:p>
+      <w:pPr>
+        <w:rPr>
+          <w:rFonts w:ascii="楷体_GB2312" w:eastAsia="楷体_GB2312"/>
+          <w:sz w:val="18"/>
+          <w:szCs w:val="18"/>
+        </w:rPr>
+      </w:pPr>
+      <w:r>
+        <w:rPr>
+          <w:rFonts w:ascii="楷体_GB2312" w:eastAsia="楷体_GB2312"/>
+          <w:sz w:val="18"/>
+          <w:szCs w:val="18"/>
+        </w:rPr>
+        <w:t xml:space="preserve">    }</w:t>
+      </w:r>
+    </w:p>
+    <w:p>
+      <w:pPr>
+        <w:rPr>
+          <w:rFonts w:ascii="楷体_GB2312" w:eastAsia="楷体_GB2312"/>
+          <w:sz w:val="18"/>
+          <w:szCs w:val="18"/>
+        </w:rPr>
+      </w:pPr>
+      <w:r>
+        <w:rPr>
+          <w:rFonts w:ascii="楷体_GB2312" w:eastAsia="楷体_GB2312"/>
+          <w:sz w:val="18"/>
+          <w:szCs w:val="18"/>
+        </w:rPr>
+        <w:t xml:space="preserve">    vertex* getP(int num)</w:t>
+      </w:r>
+    </w:p>
+    <w:p>
+      <w:pPr>
+        <w:rPr>
+          <w:rFonts w:ascii="楷体_GB2312" w:eastAsia="楷体_GB2312"/>
+          <w:sz w:val="18"/>
+          <w:szCs w:val="18"/>
+        </w:rPr>
+      </w:pPr>
+      <w:r>
+        <w:rPr>
+          <w:rFonts w:ascii="楷体_GB2312" w:eastAsia="楷体_GB2312"/>
+          <w:sz w:val="18"/>
+          <w:szCs w:val="18"/>
+        </w:rPr>
+        <w:t xml:space="preserve">    {</w:t>
+      </w:r>
+    </w:p>
+    <w:p>
+      <w:pPr>
+        <w:rPr>
+          <w:rFonts w:ascii="楷体_GB2312" w:eastAsia="楷体_GB2312"/>
+          <w:sz w:val="18"/>
+          <w:szCs w:val="18"/>
+        </w:rPr>
+      </w:pPr>
+      <w:r>
+        <w:rPr>
+          <w:rFonts w:ascii="楷体_GB2312" w:eastAsia="楷体_GB2312"/>
+          <w:sz w:val="18"/>
+          <w:szCs w:val="18"/>
+        </w:rPr>
+        <w:t xml:space="preserve">        return vertex_list[num];</w:t>
+      </w:r>
+    </w:p>
+    <w:p>
+      <w:pPr>
+        <w:ind w:firstLine="360"/>
+        <w:rPr>
+          <w:rFonts w:ascii="楷体_GB2312" w:eastAsia="楷体_GB2312"/>
+          <w:sz w:val="18"/>
+          <w:szCs w:val="18"/>
+        </w:rPr>
+      </w:pPr>
+      <w:r>
+        <w:rPr>
+          <w:rFonts w:ascii="楷体_GB2312" w:eastAsia="楷体_GB2312"/>
+          <w:sz w:val="18"/>
+          <w:szCs w:val="18"/>
+        </w:rPr>
+        <w:t>}</w:t>
+      </w:r>
+    </w:p>
+    <w:p>
+      <w:pPr>
+        <w:ind w:firstLine="360"/>
+        <w:rPr>
+          <w:rFonts w:ascii="楷体_GB2312" w:eastAsia="楷体_GB2312"/>
+          <w:sz w:val="18"/>
+          <w:szCs w:val="18"/>
+        </w:rPr>
+      </w:pPr>
+    </w:p>
+    <w:p>
+      <w:pPr>
+        <w:ind w:firstLine="360"/>
+        <w:rPr>
+          <w:rFonts w:ascii="楷体_GB2312" w:eastAsia="楷体_GB2312"/>
+          <w:sz w:val="18"/>
+          <w:szCs w:val="18"/>
+        </w:rPr>
+      </w:pPr>
+      <w:r>
+        <w:rPr>
+          <w:rFonts w:ascii="楷体_GB2312" w:eastAsia="楷体_GB2312" w:hint="eastAsia"/>
+          <w:sz w:val="18"/>
+          <w:szCs w:val="18"/>
+        </w:rPr>
+        <w:t>//得到点的内部信息</w:t>
+      </w:r>
+    </w:p>
+    <w:p>
+      <w:pPr>
+        <w:ind w:firstLine="360"/>
+        <w:rPr>
+          <w:rFonts w:ascii="楷体_GB2312" w:eastAsia="楷体_GB2312"/>
+          <w:sz w:val="18"/>
+          <w:szCs w:val="18"/>
+        </w:rPr>
+      </w:pPr>
+      <w:r>
+        <w:rPr>
+          <w:rFonts w:ascii="楷体_GB2312" w:eastAsia="楷体_GB2312"/>
+          <w:sz w:val="18"/>
+          <w:szCs w:val="18"/>
+        </w:rPr>
+        <w:t>int get_number(const string&amp; name) {</w:t>
+      </w:r>
+    </w:p>
+    <w:p>
+      <w:pPr>
+        <w:ind w:firstLine="360"/>
+        <w:rPr>
+          <w:rFonts w:ascii="楷体_GB2312" w:eastAsia="楷体_GB2312"/>
+          <w:sz w:val="18"/>
+          <w:szCs w:val="18"/>
+        </w:rPr>
+      </w:pPr>
+      <w:r>
+        <w:rPr>
+          <w:rFonts w:ascii="楷体_GB2312" w:eastAsia="楷体_GB2312"/>
+          <w:sz w:val="18"/>
+          <w:szCs w:val="18"/>
+        </w:rPr>
+        <w:t xml:space="preserve">        for(int i = 0; i &lt; vertex_num; i++) {</w:t>
+      </w:r>
+    </w:p>
+    <w:p>
+      <w:pPr>
+        <w:ind w:firstLine="360"/>
+        <w:rPr>
+          <w:rFonts w:ascii="楷体_GB2312" w:eastAsia="楷体_GB2312"/>
+          <w:sz w:val="18"/>
+          <w:szCs w:val="18"/>
+        </w:rPr>
+      </w:pPr>
+      <w:r>
+        <w:rPr>
+          <w:rFonts w:ascii="楷体_GB2312" w:eastAsia="楷体_GB2312"/>
+          <w:sz w:val="18"/>
+          <w:szCs w:val="18"/>
+        </w:rPr>
+        <w:t xml:space="preserve">            if(vertex_list[i]-&gt;name == name) {</w:t>
+      </w:r>
+    </w:p>
+    <w:p>
+      <w:pPr>
+        <w:ind w:firstLine="360"/>
+        <w:rPr>
+          <w:rFonts w:ascii="楷体_GB2312" w:eastAsia="楷体_GB2312"/>
+          <w:sz w:val="18"/>
+          <w:szCs w:val="18"/>
+        </w:rPr>
+      </w:pPr>
+      <w:r>
+        <w:rPr>
+          <w:rFonts w:ascii="楷体_GB2312" w:eastAsia="楷体_GB2312"/>
+          <w:sz w:val="18"/>
+          <w:szCs w:val="18"/>
+        </w:rPr>
+        <w:t xml:space="preserve">                return i;</w:t>
+      </w:r>
+    </w:p>
+    <w:p>
+      <w:pPr>
+        <w:ind w:firstLine="360"/>
+        <w:rPr>
+          <w:rFonts w:ascii="楷体_GB2312" w:eastAsia="楷体_GB2312"/>
+          <w:sz w:val="18"/>
+          <w:szCs w:val="18"/>
+        </w:rPr>
+      </w:pPr>
+      <w:r>
+        <w:rPr>
+          <w:rFonts w:ascii="楷体_GB2312" w:eastAsia="楷体_GB2312"/>
+          <w:sz w:val="18"/>
+          <w:szCs w:val="18"/>
+        </w:rPr>
+        <w:t xml:space="preserve">            }</w:t>
+      </w:r>
+    </w:p>
+    <w:p>
+      <w:pPr>
+        <w:ind w:firstLine="360"/>
+        <w:rPr>
+          <w:rFonts w:ascii="楷体_GB2312" w:eastAsia="楷体_GB2312"/>
+          <w:sz w:val="18"/>
+          <w:szCs w:val="18"/>
+        </w:rPr>
+      </w:pPr>
+      <w:r>
+        <w:rPr>
+          <w:rFonts w:ascii="楷体_GB2312" w:eastAsia="楷体_GB2312"/>
+          <w:sz w:val="18"/>
+          <w:szCs w:val="18"/>
+        </w:rPr>
+        <w:t xml:space="preserve">        }</w:t>
+      </w:r>
+    </w:p>
+    <w:p>
+      <w:pPr>
+        <w:ind w:firstLine="360"/>
+        <w:rPr>
+          <w:rFonts w:ascii="楷体_GB2312" w:eastAsia="楷体_GB2312"/>
+          <w:sz w:val="18"/>
+          <w:szCs w:val="18"/>
+        </w:rPr>
+      </w:pPr>
+      <w:r>
+        <w:rPr>
+          <w:rFonts w:ascii="楷体_GB2312" w:eastAsia="楷体_GB2312"/>
+          <w:sz w:val="18"/>
+          <w:szCs w:val="18"/>
+        </w:rPr>
+        <w:t xml:space="preserve">        return -1;</w:t>
+      </w:r>
+    </w:p>
+    <w:p>
+      <w:pPr>
+        <w:ind w:firstLine="360"/>
+        <w:rPr>
+          <w:rFonts w:ascii="楷体_GB2312" w:eastAsia="楷体_GB2312"/>
+          <w:sz w:val="18"/>
+          <w:szCs w:val="18"/>
+        </w:rPr>
+      </w:pPr>
+      <w:r>
+        <w:rPr>
+          <w:rFonts w:ascii="楷体_GB2312" w:eastAsia="楷体_GB2312"/>
+          <w:sz w:val="18"/>
+          <w:szCs w:val="18"/>
+        </w:rPr>
+        <w:t xml:space="preserve">    }</w:t>
+      </w:r>
+    </w:p>
+    <w:p>
+      <w:pPr>
+        <w:ind w:firstLine="360"/>
+        <w:rPr>
+          <w:rFonts w:ascii="楷体_GB2312" w:eastAsia="楷体_GB2312"/>
+          <w:sz w:val="18"/>
+          <w:szCs w:val="18"/>
+        </w:rPr>
+      </w:pPr>
+      <w:r>
+        <w:rPr>
+          <w:rFonts w:ascii="楷体_GB2312" w:eastAsia="楷体_GB2312" w:hint="eastAsia"/>
+          <w:sz w:val="18"/>
+          <w:szCs w:val="18"/>
+        </w:rPr>
+        <w:t>// 传入点的名字，返回点的编号；若点不存在，返回-1</w:t>
+      </w:r>
+    </w:p>
+    <w:p>
+      <w:pPr>
+        <w:rPr>
+          <w:rFonts w:ascii="楷体_GB2312" w:eastAsia="楷体_GB2312"/>
+          <w:sz w:val="18"/>
+          <w:szCs w:val="18"/>
+        </w:rPr>
+      </w:pPr>
+      <w:r>
+        <w:rPr>
+          <w:rFonts w:ascii="楷体_GB2312" w:eastAsia="楷体_GB2312"/>
+          <w:sz w:val="18"/>
+          <w:szCs w:val="18"/>
+        </w:rPr>
+        <w:t>private:</w:t>
+      </w:r>
+    </w:p>
+    <w:p>
+      <w:pPr>
+        <w:rPr>
+          <w:rFonts w:ascii="楷体_GB2312" w:eastAsia="楷体_GB2312"/>
+          <w:sz w:val="18"/>
+          <w:szCs w:val="18"/>
+        </w:rPr>
+      </w:pPr>
+      <w:r>
+        <w:rPr>
+          <w:rFonts w:ascii="楷体_GB2312" w:eastAsia="楷体_GB2312" w:hint="eastAsia"/>
+          <w:sz w:val="18"/>
+          <w:szCs w:val="18"/>
+        </w:rPr>
+        <w:t xml:space="preserve">    //const int MAX_VERTEX = 50;  //最大结点数量</w:t>
+      </w:r>
+    </w:p>
+    <w:p>
+      <w:pPr>
+        <w:rPr>
+          <w:rFonts w:ascii="楷体_GB2312" w:eastAsia="楷体_GB2312"/>
+          <w:sz w:val="18"/>
+          <w:szCs w:val="18"/>
+        </w:rPr>
+      </w:pPr>
+      <w:r>
+        <w:rPr>
+          <w:rFonts w:ascii="楷体_GB2312" w:eastAsia="楷体_GB2312" w:hint="eastAsia"/>
+          <w:sz w:val="18"/>
+          <w:szCs w:val="18"/>
+        </w:rPr>
+        <w:t xml:space="preserve">    int vertex_num;             //结点数量</w:t>
+      </w:r>
+    </w:p>
+    <w:p>
+      <w:pPr>
+        <w:rPr>
+          <w:rFonts w:ascii="楷体_GB2312" w:eastAsia="楷体_GB2312"/>
+          <w:sz w:val="18"/>
+          <w:szCs w:val="18"/>
+        </w:rPr>
+      </w:pPr>
+      <w:r>
+        <w:rPr>
+          <w:rFonts w:ascii="楷体_GB2312" w:eastAsia="楷体_GB2312" w:hint="eastAsia"/>
+          <w:sz w:val="18"/>
+          <w:szCs w:val="18"/>
+        </w:rPr>
+        <w:t xml:space="preserve">    int edge_num;               //边数量</w:t>
+      </w:r>
+    </w:p>
+    <w:p>
+      <w:pPr>
+        <w:rPr>
+          <w:rFonts w:ascii="楷体_GB2312" w:eastAsia="楷体_GB2312"/>
+          <w:sz w:val="18"/>
+          <w:szCs w:val="18"/>
+        </w:rPr>
+      </w:pPr>
+    </w:p>
+    <w:p>
+      <w:pPr>
+        <w:rPr>
+          <w:rFonts w:ascii="楷体_GB2312" w:eastAsia="楷体_GB2312"/>
+          <w:sz w:val="18"/>
+          <w:szCs w:val="18"/>
+        </w:rPr>
+      </w:pPr>
+      <w:r>
+        <w:rPr>
+          <w:rFonts w:ascii="楷体_GB2312" w:eastAsia="楷体_GB2312" w:hint="eastAsia"/>
+          <w:sz w:val="18"/>
+          <w:szCs w:val="18"/>
+        </w:rPr>
+        <w:t xml:space="preserve">    // 邻接矩阵，两点相通则有对应位置的edge指针有值，其余全为 nullptr</w:t>
+      </w:r>
+    </w:p>
+    <w:p>
+      <w:pPr>
+        <w:rPr>
+          <w:rFonts w:ascii="楷体_GB2312" w:eastAsia="楷体_GB2312"/>
+          <w:sz w:val="18"/>
+          <w:szCs w:val="18"/>
+        </w:rPr>
+      </w:pPr>
+      <w:r>
+        <w:rPr>
+          <w:rFonts w:ascii="楷体_GB2312" w:eastAsia="楷体_GB2312"/>
+          <w:sz w:val="18"/>
+          <w:szCs w:val="18"/>
+        </w:rPr>
+        <w:t xml:space="preserve">    edge* adjacency_matrix[MAX_VERTEX][MAX_VERTEX];</w:t>
+      </w:r>
+    </w:p>
+    <w:p>
+      <w:pPr>
+        <w:rPr>
+          <w:rFonts w:ascii="楷体_GB2312" w:eastAsia="楷体_GB2312"/>
+          <w:sz w:val="18"/>
+          <w:szCs w:val="18"/>
+        </w:rPr>
+      </w:pPr>
+    </w:p>
+    <w:p>
+      <w:pPr>
+        <w:rPr>
+          <w:rFonts w:ascii="楷体_GB2312" w:eastAsia="楷体_GB2312"/>
+          <w:sz w:val="18"/>
+          <w:szCs w:val="18"/>
+        </w:rPr>
+      </w:pPr>
+      <w:r>
+        <w:rPr>
+          <w:rFonts w:ascii="楷体_GB2312" w:eastAsia="楷体_GB2312" w:hint="eastAsia"/>
+          <w:sz w:val="18"/>
+          <w:szCs w:val="18"/>
+        </w:rPr>
+        <w:t xml:space="preserve">    // 结点数组，有新的点则new一个新值</w:t>
+      </w:r>
+    </w:p>
+    <w:p>
+      <w:pPr>
+        <w:rPr>
+          <w:rFonts w:ascii="楷体_GB2312" w:eastAsia="楷体_GB2312"/>
+          <w:sz w:val="18"/>
+          <w:szCs w:val="18"/>
+        </w:rPr>
+      </w:pPr>
+      <w:r>
+        <w:rPr>
+          <w:rFonts w:ascii="楷体_GB2312" w:eastAsia="楷体_GB2312"/>
+          <w:sz w:val="18"/>
+          <w:szCs w:val="18"/>
+        </w:rPr>
+        <w:t xml:space="preserve">    vertex* vertex_list[MAX_VERTEX];</w:t>
+      </w:r>
+    </w:p>
+    <w:p>
+      <w:pPr>
+        <w:rPr>
+          <w:rFonts w:ascii="楷体_GB2312" w:eastAsia="楷体_GB2312"/>
+          <w:sz w:val="18"/>
+          <w:szCs w:val="18"/>
+        </w:rPr>
+      </w:pPr>
+      <w:r>
+        <w:rPr>
+          <w:rFonts w:ascii="楷体_GB2312" w:eastAsia="楷体_GB2312"/>
+          <w:sz w:val="18"/>
+          <w:szCs w:val="18"/>
+        </w:rPr>
+        <w:t>};</w:t>
+      </w:r>
+    </w:p>
+    <w:p>
+      <w:pPr>
+        <w:rPr>
+          <w:rFonts w:ascii="楷体_GB2312" w:eastAsia="楷体_GB2312"/>
+          <w:sz w:val="24"/>
+        </w:rPr>
+      </w:pPr>
+      <w:r>
+        <w:rPr>
+          <w:rFonts w:ascii="楷体_GB2312" w:eastAsia="楷体_GB2312"/>
+          <w:szCs w:val="21"/>
+        </w:rPr>
+        <w:tab/>
+      </w:r>
+      <w:r>
+        <w:rPr>
+          <w:rFonts w:ascii="楷体_GB2312" w:eastAsia="楷体_GB2312" w:hint="eastAsia"/>
+          <w:sz w:val="24"/>
+        </w:rPr>
+        <w:t>算法:</w:t>
+      </w:r>
+    </w:p>
+    <w:p>
+      <w:pPr>
+        <w:rPr>
+          <w:rFonts w:ascii="楷体_GB2312" w:eastAsia="楷体_GB2312"/>
+        </w:rPr>
+      </w:pPr>
+      <w:r>
+        <w:rPr>
+          <w:rFonts w:ascii="楷体_GB2312" w:eastAsia="楷体_GB2312"/>
+          <w:sz w:val="24"/>
+        </w:rPr>
+        <w:tab/>
+      </w:r>
+      <w:r>
+        <w:rPr>
+          <w:rFonts w:ascii="楷体_GB2312" w:eastAsia="楷体_GB2312"/>
+          <w:sz w:val="24"/>
+        </w:rPr>
+        <w:tab/>
+      </w:r>
+      <w:r>
+        <w:rPr>
+          <w:rFonts w:ascii="楷体_GB2312" w:eastAsia="楷体_GB2312" w:hint="eastAsia"/>
+        </w:rPr>
+        <w:t>关于Dijkstra算法</w:t>
+      </w:r>
+      <w:r>
+        <w:rPr>
+          <w:rFonts w:ascii="楷体_GB2312" w:eastAsia="楷体_GB2312" w:hint="eastAsia"/>
+        </w:rPr>
+        <w:t>：</w:t>
+      </w:r>
+    </w:p>
+    <w:p>
+      <w:pPr>
+        <w:ind w:left="420"/>
+        <w:rPr>
+          <w:rFonts w:asciiTheme="minorHAnsi" w:eastAsia="楷体_GB2312" w:hAnsiTheme="minorHAnsi"/>
+        </w:rPr>
+      </w:pPr>
+      <w:r>
+        <w:rPr>
+          <w:rFonts w:ascii="楷体_GB2312" w:eastAsia="楷体_GB2312"/>
+        </w:rPr>
+        <w:tab/>
+      </w:r>
+      <w:r>
+        <w:rPr>
+          <w:rFonts w:ascii="楷体_GB2312" w:eastAsia="楷体_GB2312"/>
+        </w:rPr>
+        <w:tab/>
+      </w:r>
+      <w:r>
+        <w:rPr>
+          <w:rFonts w:ascii="楷体_GB2312" w:eastAsia="楷体_GB2312" w:hint="eastAsia"/>
+        </w:rPr>
+        <w:t>find_all_path</w:t>
+      </w:r>
+      <w:r>
+        <w:rPr>
+          <w:rFonts w:asciiTheme="minorHAnsi" w:eastAsia="楷体_GB2312" w:hAnsiTheme="minorHAnsi"/>
+        </w:rPr>
+        <w:t xml:space="preserve">() </w:t>
+      </w:r>
+      <w:r>
+        <w:rPr>
+          <w:rFonts w:asciiTheme="minorHAnsi" w:eastAsia="楷体_GB2312" w:hAnsiTheme="minorHAnsi" w:hint="eastAsia"/>
+        </w:rPr>
+        <w:t>函数用</w:t>
+      </w:r>
+      <w:r>
+        <w:rPr>
+          <w:rFonts w:asciiTheme="minorHAnsi" w:eastAsia="楷体_GB2312" w:hAnsiTheme="minorHAnsi" w:hint="eastAsia"/>
+        </w:rPr>
+        <w:t>dijkstra</w:t>
+      </w:r>
+      <w:r>
+        <w:rPr>
+          <w:rFonts w:asciiTheme="minorHAnsi" w:eastAsia="楷体_GB2312" w:hAnsiTheme="minorHAnsi" w:hint="eastAsia"/>
+        </w:rPr>
+        <w:t>算法来寻找某个结点去其它结点的全部最短路径，</w:t>
+      </w:r>
+      <w:r>
+        <w:rPr>
+          <w:rFonts w:asciiTheme="minorHAnsi" w:eastAsia="楷体_GB2312" w:hAnsiTheme="minorHAnsi" w:hint="eastAsia"/>
         </w:rPr>
         <w:lastRenderedPageBreak/>
-        <w:t xml:space="preserve">    </w:t>
-      </w:r>
-      <w:r>
-        <w:rPr>
-          <w:rFonts w:ascii="楷体_GB2312" w:eastAsia="楷体_GB2312" w:hint="eastAsia"/>
-          <w:color w:val="BFBFBF" w:themeColor="background1" w:themeShade="BF"/>
-          <w:sz w:val="18"/>
-          <w:szCs w:val="18"/>
-        </w:rPr>
-        <w:t>// 测试用的函数</w:t>
-      </w:r>
-    </w:p>
-    <w:p>
-      <w:pPr>
-        <w:rPr>
-          <w:rFonts w:ascii="楷体_GB2312" w:eastAsia="楷体_GB2312"/>
-          <w:color w:val="BFBFBF" w:themeColor="background1" w:themeShade="BF"/>
-          <w:sz w:val="18"/>
-          <w:szCs w:val="18"/>
-        </w:rPr>
-      </w:pPr>
-      <w:r>
-        <w:rPr>
-          <w:rFonts w:ascii="楷体_GB2312" w:eastAsia="楷体_GB2312" w:hint="eastAsia"/>
-          <w:color w:val="BFBFBF" w:themeColor="background1" w:themeShade="BF"/>
-          <w:sz w:val="18"/>
-          <w:szCs w:val="18"/>
-        </w:rPr>
-        <w:t xml:space="preserve">    // 用来初始化数据</w:t>
-      </w:r>
-    </w:p>
-    <w:p>
-      <w:pPr>
-        <w:rPr>
-          <w:rFonts w:ascii="楷体_GB2312" w:eastAsia="楷体_GB2312"/>
-          <w:color w:val="BFBFBF" w:themeColor="background1" w:themeShade="BF"/>
-          <w:sz w:val="18"/>
-          <w:szCs w:val="18"/>
-        </w:rPr>
-      </w:pPr>
-      <w:r>
-        <w:rPr>
-          <w:rFonts w:ascii="楷体_GB2312" w:eastAsia="楷体_GB2312"/>
-          <w:color w:val="BFBFBF" w:themeColor="background1" w:themeShade="BF"/>
-          <w:sz w:val="18"/>
-          <w:szCs w:val="18"/>
-        </w:rPr>
-        <w:t xml:space="preserve">    void init() {</w:t>
-      </w:r>
-    </w:p>
-    <w:p>
-      <w:pPr>
-        <w:rPr>
-          <w:rFonts w:ascii="楷体_GB2312" w:eastAsia="楷体_GB2312"/>
-          <w:color w:val="BFBFBF" w:themeColor="background1" w:themeShade="BF"/>
-          <w:sz w:val="18"/>
-          <w:szCs w:val="18"/>
-        </w:rPr>
-      </w:pPr>
-      <w:r>
-        <w:rPr>
-          <w:rFonts w:ascii="楷体_GB2312" w:eastAsia="楷体_GB2312"/>
-          <w:color w:val="BFBFBF" w:themeColor="background1" w:themeShade="BF"/>
-          <w:sz w:val="18"/>
-          <w:szCs w:val="18"/>
-        </w:rPr>
-        <w:t xml:space="preserve">        //init</w:t>
-      </w:r>
-    </w:p>
-    <w:p>
-      <w:pPr>
-        <w:rPr>
-          <w:rFonts w:ascii="楷体_GB2312" w:eastAsia="楷体_GB2312"/>
-          <w:color w:val="BFBFBF" w:themeColor="background1" w:themeShade="BF"/>
-          <w:sz w:val="18"/>
-          <w:szCs w:val="18"/>
-        </w:rPr>
-      </w:pPr>
-      <w:r>
-        <w:rPr>
-          <w:rFonts w:ascii="楷体_GB2312" w:eastAsia="楷体_GB2312"/>
-          <w:color w:val="BFBFBF" w:themeColor="background1" w:themeShade="BF"/>
-          <w:sz w:val="18"/>
-          <w:szCs w:val="18"/>
-        </w:rPr>
-        <w:t xml:space="preserve">        vertex_num = 5;</w:t>
-      </w:r>
-    </w:p>
-    <w:p>
-      <w:pPr>
-        <w:rPr>
-          <w:rFonts w:ascii="楷体_GB2312" w:eastAsia="楷体_GB2312"/>
-          <w:color w:val="BFBFBF" w:themeColor="background1" w:themeShade="BF"/>
-          <w:sz w:val="18"/>
-          <w:szCs w:val="18"/>
-        </w:rPr>
-      </w:pPr>
-      <w:r>
-        <w:rPr>
-          <w:rFonts w:ascii="楷体_GB2312" w:eastAsia="楷体_GB2312"/>
-          <w:color w:val="BFBFBF" w:themeColor="background1" w:themeShade="BF"/>
-          <w:sz w:val="18"/>
-          <w:szCs w:val="18"/>
-        </w:rPr>
-        <w:t xml:space="preserve">        edge_num = 6;</w:t>
-      </w:r>
-    </w:p>
-    <w:p>
-      <w:pPr>
-        <w:rPr>
-          <w:rFonts w:ascii="楷体_GB2312" w:eastAsia="楷体_GB2312"/>
-          <w:color w:val="BFBFBF" w:themeColor="background1" w:themeShade="BF"/>
-          <w:sz w:val="18"/>
-          <w:szCs w:val="18"/>
-        </w:rPr>
-      </w:pPr>
-      <w:r>
-        <w:rPr>
-          <w:rFonts w:ascii="楷体_GB2312" w:eastAsia="楷体_GB2312"/>
-          <w:color w:val="BFBFBF" w:themeColor="background1" w:themeShade="BF"/>
-          <w:sz w:val="18"/>
-          <w:szCs w:val="18"/>
-        </w:rPr>
-        <w:t xml:space="preserve">        for(int i = 0; i &lt; 5; i++) {</w:t>
-      </w:r>
-    </w:p>
-    <w:p>
-      <w:pPr>
-        <w:rPr>
-          <w:rFonts w:ascii="楷体_GB2312" w:eastAsia="楷体_GB2312"/>
-          <w:color w:val="BFBFBF" w:themeColor="background1" w:themeShade="BF"/>
-          <w:sz w:val="18"/>
-          <w:szCs w:val="18"/>
-        </w:rPr>
-      </w:pPr>
-      <w:r>
-        <w:rPr>
-          <w:rFonts w:ascii="楷体_GB2312" w:eastAsia="楷体_GB2312"/>
-          <w:color w:val="BFBFBF" w:themeColor="background1" w:themeShade="BF"/>
-          <w:sz w:val="18"/>
-          <w:szCs w:val="18"/>
-        </w:rPr>
-        <w:t xml:space="preserve">            vertex_list[i] = new vertex;</w:t>
-      </w:r>
-    </w:p>
-    <w:p>
-      <w:pPr>
-        <w:rPr>
-          <w:rFonts w:ascii="楷体_GB2312" w:eastAsia="楷体_GB2312"/>
-          <w:color w:val="BFBFBF" w:themeColor="background1" w:themeShade="BF"/>
-          <w:sz w:val="18"/>
-          <w:szCs w:val="18"/>
-        </w:rPr>
-      </w:pPr>
-      <w:r>
-        <w:rPr>
-          <w:rFonts w:ascii="楷体_GB2312" w:eastAsia="楷体_GB2312"/>
-          <w:color w:val="BFBFBF" w:themeColor="background1" w:themeShade="BF"/>
-          <w:sz w:val="18"/>
-          <w:szCs w:val="18"/>
-        </w:rPr>
-        <w:t xml:space="preserve">            vertex_list[i]-&gt;number = i;</w:t>
-      </w:r>
-    </w:p>
-    <w:p>
-      <w:pPr>
-        <w:rPr>
-          <w:rFonts w:ascii="楷体_GB2312" w:eastAsia="楷体_GB2312"/>
-          <w:color w:val="BFBFBF" w:themeColor="background1" w:themeShade="BF"/>
-          <w:sz w:val="18"/>
-          <w:szCs w:val="18"/>
-        </w:rPr>
-      </w:pPr>
-      <w:r>
-        <w:rPr>
-          <w:rFonts w:ascii="楷体_GB2312" w:eastAsia="楷体_GB2312"/>
-          <w:color w:val="BFBFBF" w:themeColor="background1" w:themeShade="BF"/>
-          <w:sz w:val="18"/>
-          <w:szCs w:val="18"/>
-        </w:rPr>
-        <w:t xml:space="preserve">        }</w:t>
-      </w:r>
-    </w:p>
-    <w:p>
-      <w:pPr>
-        <w:rPr>
-          <w:rFonts w:ascii="楷体_GB2312" w:eastAsia="楷体_GB2312"/>
-          <w:color w:val="BFBFBF" w:themeColor="background1" w:themeShade="BF"/>
-          <w:sz w:val="18"/>
-          <w:szCs w:val="18"/>
-        </w:rPr>
-      </w:pPr>
-      <w:r>
-        <w:rPr>
-          <w:rFonts w:ascii="楷体_GB2312" w:eastAsia="楷体_GB2312"/>
-          <w:color w:val="BFBFBF" w:themeColor="background1" w:themeShade="BF"/>
-          <w:sz w:val="18"/>
-          <w:szCs w:val="18"/>
-        </w:rPr>
-        <w:t xml:space="preserve">        vertex_list[0]-&gt;name = "canteen 1";</w:t>
-      </w:r>
-    </w:p>
-    <w:p>
-      <w:pPr>
-        <w:rPr>
-          <w:rFonts w:ascii="楷体_GB2312" w:eastAsia="楷体_GB2312"/>
-          <w:color w:val="BFBFBF" w:themeColor="background1" w:themeShade="BF"/>
-          <w:sz w:val="18"/>
-          <w:szCs w:val="18"/>
-        </w:rPr>
-      </w:pPr>
-      <w:r>
-        <w:rPr>
-          <w:rFonts w:ascii="楷体_GB2312" w:eastAsia="楷体_GB2312"/>
-          <w:color w:val="BFBFBF" w:themeColor="background1" w:themeShade="BF"/>
-          <w:sz w:val="18"/>
-          <w:szCs w:val="18"/>
-        </w:rPr>
-        <w:t xml:space="preserve">        vertex_list[0]-&gt;info = "go to eat dinner!!";</w:t>
-      </w:r>
-    </w:p>
-    <w:p>
-      <w:pPr>
-        <w:rPr>
-          <w:rFonts w:ascii="楷体_GB2312" w:eastAsia="楷体_GB2312"/>
-          <w:color w:val="BFBFBF" w:themeColor="background1" w:themeShade="BF"/>
-          <w:sz w:val="18"/>
-          <w:szCs w:val="18"/>
-        </w:rPr>
-      </w:pPr>
-      <w:r>
-        <w:rPr>
-          <w:rFonts w:ascii="楷体_GB2312" w:eastAsia="楷体_GB2312"/>
-          <w:color w:val="BFBFBF" w:themeColor="background1" w:themeShade="BF"/>
-          <w:sz w:val="18"/>
-          <w:szCs w:val="18"/>
-        </w:rPr>
-        <w:t xml:space="preserve">        vertex_list[1]-&gt;name = "canteen 2";</w:t>
-      </w:r>
-    </w:p>
-    <w:p>
-      <w:pPr>
-        <w:rPr>
-          <w:rFonts w:ascii="楷体_GB2312" w:eastAsia="楷体_GB2312"/>
-          <w:color w:val="BFBFBF" w:themeColor="background1" w:themeShade="BF"/>
-          <w:sz w:val="18"/>
-          <w:szCs w:val="18"/>
-        </w:rPr>
-      </w:pPr>
-      <w:r>
-        <w:rPr>
-          <w:rFonts w:ascii="楷体_GB2312" w:eastAsia="楷体_GB2312"/>
-          <w:color w:val="BFBFBF" w:themeColor="background1" w:themeShade="BF"/>
-          <w:sz w:val="18"/>
-          <w:szCs w:val="18"/>
-        </w:rPr>
-        <w:t xml:space="preserve">        vertex_list[1]-&gt;info = "go to eat lunch!!";</w:t>
-      </w:r>
-    </w:p>
-    <w:p>
-      <w:pPr>
-        <w:rPr>
-          <w:rFonts w:ascii="楷体_GB2312" w:eastAsia="楷体_GB2312"/>
-          <w:color w:val="BFBFBF" w:themeColor="background1" w:themeShade="BF"/>
-          <w:sz w:val="18"/>
-          <w:szCs w:val="18"/>
-        </w:rPr>
-      </w:pPr>
-      <w:r>
-        <w:rPr>
-          <w:rFonts w:ascii="楷体_GB2312" w:eastAsia="楷体_GB2312"/>
-          <w:color w:val="BFBFBF" w:themeColor="background1" w:themeShade="BF"/>
-          <w:sz w:val="18"/>
-          <w:szCs w:val="18"/>
-        </w:rPr>
-        <w:t xml:space="preserve">        vertex_list[2]-&gt;name = "library";</w:t>
-      </w:r>
-    </w:p>
-    <w:p>
-      <w:pPr>
-        <w:rPr>
-          <w:rFonts w:ascii="楷体_GB2312" w:eastAsia="楷体_GB2312"/>
-          <w:color w:val="BFBFBF" w:themeColor="background1" w:themeShade="BF"/>
-          <w:sz w:val="18"/>
-          <w:szCs w:val="18"/>
-        </w:rPr>
-      </w:pPr>
-      <w:r>
-        <w:rPr>
-          <w:rFonts w:ascii="楷体_GB2312" w:eastAsia="楷体_GB2312"/>
-          <w:color w:val="BFBFBF" w:themeColor="background1" w:themeShade="BF"/>
-          <w:sz w:val="18"/>
-          <w:szCs w:val="18"/>
-        </w:rPr>
-        <w:t xml:space="preserve">        vertex_list[2]-&gt;info = "for books";</w:t>
-      </w:r>
-    </w:p>
-    <w:p>
-      <w:pPr>
-        <w:rPr>
-          <w:rFonts w:ascii="楷体_GB2312" w:eastAsia="楷体_GB2312"/>
-          <w:color w:val="BFBFBF" w:themeColor="background1" w:themeShade="BF"/>
-          <w:sz w:val="18"/>
-          <w:szCs w:val="18"/>
-        </w:rPr>
-      </w:pPr>
-      <w:r>
-        <w:rPr>
-          <w:rFonts w:ascii="楷体_GB2312" w:eastAsia="楷体_GB2312"/>
-          <w:color w:val="BFBFBF" w:themeColor="background1" w:themeShade="BF"/>
-          <w:sz w:val="18"/>
-          <w:szCs w:val="18"/>
-        </w:rPr>
-        <w:t xml:space="preserve">        vertex_list[3]-&gt;name = "doom";</w:t>
-      </w:r>
-    </w:p>
-    <w:p>
-      <w:pPr>
-        <w:rPr>
-          <w:rFonts w:ascii="楷体_GB2312" w:eastAsia="楷体_GB2312"/>
-          <w:color w:val="BFBFBF" w:themeColor="background1" w:themeShade="BF"/>
-          <w:sz w:val="18"/>
-          <w:szCs w:val="18"/>
-        </w:rPr>
-      </w:pPr>
-      <w:r>
-        <w:rPr>
-          <w:rFonts w:ascii="楷体_GB2312" w:eastAsia="楷体_GB2312"/>
-          <w:color w:val="BFBFBF" w:themeColor="background1" w:themeShade="BF"/>
-          <w:sz w:val="18"/>
-          <w:szCs w:val="18"/>
-        </w:rPr>
-        <w:t xml:space="preserve">        vertex_list[3]-&gt;info = "nothing";</w:t>
-      </w:r>
-    </w:p>
-    <w:p>
-      <w:pPr>
-        <w:rPr>
-          <w:rFonts w:ascii="楷体_GB2312" w:eastAsia="楷体_GB2312"/>
-          <w:color w:val="BFBFBF" w:themeColor="background1" w:themeShade="BF"/>
-          <w:sz w:val="18"/>
-          <w:szCs w:val="18"/>
-        </w:rPr>
-      </w:pPr>
-      <w:r>
-        <w:rPr>
-          <w:rFonts w:ascii="楷体_GB2312" w:eastAsia="楷体_GB2312"/>
-          <w:color w:val="BFBFBF" w:themeColor="background1" w:themeShade="BF"/>
-          <w:sz w:val="18"/>
-          <w:szCs w:val="18"/>
-        </w:rPr>
-        <w:t xml:space="preserve">        vertex_list[4]-&gt;name = "home";</w:t>
-      </w:r>
-    </w:p>
-    <w:p>
-      <w:pPr>
-        <w:rPr>
-          <w:rFonts w:ascii="楷体_GB2312" w:eastAsia="楷体_GB2312"/>
-          <w:color w:val="BFBFBF" w:themeColor="background1" w:themeShade="BF"/>
-          <w:sz w:val="18"/>
-          <w:szCs w:val="18"/>
-        </w:rPr>
-      </w:pPr>
-      <w:r>
-        <w:rPr>
-          <w:rFonts w:ascii="楷体_GB2312" w:eastAsia="楷体_GB2312"/>
-          <w:color w:val="BFBFBF" w:themeColor="background1" w:themeShade="BF"/>
-          <w:sz w:val="18"/>
-          <w:szCs w:val="18"/>
-        </w:rPr>
-        <w:t xml:space="preserve">        vertex_list[4]-&gt;info = "WTF?";</w:t>
-      </w:r>
-    </w:p>
-    <w:p>
-      <w:pPr>
-        <w:rPr>
-          <w:rFonts w:ascii="楷体_GB2312" w:eastAsia="楷体_GB2312"/>
-          <w:color w:val="BFBFBF" w:themeColor="background1" w:themeShade="BF"/>
-          <w:sz w:val="18"/>
-          <w:szCs w:val="18"/>
-        </w:rPr>
-      </w:pPr>
-    </w:p>
-    <w:p>
-      <w:pPr>
-        <w:rPr>
-          <w:rFonts w:ascii="楷体_GB2312" w:eastAsia="楷体_GB2312"/>
-          <w:color w:val="BFBFBF" w:themeColor="background1" w:themeShade="BF"/>
-          <w:sz w:val="18"/>
-          <w:szCs w:val="18"/>
-        </w:rPr>
-      </w:pPr>
-      <w:r>
-        <w:rPr>
-          <w:rFonts w:ascii="楷体_GB2312" w:eastAsia="楷体_GB2312"/>
-          <w:color w:val="BFBFBF" w:themeColor="background1" w:themeShade="BF"/>
-          <w:sz w:val="18"/>
-          <w:szCs w:val="18"/>
-        </w:rPr>
-        <w:t xml:space="preserve">        adjacency_matrix[0][1] = new edge(23,0,1);</w:t>
-      </w:r>
-    </w:p>
-    <w:p>
-      <w:pPr>
-        <w:rPr>
-          <w:rFonts w:ascii="楷体_GB2312" w:eastAsia="楷体_GB2312"/>
-          <w:color w:val="BFBFBF" w:themeColor="background1" w:themeShade="BF"/>
-          <w:sz w:val="18"/>
-          <w:szCs w:val="18"/>
-        </w:rPr>
-      </w:pPr>
-      <w:r>
-        <w:rPr>
-          <w:rFonts w:ascii="楷体_GB2312" w:eastAsia="楷体_GB2312"/>
-          <w:color w:val="BFBFBF" w:themeColor="background1" w:themeShade="BF"/>
-          <w:sz w:val="18"/>
-          <w:szCs w:val="18"/>
-        </w:rPr>
-        <w:t xml:space="preserve">        adjacency_matrix[1][0] = adjacency_matrix[0][1];</w:t>
-      </w:r>
-    </w:p>
-    <w:p>
-      <w:pPr>
-        <w:rPr>
-          <w:rFonts w:ascii="楷体_GB2312" w:eastAsia="楷体_GB2312"/>
-          <w:color w:val="BFBFBF" w:themeColor="background1" w:themeShade="BF"/>
-          <w:sz w:val="18"/>
-          <w:szCs w:val="18"/>
-        </w:rPr>
-      </w:pPr>
-      <w:r>
-        <w:rPr>
-          <w:rFonts w:ascii="楷体_GB2312" w:eastAsia="楷体_GB2312"/>
-          <w:color w:val="BFBFBF" w:themeColor="background1" w:themeShade="BF"/>
-          <w:sz w:val="18"/>
-          <w:szCs w:val="18"/>
-        </w:rPr>
-        <w:t xml:space="preserve">        adjacency_matrix[0][3] = new edge(5,1,1);</w:t>
-      </w:r>
-    </w:p>
-    <w:p>
-      <w:pPr>
-        <w:rPr>
-          <w:rFonts w:ascii="楷体_GB2312" w:eastAsia="楷体_GB2312"/>
-          <w:color w:val="BFBFBF" w:themeColor="background1" w:themeShade="BF"/>
-          <w:sz w:val="18"/>
-          <w:szCs w:val="18"/>
-        </w:rPr>
-      </w:pPr>
-      <w:r>
-        <w:rPr>
-          <w:rFonts w:ascii="楷体_GB2312" w:eastAsia="楷体_GB2312"/>
-          <w:color w:val="BFBFBF" w:themeColor="background1" w:themeShade="BF"/>
-          <w:sz w:val="18"/>
-          <w:szCs w:val="18"/>
-        </w:rPr>
-        <w:t xml:space="preserve">        adjacency_matrix[3][0] = adjacency_matrix[0][3];</w:t>
-      </w:r>
-    </w:p>
-    <w:p>
-      <w:pPr>
-        <w:rPr>
-          <w:rFonts w:ascii="楷体_GB2312" w:eastAsia="楷体_GB2312"/>
-          <w:color w:val="BFBFBF" w:themeColor="background1" w:themeShade="BF"/>
-          <w:sz w:val="18"/>
-          <w:szCs w:val="18"/>
-        </w:rPr>
-      </w:pPr>
-      <w:r>
-        <w:rPr>
-          <w:rFonts w:ascii="楷体_GB2312" w:eastAsia="楷体_GB2312"/>
-          <w:color w:val="BFBFBF" w:themeColor="background1" w:themeShade="BF"/>
-          <w:sz w:val="18"/>
-          <w:szCs w:val="18"/>
-        </w:rPr>
-        <w:t xml:space="preserve">        adjacency_matrix[4][1] = new edge(24);</w:t>
-      </w:r>
-    </w:p>
-    <w:p>
-      <w:pPr>
-        <w:rPr>
-          <w:rFonts w:ascii="楷体_GB2312" w:eastAsia="楷体_GB2312"/>
-          <w:color w:val="BFBFBF" w:themeColor="background1" w:themeShade="BF"/>
-          <w:sz w:val="18"/>
-          <w:szCs w:val="18"/>
-        </w:rPr>
-      </w:pPr>
-      <w:r>
-        <w:rPr>
-          <w:rFonts w:ascii="楷体_GB2312" w:eastAsia="楷体_GB2312"/>
-          <w:color w:val="BFBFBF" w:themeColor="background1" w:themeShade="BF"/>
-          <w:sz w:val="18"/>
-          <w:szCs w:val="18"/>
-        </w:rPr>
-        <w:t xml:space="preserve">        adjacency_matrix[1][4] = adjacency_matrix[4][1];</w:t>
-      </w:r>
-    </w:p>
-    <w:p>
-      <w:pPr>
-        <w:rPr>
-          <w:rFonts w:ascii="楷体_GB2312" w:eastAsia="楷体_GB2312"/>
-          <w:color w:val="BFBFBF" w:themeColor="background1" w:themeShade="BF"/>
-          <w:sz w:val="18"/>
-          <w:szCs w:val="18"/>
-        </w:rPr>
-      </w:pPr>
-      <w:r>
-        <w:rPr>
-          <w:rFonts w:ascii="楷体_GB2312" w:eastAsia="楷体_GB2312"/>
-          <w:color w:val="BFBFBF" w:themeColor="background1" w:themeShade="BF"/>
-          <w:sz w:val="18"/>
-          <w:szCs w:val="18"/>
-        </w:rPr>
-        <w:t xml:space="preserve">        adjacency_matrix[2][3] = new edge(11,1,0);</w:t>
-      </w:r>
-    </w:p>
-    <w:p>
-      <w:pPr>
-        <w:rPr>
-          <w:rFonts w:ascii="楷体_GB2312" w:eastAsia="楷体_GB2312"/>
-          <w:color w:val="BFBFBF" w:themeColor="background1" w:themeShade="BF"/>
-          <w:sz w:val="18"/>
-          <w:szCs w:val="18"/>
-        </w:rPr>
-      </w:pPr>
-      <w:r>
-        <w:rPr>
-          <w:rFonts w:ascii="楷体_GB2312" w:eastAsia="楷体_GB2312"/>
-          <w:color w:val="BFBFBF" w:themeColor="background1" w:themeShade="BF"/>
-          <w:sz w:val="18"/>
-          <w:szCs w:val="18"/>
-        </w:rPr>
-        <w:t xml:space="preserve">        adjacency_matrix[3][2] = adjacency_matrix[2][3];</w:t>
-      </w:r>
-    </w:p>
-    <w:p>
-      <w:pPr>
-        <w:rPr>
-          <w:rFonts w:ascii="楷体_GB2312" w:eastAsia="楷体_GB2312"/>
-          <w:color w:val="BFBFBF" w:themeColor="background1" w:themeShade="BF"/>
-          <w:sz w:val="18"/>
-          <w:szCs w:val="18"/>
-        </w:rPr>
-      </w:pPr>
-      <w:r>
-        <w:rPr>
-          <w:rFonts w:ascii="楷体_GB2312" w:eastAsia="楷体_GB2312"/>
-          <w:color w:val="BFBFBF" w:themeColor="background1" w:themeShade="BF"/>
-          <w:sz w:val="18"/>
-          <w:szCs w:val="18"/>
-        </w:rPr>
-        <w:t xml:space="preserve">        adjacency_matrix[2][4] = new edge(25);</w:t>
-      </w:r>
-    </w:p>
-    <w:p>
-      <w:pPr>
-        <w:rPr>
-          <w:rFonts w:ascii="楷体_GB2312" w:eastAsia="楷体_GB2312"/>
-          <w:color w:val="BFBFBF" w:themeColor="background1" w:themeShade="BF"/>
-          <w:sz w:val="18"/>
-          <w:szCs w:val="18"/>
-        </w:rPr>
-      </w:pPr>
-      <w:r>
-        <w:rPr>
-          <w:rFonts w:ascii="楷体_GB2312" w:eastAsia="楷体_GB2312"/>
-          <w:color w:val="BFBFBF" w:themeColor="background1" w:themeShade="BF"/>
-          <w:sz w:val="18"/>
-          <w:szCs w:val="18"/>
-        </w:rPr>
-        <w:t xml:space="preserve">        adjacency_matrix[4][2] = adjacency_matrix[2][4];</w:t>
-      </w:r>
-    </w:p>
-    <w:p>
-      <w:pPr>
-        <w:rPr>
-          <w:rFonts w:ascii="楷体_GB2312" w:eastAsia="楷体_GB2312"/>
-          <w:color w:val="BFBFBF" w:themeColor="background1" w:themeShade="BF"/>
-          <w:sz w:val="18"/>
-          <w:szCs w:val="18"/>
-        </w:rPr>
-      </w:pPr>
-      <w:r>
-        <w:rPr>
-          <w:rFonts w:ascii="楷体_GB2312" w:eastAsia="楷体_GB2312"/>
-          <w:color w:val="BFBFBF" w:themeColor="background1" w:themeShade="BF"/>
-          <w:sz w:val="18"/>
-          <w:szCs w:val="18"/>
-        </w:rPr>
-        <w:t xml:space="preserve">        adjacency_matrix[3][4] = new edge(23,1,1);</w:t>
-      </w:r>
-    </w:p>
-    <w:p>
-      <w:pPr>
-        <w:rPr>
-          <w:rFonts w:ascii="楷体_GB2312" w:eastAsia="楷体_GB2312"/>
-          <w:color w:val="BFBFBF" w:themeColor="background1" w:themeShade="BF"/>
-          <w:sz w:val="18"/>
-          <w:szCs w:val="18"/>
-        </w:rPr>
-      </w:pPr>
-      <w:r>
-        <w:rPr>
-          <w:rFonts w:ascii="楷体_GB2312" w:eastAsia="楷体_GB2312"/>
-          <w:color w:val="BFBFBF" w:themeColor="background1" w:themeShade="BF"/>
-          <w:sz w:val="18"/>
-          <w:szCs w:val="18"/>
-        </w:rPr>
-        <w:t xml:space="preserve">        adjacency_matrix[4][3] = adjacency_matrix[3][4];</w:t>
-      </w:r>
-    </w:p>
-    <w:p>
-      <w:pPr>
-        <w:rPr>
-          <w:rFonts w:ascii="楷体_GB2312" w:eastAsia="楷体_GB2312"/>
-          <w:color w:val="BFBFBF" w:themeColor="background1" w:themeShade="BF"/>
-          <w:sz w:val="18"/>
-          <w:szCs w:val="18"/>
-        </w:rPr>
-      </w:pPr>
-    </w:p>
-    <w:p>
-      <w:pPr>
-        <w:rPr>
-          <w:rFonts w:ascii="楷体_GB2312" w:eastAsia="楷体_GB2312"/>
-          <w:color w:val="BFBFBF" w:themeColor="background1" w:themeShade="BF"/>
-          <w:sz w:val="18"/>
-          <w:szCs w:val="18"/>
-        </w:rPr>
-      </w:pPr>
-      <w:r>
-        <w:rPr>
-          <w:rFonts w:ascii="楷体_GB2312" w:eastAsia="楷体_GB2312"/>
-          <w:color w:val="BFBFBF" w:themeColor="background1" w:themeShade="BF"/>
-          <w:sz w:val="18"/>
-          <w:szCs w:val="18"/>
-        </w:rPr>
-        <w:t xml:space="preserve">        return;</w:t>
-      </w:r>
-    </w:p>
-    <w:p>
-      <w:pPr>
-        <w:rPr>
-          <w:rFonts w:ascii="楷体_GB2312" w:eastAsia="楷体_GB2312"/>
-          <w:color w:val="BFBFBF" w:themeColor="background1" w:themeShade="BF"/>
-          <w:sz w:val="18"/>
-          <w:szCs w:val="18"/>
-        </w:rPr>
-      </w:pPr>
-      <w:r>
-        <w:rPr>
-          <w:rFonts w:ascii="楷体_GB2312" w:eastAsia="楷体_GB2312"/>
-          <w:color w:val="BFBFBF" w:themeColor="background1" w:themeShade="BF"/>
-          <w:sz w:val="18"/>
-          <w:szCs w:val="18"/>
-        </w:rPr>
-        <w:t xml:space="preserve">    }</w:t>
-      </w:r>
-    </w:p>
-    <w:p>
-      <w:pPr>
-        <w:rPr>
-          <w:rFonts w:ascii="楷体_GB2312" w:eastAsia="楷体_GB2312"/>
-          <w:sz w:val="18"/>
-          <w:szCs w:val="18"/>
-        </w:rPr>
-      </w:pPr>
-    </w:p>
-    <w:p>
-      <w:pPr>
-        <w:rPr>
-          <w:rFonts w:ascii="楷体_GB2312" w:eastAsia="楷体_GB2312"/>
-          <w:color w:val="BFBFBF" w:themeColor="background1" w:themeShade="BF"/>
-          <w:sz w:val="18"/>
-          <w:szCs w:val="18"/>
-        </w:rPr>
-      </w:pPr>
-      <w:r>
-        <w:rPr>
-          <w:rFonts w:ascii="楷体_GB2312" w:eastAsia="楷体_GB2312" w:hint="eastAsia"/>
-          <w:sz w:val="18"/>
-          <w:szCs w:val="18"/>
-        </w:rPr>
-        <w:t xml:space="preserve">    </w:t>
-      </w:r>
-      <w:r>
-        <w:rPr>
-          <w:rFonts w:ascii="楷体_GB2312" w:eastAsia="楷体_GB2312" w:hint="eastAsia"/>
-          <w:color w:val="BFBFBF" w:themeColor="background1" w:themeShade="BF"/>
-          <w:sz w:val="18"/>
-          <w:szCs w:val="18"/>
-        </w:rPr>
-        <w:t>// 用以输出</w:t>
-      </w:r>
-    </w:p>
-    <w:p>
-      <w:pPr>
-        <w:rPr>
-          <w:rFonts w:ascii="楷体_GB2312" w:eastAsia="楷体_GB2312"/>
-          <w:color w:val="BFBFBF" w:themeColor="background1" w:themeShade="BF"/>
-          <w:sz w:val="18"/>
-          <w:szCs w:val="18"/>
-        </w:rPr>
-      </w:pPr>
-      <w:r>
-        <w:rPr>
-          <w:rFonts w:ascii="楷体_GB2312" w:eastAsia="楷体_GB2312"/>
-          <w:color w:val="BFBFBF" w:themeColor="background1" w:themeShade="BF"/>
-          <w:sz w:val="18"/>
-          <w:szCs w:val="18"/>
-        </w:rPr>
-        <w:t xml:space="preserve">    void test_print() {</w:t>
-      </w:r>
-    </w:p>
-    <w:p>
-      <w:pPr>
-        <w:rPr>
-          <w:rFonts w:ascii="楷体_GB2312" w:eastAsia="楷体_GB2312"/>
-          <w:color w:val="BFBFBF" w:themeColor="background1" w:themeShade="BF"/>
-          <w:sz w:val="18"/>
-          <w:szCs w:val="18"/>
-        </w:rPr>
-      </w:pPr>
-      <w:r>
-        <w:rPr>
-          <w:rFonts w:ascii="楷体_GB2312" w:eastAsia="楷体_GB2312"/>
-          <w:color w:val="BFBFBF" w:themeColor="background1" w:themeShade="BF"/>
-          <w:sz w:val="18"/>
-          <w:szCs w:val="18"/>
-        </w:rPr>
-        <w:t xml:space="preserve">        cout &lt;&lt; "vertex_num: " &lt;&lt; vertex_num &lt;&lt; endl</w:t>
-      </w:r>
-    </w:p>
-    <w:p>
-      <w:pPr>
-        <w:rPr>
-          <w:rFonts w:ascii="楷体_GB2312" w:eastAsia="楷体_GB2312"/>
-          <w:color w:val="BFBFBF" w:themeColor="background1" w:themeShade="BF"/>
-          <w:sz w:val="18"/>
-          <w:szCs w:val="18"/>
-        </w:rPr>
-      </w:pPr>
-      <w:r>
-        <w:rPr>
-          <w:rFonts w:ascii="楷体_GB2312" w:eastAsia="楷体_GB2312"/>
-          <w:color w:val="BFBFBF" w:themeColor="background1" w:themeShade="BF"/>
-          <w:sz w:val="18"/>
-          <w:szCs w:val="18"/>
-        </w:rPr>
-        <w:t xml:space="preserve">             &lt;&lt; "edge_num: " &lt;&lt; edge_num &lt;&lt; endl &lt;&lt; endl;</w:t>
-      </w:r>
-    </w:p>
-    <w:p>
-      <w:pPr>
-        <w:rPr>
-          <w:rFonts w:ascii="楷体_GB2312" w:eastAsia="楷体_GB2312"/>
-          <w:color w:val="BFBFBF" w:themeColor="background1" w:themeShade="BF"/>
-          <w:sz w:val="18"/>
-          <w:szCs w:val="18"/>
-        </w:rPr>
-      </w:pPr>
-      <w:r>
-        <w:rPr>
-          <w:rFonts w:ascii="楷体_GB2312" w:eastAsia="楷体_GB2312"/>
-          <w:color w:val="BFBFBF" w:themeColor="background1" w:themeShade="BF"/>
-          <w:sz w:val="18"/>
-          <w:szCs w:val="18"/>
-        </w:rPr>
-        <w:t xml:space="preserve">        for(int i = 0; i &lt; vertex_num; i++) {</w:t>
-      </w:r>
-    </w:p>
-    <w:p>
-      <w:pPr>
-        <w:rPr>
-          <w:rFonts w:ascii="楷体_GB2312" w:eastAsia="楷体_GB2312"/>
-          <w:color w:val="BFBFBF" w:themeColor="background1" w:themeShade="BF"/>
-          <w:sz w:val="18"/>
-          <w:szCs w:val="18"/>
-        </w:rPr>
-      </w:pPr>
-      <w:r>
-        <w:rPr>
-          <w:rFonts w:ascii="楷体_GB2312" w:eastAsia="楷体_GB2312"/>
-          <w:color w:val="BFBFBF" w:themeColor="background1" w:themeShade="BF"/>
-          <w:sz w:val="18"/>
-          <w:szCs w:val="18"/>
-        </w:rPr>
-        <w:t xml:space="preserve">            cout &lt;&lt; vertex_list[i]-&gt;number &lt;&lt; " " &lt;&lt; vertex_list[i]-&gt;name&lt;&lt;endl;</w:t>
-      </w:r>
-    </w:p>
-    <w:p>
-      <w:pPr>
-        <w:rPr>
-          <w:rFonts w:ascii="楷体_GB2312" w:eastAsia="楷体_GB2312"/>
-          <w:color w:val="BFBFBF" w:themeColor="background1" w:themeShade="BF"/>
-          <w:sz w:val="18"/>
-          <w:szCs w:val="18"/>
-        </w:rPr>
-      </w:pPr>
-      <w:r>
-        <w:rPr>
-          <w:rFonts w:ascii="楷体_GB2312" w:eastAsia="楷体_GB2312"/>
-          <w:color w:val="BFBFBF" w:themeColor="background1" w:themeShade="BF"/>
-          <w:sz w:val="18"/>
-          <w:szCs w:val="18"/>
-        </w:rPr>
-        <w:t xml:space="preserve">        }</w:t>
-      </w:r>
-    </w:p>
-    <w:p>
-      <w:pPr>
-        <w:rPr>
-          <w:rFonts w:ascii="楷体_GB2312" w:eastAsia="楷体_GB2312"/>
-          <w:color w:val="BFBFBF" w:themeColor="background1" w:themeShade="BF"/>
-          <w:sz w:val="18"/>
-          <w:szCs w:val="18"/>
-        </w:rPr>
-      </w:pPr>
-      <w:r>
-        <w:rPr>
-          <w:rFonts w:ascii="楷体_GB2312" w:eastAsia="楷体_GB2312"/>
-          <w:color w:val="BFBFBF" w:themeColor="background1" w:themeShade="BF"/>
-          <w:sz w:val="18"/>
-          <w:szCs w:val="18"/>
-        </w:rPr>
-        <w:lastRenderedPageBreak/>
-        <w:t xml:space="preserve">        cout &lt;&lt; endl;</w:t>
-      </w:r>
-    </w:p>
-    <w:p>
-      <w:pPr>
-        <w:rPr>
-          <w:rFonts w:ascii="楷体_GB2312" w:eastAsia="楷体_GB2312"/>
-          <w:color w:val="BFBFBF" w:themeColor="background1" w:themeShade="BF"/>
-          <w:sz w:val="18"/>
-          <w:szCs w:val="18"/>
-        </w:rPr>
-      </w:pPr>
-      <w:r>
-        <w:rPr>
-          <w:rFonts w:ascii="楷体_GB2312" w:eastAsia="楷体_GB2312"/>
-          <w:color w:val="BFBFBF" w:themeColor="background1" w:themeShade="BF"/>
-          <w:sz w:val="18"/>
-          <w:szCs w:val="18"/>
-        </w:rPr>
-        <w:t xml:space="preserve">        for(int i = 0; i &lt; vertex_num; i++) {</w:t>
-      </w:r>
-    </w:p>
-    <w:p>
-      <w:pPr>
-        <w:rPr>
-          <w:rFonts w:ascii="楷体_GB2312" w:eastAsia="楷体_GB2312"/>
-          <w:color w:val="BFBFBF" w:themeColor="background1" w:themeShade="BF"/>
-          <w:sz w:val="18"/>
-          <w:szCs w:val="18"/>
-        </w:rPr>
-      </w:pPr>
-      <w:r>
-        <w:rPr>
-          <w:rFonts w:ascii="楷体_GB2312" w:eastAsia="楷体_GB2312"/>
-          <w:color w:val="BFBFBF" w:themeColor="background1" w:themeShade="BF"/>
-          <w:sz w:val="18"/>
-          <w:szCs w:val="18"/>
-        </w:rPr>
-        <w:t xml:space="preserve">            for(int j = i; j &lt; vertex_num; j++) {</w:t>
-      </w:r>
-    </w:p>
-    <w:p>
-      <w:pPr>
-        <w:rPr>
-          <w:rFonts w:ascii="楷体_GB2312" w:eastAsia="楷体_GB2312"/>
-          <w:color w:val="BFBFBF" w:themeColor="background1" w:themeShade="BF"/>
-          <w:sz w:val="18"/>
-          <w:szCs w:val="18"/>
-        </w:rPr>
-      </w:pPr>
-      <w:r>
-        <w:rPr>
-          <w:rFonts w:ascii="楷体_GB2312" w:eastAsia="楷体_GB2312"/>
-          <w:color w:val="BFBFBF" w:themeColor="background1" w:themeShade="BF"/>
-          <w:sz w:val="18"/>
-          <w:szCs w:val="18"/>
-        </w:rPr>
-        <w:t xml:space="preserve">                if(adjacency_matrix[i][j] != nullptr) {</w:t>
-      </w:r>
-    </w:p>
-    <w:p>
-      <w:pPr>
-        <w:rPr>
-          <w:rFonts w:ascii="楷体_GB2312" w:eastAsia="楷体_GB2312"/>
-          <w:color w:val="BFBFBF" w:themeColor="background1" w:themeShade="BF"/>
-          <w:sz w:val="18"/>
-          <w:szCs w:val="18"/>
-        </w:rPr>
-      </w:pPr>
-      <w:r>
-        <w:rPr>
-          <w:rFonts w:ascii="楷体_GB2312" w:eastAsia="楷体_GB2312"/>
-          <w:color w:val="BFBFBF" w:themeColor="background1" w:themeShade="BF"/>
-          <w:sz w:val="18"/>
-          <w:szCs w:val="18"/>
-        </w:rPr>
-        <w:t xml:space="preserve">                    cout &lt;&lt; i &lt;&lt;" "&lt;&lt; j &lt;&lt;" ";</w:t>
-      </w:r>
-    </w:p>
-    <w:p>
-      <w:pPr>
-        <w:rPr>
-          <w:rFonts w:ascii="楷体_GB2312" w:eastAsia="楷体_GB2312"/>
-          <w:color w:val="BFBFBF" w:themeColor="background1" w:themeShade="BF"/>
-          <w:sz w:val="18"/>
-          <w:szCs w:val="18"/>
-        </w:rPr>
-      </w:pPr>
-      <w:r>
-        <w:rPr>
-          <w:rFonts w:ascii="楷体_GB2312" w:eastAsia="楷体_GB2312"/>
-          <w:color w:val="BFBFBF" w:themeColor="background1" w:themeShade="BF"/>
-          <w:sz w:val="18"/>
-          <w:szCs w:val="18"/>
-        </w:rPr>
-        <w:t xml:space="preserve">                    cout &lt;&lt; adjacency_matrix[i][j]-&gt;weight &lt;&lt; endl;</w:t>
-      </w:r>
-    </w:p>
-    <w:p>
-      <w:pPr>
-        <w:rPr>
-          <w:rFonts w:ascii="楷体_GB2312" w:eastAsia="楷体_GB2312"/>
-          <w:color w:val="BFBFBF" w:themeColor="background1" w:themeShade="BF"/>
-          <w:sz w:val="18"/>
-          <w:szCs w:val="18"/>
-        </w:rPr>
-      </w:pPr>
-      <w:r>
-        <w:rPr>
-          <w:rFonts w:ascii="楷体_GB2312" w:eastAsia="楷体_GB2312"/>
-          <w:color w:val="BFBFBF" w:themeColor="background1" w:themeShade="BF"/>
-          <w:sz w:val="18"/>
-          <w:szCs w:val="18"/>
-        </w:rPr>
-        <w:t xml:space="preserve">                }</w:t>
-      </w:r>
-    </w:p>
-    <w:p>
-      <w:pPr>
-        <w:rPr>
-          <w:rFonts w:ascii="楷体_GB2312" w:eastAsia="楷体_GB2312"/>
-          <w:color w:val="BFBFBF" w:themeColor="background1" w:themeShade="BF"/>
-          <w:sz w:val="18"/>
-          <w:szCs w:val="18"/>
-        </w:rPr>
-      </w:pPr>
-      <w:r>
-        <w:rPr>
-          <w:rFonts w:ascii="楷体_GB2312" w:eastAsia="楷体_GB2312"/>
-          <w:color w:val="BFBFBF" w:themeColor="background1" w:themeShade="BF"/>
-          <w:sz w:val="18"/>
-          <w:szCs w:val="18"/>
-        </w:rPr>
-        <w:t xml:space="preserve">            }</w:t>
-      </w:r>
-    </w:p>
-    <w:p>
-      <w:pPr>
-        <w:rPr>
-          <w:rFonts w:ascii="楷体_GB2312" w:eastAsia="楷体_GB2312"/>
-          <w:color w:val="BFBFBF" w:themeColor="background1" w:themeShade="BF"/>
-          <w:sz w:val="18"/>
-          <w:szCs w:val="18"/>
-        </w:rPr>
-      </w:pPr>
-      <w:r>
-        <w:rPr>
-          <w:rFonts w:ascii="楷体_GB2312" w:eastAsia="楷体_GB2312"/>
-          <w:color w:val="BFBFBF" w:themeColor="background1" w:themeShade="BF"/>
-          <w:sz w:val="18"/>
-          <w:szCs w:val="18"/>
-        </w:rPr>
-        <w:t xml:space="preserve">        }</w:t>
-      </w:r>
-    </w:p>
-    <w:p>
-      <w:pPr>
-        <w:ind w:firstLine="360"/>
-        <w:rPr>
-          <w:rFonts w:ascii="楷体_GB2312" w:eastAsia="楷体_GB2312"/>
-          <w:color w:val="BFBFBF" w:themeColor="background1" w:themeShade="BF"/>
-          <w:sz w:val="18"/>
-          <w:szCs w:val="18"/>
-        </w:rPr>
-      </w:pPr>
-      <w:r>
-        <w:rPr>
-          <w:rFonts w:ascii="楷体_GB2312" w:eastAsia="楷体_GB2312"/>
-          <w:color w:val="BFBFBF" w:themeColor="background1" w:themeShade="BF"/>
-          <w:sz w:val="18"/>
-          <w:szCs w:val="18"/>
-        </w:rPr>
-        <w:t>}</w:t>
-      </w:r>
-    </w:p>
-    <w:p>
-      <w:pPr>
-        <w:rPr>
-          <w:rFonts w:ascii="楷体_GB2312" w:eastAsia="楷体_GB2312"/>
-          <w:color w:val="BFBFBF" w:themeColor="background1" w:themeShade="BF"/>
-          <w:sz w:val="18"/>
-          <w:szCs w:val="18"/>
-        </w:rPr>
-      </w:pPr>
-    </w:p>
-    <w:p>
-      <w:pPr>
-        <w:rPr>
-          <w:rFonts w:ascii="楷体_GB2312" w:eastAsia="楷体_GB2312"/>
-          <w:sz w:val="18"/>
-          <w:szCs w:val="18"/>
-        </w:rPr>
-      </w:pPr>
-      <w:r>
-        <w:rPr>
-          <w:rFonts w:ascii="楷体_GB2312" w:eastAsia="楷体_GB2312"/>
-          <w:sz w:val="18"/>
-          <w:szCs w:val="18"/>
-        </w:rPr>
-        <w:t>int getX(int num)</w:t>
-      </w:r>
-    </w:p>
-    <w:p>
-      <w:pPr>
-        <w:rPr>
-          <w:rFonts w:ascii="楷体_GB2312" w:eastAsia="楷体_GB2312"/>
-          <w:sz w:val="18"/>
-          <w:szCs w:val="18"/>
-        </w:rPr>
-      </w:pPr>
-      <w:r>
-        <w:rPr>
-          <w:rFonts w:ascii="楷体_GB2312" w:eastAsia="楷体_GB2312"/>
-          <w:sz w:val="18"/>
-          <w:szCs w:val="18"/>
-        </w:rPr>
-        <w:t xml:space="preserve">    {</w:t>
-      </w:r>
-    </w:p>
-    <w:p>
-      <w:pPr>
-        <w:rPr>
-          <w:rFonts w:ascii="楷体_GB2312" w:eastAsia="楷体_GB2312"/>
-          <w:sz w:val="18"/>
-          <w:szCs w:val="18"/>
-        </w:rPr>
-      </w:pPr>
-      <w:r>
-        <w:rPr>
-          <w:rFonts w:ascii="楷体_GB2312" w:eastAsia="楷体_GB2312"/>
-          <w:sz w:val="18"/>
-          <w:szCs w:val="18"/>
-        </w:rPr>
-        <w:t xml:space="preserve">        return vertex_list[num]-&gt;x;</w:t>
-      </w:r>
-    </w:p>
-    <w:p>
-      <w:pPr>
-        <w:rPr>
-          <w:rFonts w:ascii="楷体_GB2312" w:eastAsia="楷体_GB2312"/>
-          <w:sz w:val="18"/>
-          <w:szCs w:val="18"/>
-        </w:rPr>
-      </w:pPr>
-      <w:r>
-        <w:rPr>
-          <w:rFonts w:ascii="楷体_GB2312" w:eastAsia="楷体_GB2312"/>
-          <w:sz w:val="18"/>
-          <w:szCs w:val="18"/>
-        </w:rPr>
-        <w:t xml:space="preserve">    }</w:t>
-      </w:r>
-    </w:p>
-    <w:p>
-      <w:pPr>
-        <w:rPr>
-          <w:rFonts w:ascii="楷体_GB2312" w:eastAsia="楷体_GB2312"/>
-          <w:sz w:val="18"/>
-          <w:szCs w:val="18"/>
-        </w:rPr>
-      </w:pPr>
-      <w:r>
-        <w:rPr>
-          <w:rFonts w:ascii="楷体_GB2312" w:eastAsia="楷体_GB2312"/>
-          <w:sz w:val="18"/>
-          <w:szCs w:val="18"/>
-        </w:rPr>
-        <w:t xml:space="preserve">    int getY(int num)</w:t>
-      </w:r>
-    </w:p>
-    <w:p>
-      <w:pPr>
-        <w:rPr>
-          <w:rFonts w:ascii="楷体_GB2312" w:eastAsia="楷体_GB2312"/>
-          <w:sz w:val="18"/>
-          <w:szCs w:val="18"/>
-        </w:rPr>
-      </w:pPr>
-      <w:r>
-        <w:rPr>
-          <w:rFonts w:ascii="楷体_GB2312" w:eastAsia="楷体_GB2312"/>
-          <w:sz w:val="18"/>
-          <w:szCs w:val="18"/>
-        </w:rPr>
-        <w:t xml:space="preserve">    {</w:t>
-      </w:r>
-    </w:p>
-    <w:p>
-      <w:pPr>
-        <w:rPr>
-          <w:rFonts w:ascii="楷体_GB2312" w:eastAsia="楷体_GB2312"/>
-          <w:sz w:val="18"/>
-          <w:szCs w:val="18"/>
-        </w:rPr>
-      </w:pPr>
-      <w:r>
-        <w:rPr>
-          <w:rFonts w:ascii="楷体_GB2312" w:eastAsia="楷体_GB2312"/>
-          <w:sz w:val="18"/>
-          <w:szCs w:val="18"/>
-        </w:rPr>
-        <w:t xml:space="preserve">        return vertex_list[num]-&gt;y;</w:t>
-      </w:r>
-    </w:p>
-    <w:p>
-      <w:pPr>
-        <w:rPr>
-          <w:rFonts w:ascii="楷体_GB2312" w:eastAsia="楷体_GB2312"/>
-          <w:sz w:val="18"/>
-          <w:szCs w:val="18"/>
-        </w:rPr>
-      </w:pPr>
-      <w:r>
-        <w:rPr>
-          <w:rFonts w:ascii="楷体_GB2312" w:eastAsia="楷体_GB2312"/>
-          <w:sz w:val="18"/>
-          <w:szCs w:val="18"/>
-        </w:rPr>
-        <w:t xml:space="preserve">    }</w:t>
-      </w:r>
-    </w:p>
-    <w:p>
-      <w:pPr>
-        <w:rPr>
-          <w:rFonts w:ascii="楷体_GB2312" w:eastAsia="楷体_GB2312"/>
-          <w:sz w:val="18"/>
-          <w:szCs w:val="18"/>
-        </w:rPr>
-      </w:pPr>
-      <w:r>
-        <w:rPr>
-          <w:rFonts w:ascii="楷体_GB2312" w:eastAsia="楷体_GB2312"/>
-          <w:sz w:val="18"/>
-          <w:szCs w:val="18"/>
-        </w:rPr>
-        <w:t xml:space="preserve">    string getInfo(int num)</w:t>
-      </w:r>
-    </w:p>
-    <w:p>
-      <w:pPr>
-        <w:rPr>
-          <w:rFonts w:ascii="楷体_GB2312" w:eastAsia="楷体_GB2312"/>
-          <w:sz w:val="18"/>
-          <w:szCs w:val="18"/>
-        </w:rPr>
-      </w:pPr>
-      <w:r>
-        <w:rPr>
-          <w:rFonts w:ascii="楷体_GB2312" w:eastAsia="楷体_GB2312"/>
-          <w:sz w:val="18"/>
-          <w:szCs w:val="18"/>
-        </w:rPr>
-        <w:t xml:space="preserve">    {</w:t>
-      </w:r>
-    </w:p>
-    <w:p>
-      <w:pPr>
-        <w:rPr>
-          <w:rFonts w:ascii="楷体_GB2312" w:eastAsia="楷体_GB2312"/>
-          <w:sz w:val="18"/>
-          <w:szCs w:val="18"/>
-        </w:rPr>
-      </w:pPr>
-      <w:r>
-        <w:rPr>
-          <w:rFonts w:ascii="楷体_GB2312" w:eastAsia="楷体_GB2312"/>
-          <w:sz w:val="18"/>
-          <w:szCs w:val="18"/>
-        </w:rPr>
-        <w:t xml:space="preserve">        return vertex_list[num]-&gt;info;</w:t>
-      </w:r>
-    </w:p>
-    <w:p>
-      <w:pPr>
-        <w:rPr>
-          <w:rFonts w:ascii="楷体_GB2312" w:eastAsia="楷体_GB2312"/>
-          <w:sz w:val="18"/>
-          <w:szCs w:val="18"/>
-        </w:rPr>
-      </w:pPr>
-      <w:r>
-        <w:rPr>
-          <w:rFonts w:ascii="楷体_GB2312" w:eastAsia="楷体_GB2312"/>
-          <w:sz w:val="18"/>
-          <w:szCs w:val="18"/>
-        </w:rPr>
-        <w:t xml:space="preserve">    }</w:t>
-      </w:r>
-    </w:p>
-    <w:p>
-      <w:pPr>
-        <w:rPr>
-          <w:rFonts w:ascii="楷体_GB2312" w:eastAsia="楷体_GB2312"/>
-          <w:sz w:val="18"/>
-          <w:szCs w:val="18"/>
-        </w:rPr>
-      </w:pPr>
-      <w:r>
-        <w:rPr>
-          <w:rFonts w:ascii="楷体_GB2312" w:eastAsia="楷体_GB2312"/>
-          <w:sz w:val="18"/>
-          <w:szCs w:val="18"/>
-        </w:rPr>
-        <w:t xml:space="preserve">    vertex* getP(int num)</w:t>
-      </w:r>
-    </w:p>
-    <w:p>
-      <w:pPr>
-        <w:rPr>
-          <w:rFonts w:ascii="楷体_GB2312" w:eastAsia="楷体_GB2312"/>
-          <w:sz w:val="18"/>
-          <w:szCs w:val="18"/>
-        </w:rPr>
-      </w:pPr>
-      <w:r>
-        <w:rPr>
-          <w:rFonts w:ascii="楷体_GB2312" w:eastAsia="楷体_GB2312"/>
-          <w:sz w:val="18"/>
-          <w:szCs w:val="18"/>
-        </w:rPr>
-        <w:t xml:space="preserve">    {</w:t>
-      </w:r>
-    </w:p>
-    <w:p>
-      <w:pPr>
-        <w:rPr>
-          <w:rFonts w:ascii="楷体_GB2312" w:eastAsia="楷体_GB2312"/>
-          <w:sz w:val="18"/>
-          <w:szCs w:val="18"/>
-        </w:rPr>
-      </w:pPr>
-      <w:r>
-        <w:rPr>
-          <w:rFonts w:ascii="楷体_GB2312" w:eastAsia="楷体_GB2312"/>
-          <w:sz w:val="18"/>
-          <w:szCs w:val="18"/>
-        </w:rPr>
-        <w:t xml:space="preserve">        return vertex_list[num];</w:t>
-      </w:r>
-    </w:p>
-    <w:p>
-      <w:pPr>
-        <w:ind w:firstLine="360"/>
-        <w:rPr>
-          <w:rFonts w:ascii="楷体_GB2312" w:eastAsia="楷体_GB2312"/>
-          <w:sz w:val="18"/>
-          <w:szCs w:val="18"/>
-        </w:rPr>
-      </w:pPr>
-      <w:r>
-        <w:rPr>
-          <w:rFonts w:ascii="楷体_GB2312" w:eastAsia="楷体_GB2312"/>
-          <w:sz w:val="18"/>
-          <w:szCs w:val="18"/>
-        </w:rPr>
-        <w:t>}</w:t>
-      </w:r>
-    </w:p>
-    <w:p>
-      <w:pPr>
-        <w:ind w:firstLine="360"/>
-        <w:rPr>
-          <w:rFonts w:ascii="楷体_GB2312" w:eastAsia="楷体_GB2312"/>
-          <w:sz w:val="18"/>
-          <w:szCs w:val="18"/>
-        </w:rPr>
-      </w:pPr>
-    </w:p>
-    <w:p>
-      <w:pPr>
-        <w:ind w:firstLine="360"/>
-        <w:rPr>
-          <w:rFonts w:ascii="楷体_GB2312" w:eastAsia="楷体_GB2312"/>
-          <w:sz w:val="18"/>
-          <w:szCs w:val="18"/>
-        </w:rPr>
-      </w:pPr>
-      <w:r>
-        <w:rPr>
-          <w:rFonts w:ascii="楷体_GB2312" w:eastAsia="楷体_GB2312" w:hint="eastAsia"/>
-          <w:sz w:val="18"/>
-          <w:szCs w:val="18"/>
-        </w:rPr>
-        <w:t>//得到点的内部信息</w:t>
-      </w:r>
-    </w:p>
-    <w:p>
-      <w:pPr>
-        <w:ind w:firstLine="360"/>
-        <w:rPr>
-          <w:rFonts w:ascii="楷体_GB2312" w:eastAsia="楷体_GB2312"/>
-          <w:sz w:val="18"/>
-          <w:szCs w:val="18"/>
-        </w:rPr>
-      </w:pPr>
-      <w:r>
-        <w:rPr>
-          <w:rFonts w:ascii="楷体_GB2312" w:eastAsia="楷体_GB2312"/>
-          <w:sz w:val="18"/>
-          <w:szCs w:val="18"/>
-        </w:rPr>
-        <w:t>int get_number(const string&amp; name) {</w:t>
-      </w:r>
-    </w:p>
-    <w:p>
-      <w:pPr>
-        <w:ind w:firstLine="360"/>
-        <w:rPr>
-          <w:rFonts w:ascii="楷体_GB2312" w:eastAsia="楷体_GB2312"/>
-          <w:sz w:val="18"/>
-          <w:szCs w:val="18"/>
-        </w:rPr>
-      </w:pPr>
-      <w:r>
-        <w:rPr>
-          <w:rFonts w:ascii="楷体_GB2312" w:eastAsia="楷体_GB2312"/>
-          <w:sz w:val="18"/>
-          <w:szCs w:val="18"/>
-        </w:rPr>
-        <w:t xml:space="preserve">        for(int i = 0; i &lt; vertex_num; i++) {</w:t>
-      </w:r>
-    </w:p>
-    <w:p>
-      <w:pPr>
-        <w:ind w:firstLine="360"/>
-        <w:rPr>
-          <w:rFonts w:ascii="楷体_GB2312" w:eastAsia="楷体_GB2312"/>
-          <w:sz w:val="18"/>
-          <w:szCs w:val="18"/>
-        </w:rPr>
-      </w:pPr>
-      <w:r>
-        <w:rPr>
-          <w:rFonts w:ascii="楷体_GB2312" w:eastAsia="楷体_GB2312"/>
-          <w:sz w:val="18"/>
-          <w:szCs w:val="18"/>
-        </w:rPr>
-        <w:t xml:space="preserve">            if(vertex_list[i]-&gt;name == name) {</w:t>
-      </w:r>
-    </w:p>
-    <w:p>
-      <w:pPr>
-        <w:ind w:firstLine="360"/>
-        <w:rPr>
-          <w:rFonts w:ascii="楷体_GB2312" w:eastAsia="楷体_GB2312"/>
-          <w:sz w:val="18"/>
-          <w:szCs w:val="18"/>
-        </w:rPr>
-      </w:pPr>
-      <w:r>
-        <w:rPr>
-          <w:rFonts w:ascii="楷体_GB2312" w:eastAsia="楷体_GB2312"/>
-          <w:sz w:val="18"/>
-          <w:szCs w:val="18"/>
-        </w:rPr>
-        <w:t xml:space="preserve">                return i;</w:t>
-      </w:r>
-    </w:p>
-    <w:p>
-      <w:pPr>
-        <w:ind w:firstLine="360"/>
-        <w:rPr>
-          <w:rFonts w:ascii="楷体_GB2312" w:eastAsia="楷体_GB2312"/>
-          <w:sz w:val="18"/>
-          <w:szCs w:val="18"/>
-        </w:rPr>
-      </w:pPr>
-      <w:r>
-        <w:rPr>
-          <w:rFonts w:ascii="楷体_GB2312" w:eastAsia="楷体_GB2312"/>
-          <w:sz w:val="18"/>
-          <w:szCs w:val="18"/>
-        </w:rPr>
-        <w:t xml:space="preserve">            }</w:t>
-      </w:r>
-    </w:p>
-    <w:p>
-      <w:pPr>
-        <w:ind w:firstLine="360"/>
-        <w:rPr>
-          <w:rFonts w:ascii="楷体_GB2312" w:eastAsia="楷体_GB2312"/>
-          <w:sz w:val="18"/>
-          <w:szCs w:val="18"/>
-        </w:rPr>
-      </w:pPr>
-      <w:r>
-        <w:rPr>
-          <w:rFonts w:ascii="楷体_GB2312" w:eastAsia="楷体_GB2312"/>
-          <w:sz w:val="18"/>
-          <w:szCs w:val="18"/>
-        </w:rPr>
-        <w:t xml:space="preserve">        }</w:t>
-      </w:r>
-    </w:p>
-    <w:p>
-      <w:pPr>
-        <w:ind w:firstLine="360"/>
-        <w:rPr>
-          <w:rFonts w:ascii="楷体_GB2312" w:eastAsia="楷体_GB2312"/>
-          <w:sz w:val="18"/>
-          <w:szCs w:val="18"/>
-        </w:rPr>
-      </w:pPr>
-      <w:r>
-        <w:rPr>
-          <w:rFonts w:ascii="楷体_GB2312" w:eastAsia="楷体_GB2312"/>
-          <w:sz w:val="18"/>
-          <w:szCs w:val="18"/>
-        </w:rPr>
-        <w:t xml:space="preserve">        return -1;</w:t>
-      </w:r>
-    </w:p>
-    <w:p>
-      <w:pPr>
-        <w:ind w:firstLine="360"/>
-        <w:rPr>
-          <w:rFonts w:ascii="楷体_GB2312" w:eastAsia="楷体_GB2312"/>
-          <w:sz w:val="18"/>
-          <w:szCs w:val="18"/>
-        </w:rPr>
-      </w:pPr>
-      <w:r>
-        <w:rPr>
-          <w:rFonts w:ascii="楷体_GB2312" w:eastAsia="楷体_GB2312"/>
-          <w:sz w:val="18"/>
-          <w:szCs w:val="18"/>
-        </w:rPr>
-        <w:t xml:space="preserve">    }</w:t>
-      </w:r>
-    </w:p>
-    <w:p>
-      <w:pPr>
-        <w:ind w:firstLine="360"/>
-        <w:rPr>
-          <w:rFonts w:ascii="楷体_GB2312" w:eastAsia="楷体_GB2312" w:hint="eastAsia"/>
-          <w:sz w:val="18"/>
-          <w:szCs w:val="18"/>
-        </w:rPr>
-      </w:pPr>
-      <w:r>
-        <w:rPr>
-          <w:rFonts w:ascii="楷体_GB2312" w:eastAsia="楷体_GB2312" w:hint="eastAsia"/>
-          <w:sz w:val="18"/>
-          <w:szCs w:val="18"/>
-        </w:rPr>
-        <w:t>// 传入点的名字，返回点的编号；若点不存在，返回-1</w:t>
-      </w:r>
-    </w:p>
-    <w:p>
-      <w:pPr>
-        <w:rPr>
-          <w:rFonts w:ascii="楷体_GB2312" w:eastAsia="楷体_GB2312"/>
-          <w:sz w:val="18"/>
-          <w:szCs w:val="18"/>
-        </w:rPr>
-      </w:pPr>
-      <w:r>
-        <w:rPr>
-          <w:rFonts w:ascii="楷体_GB2312" w:eastAsia="楷体_GB2312"/>
-          <w:sz w:val="18"/>
-          <w:szCs w:val="18"/>
-        </w:rPr>
-        <w:t>private:</w:t>
-      </w:r>
-    </w:p>
-    <w:p>
-      <w:pPr>
-        <w:rPr>
-          <w:rFonts w:ascii="楷体_GB2312" w:eastAsia="楷体_GB2312"/>
-          <w:sz w:val="18"/>
-          <w:szCs w:val="18"/>
-        </w:rPr>
-      </w:pPr>
-      <w:r>
-        <w:rPr>
-          <w:rFonts w:ascii="楷体_GB2312" w:eastAsia="楷体_GB2312" w:hint="eastAsia"/>
-          <w:sz w:val="18"/>
-          <w:szCs w:val="18"/>
-        </w:rPr>
-        <w:t xml:space="preserve">    //const int MAX_VERTEX = 50;  //最大结点数量</w:t>
-      </w:r>
-    </w:p>
-    <w:p>
-      <w:pPr>
-        <w:rPr>
-          <w:rFonts w:ascii="楷体_GB2312" w:eastAsia="楷体_GB2312"/>
-          <w:sz w:val="18"/>
-          <w:szCs w:val="18"/>
-        </w:rPr>
-      </w:pPr>
-      <w:r>
-        <w:rPr>
-          <w:rFonts w:ascii="楷体_GB2312" w:eastAsia="楷体_GB2312" w:hint="eastAsia"/>
-          <w:sz w:val="18"/>
-          <w:szCs w:val="18"/>
-        </w:rPr>
-        <w:t xml:space="preserve">    int vertex_num;             //结点数量</w:t>
-      </w:r>
-    </w:p>
-    <w:p>
-      <w:pPr>
-        <w:rPr>
-          <w:rFonts w:ascii="楷体_GB2312" w:eastAsia="楷体_GB2312"/>
-          <w:sz w:val="18"/>
-          <w:szCs w:val="18"/>
-        </w:rPr>
-      </w:pPr>
-      <w:r>
-        <w:rPr>
-          <w:rFonts w:ascii="楷体_GB2312" w:eastAsia="楷体_GB2312" w:hint="eastAsia"/>
-          <w:sz w:val="18"/>
-          <w:szCs w:val="18"/>
-        </w:rPr>
-        <w:t xml:space="preserve">    int edge_num;               //边数量</w:t>
-      </w:r>
-    </w:p>
-    <w:p>
-      <w:pPr>
-        <w:rPr>
-          <w:rFonts w:ascii="楷体_GB2312" w:eastAsia="楷体_GB2312"/>
-          <w:sz w:val="18"/>
-          <w:szCs w:val="18"/>
-        </w:rPr>
-      </w:pPr>
-    </w:p>
-    <w:p>
-      <w:pPr>
-        <w:rPr>
-          <w:rFonts w:ascii="楷体_GB2312" w:eastAsia="楷体_GB2312"/>
-          <w:sz w:val="18"/>
-          <w:szCs w:val="18"/>
-        </w:rPr>
-      </w:pPr>
-      <w:r>
-        <w:rPr>
-          <w:rFonts w:ascii="楷体_GB2312" w:eastAsia="楷体_GB2312" w:hint="eastAsia"/>
-          <w:sz w:val="18"/>
-          <w:szCs w:val="18"/>
-        </w:rPr>
-        <w:t xml:space="preserve">    // 邻接矩阵，两点相通则有对应位置的edge指针有值，其余全为 nullptr</w:t>
-      </w:r>
-    </w:p>
-    <w:p>
-      <w:pPr>
-        <w:rPr>
-          <w:rFonts w:ascii="楷体_GB2312" w:eastAsia="楷体_GB2312"/>
-          <w:sz w:val="18"/>
-          <w:szCs w:val="18"/>
-        </w:rPr>
-      </w:pPr>
-      <w:r>
-        <w:rPr>
-          <w:rFonts w:ascii="楷体_GB2312" w:eastAsia="楷体_GB2312"/>
-          <w:sz w:val="18"/>
-          <w:szCs w:val="18"/>
-        </w:rPr>
-        <w:lastRenderedPageBreak/>
-        <w:t xml:space="preserve">    edge* adjacency_matrix[MAX_VERTEX][MAX_VERTEX];</w:t>
-      </w:r>
-    </w:p>
-    <w:p>
-      <w:pPr>
-        <w:rPr>
-          <w:rFonts w:ascii="楷体_GB2312" w:eastAsia="楷体_GB2312"/>
-          <w:sz w:val="18"/>
-          <w:szCs w:val="18"/>
-        </w:rPr>
-      </w:pPr>
-    </w:p>
-    <w:p>
-      <w:pPr>
-        <w:rPr>
-          <w:rFonts w:ascii="楷体_GB2312" w:eastAsia="楷体_GB2312"/>
-          <w:sz w:val="18"/>
-          <w:szCs w:val="18"/>
-        </w:rPr>
-      </w:pPr>
-      <w:r>
-        <w:rPr>
-          <w:rFonts w:ascii="楷体_GB2312" w:eastAsia="楷体_GB2312" w:hint="eastAsia"/>
-          <w:sz w:val="18"/>
-          <w:szCs w:val="18"/>
-        </w:rPr>
-        <w:t xml:space="preserve">    // 结点数组，有新的点则new一个新值</w:t>
-      </w:r>
-    </w:p>
-    <w:p>
-      <w:pPr>
-        <w:rPr>
-          <w:rFonts w:ascii="楷体_GB2312" w:eastAsia="楷体_GB2312"/>
-          <w:sz w:val="18"/>
-          <w:szCs w:val="18"/>
-        </w:rPr>
-      </w:pPr>
-      <w:r>
-        <w:rPr>
-          <w:rFonts w:ascii="楷体_GB2312" w:eastAsia="楷体_GB2312"/>
-          <w:sz w:val="18"/>
-          <w:szCs w:val="18"/>
-        </w:rPr>
-        <w:t xml:space="preserve">    vertex* vertex_list[MAX_VERTEX];</w:t>
-      </w:r>
-    </w:p>
-    <w:p>
-      <w:pPr>
-        <w:rPr>
-          <w:rFonts w:ascii="楷体_GB2312" w:eastAsia="楷体_GB2312"/>
-          <w:sz w:val="18"/>
-          <w:szCs w:val="18"/>
-        </w:rPr>
-      </w:pPr>
-      <w:r>
-        <w:rPr>
-          <w:rFonts w:ascii="楷体_GB2312" w:eastAsia="楷体_GB2312"/>
-          <w:sz w:val="18"/>
-          <w:szCs w:val="18"/>
-        </w:rPr>
-        <w:t>};</w:t>
-      </w:r>
-    </w:p>
-    <w:p>
-      <w:pPr>
-        <w:rPr>
-          <w:rFonts w:ascii="楷体_GB2312" w:eastAsia="楷体_GB2312"/>
-          <w:sz w:val="24"/>
-        </w:rPr>
-      </w:pPr>
-      <w:r>
-        <w:rPr>
-          <w:rFonts w:ascii="楷体_GB2312" w:eastAsia="楷体_GB2312"/>
-          <w:szCs w:val="21"/>
+        <w:t>返回一个</w:t>
+      </w:r>
+      <w:r>
+        <w:rPr>
+          <w:rFonts w:asciiTheme="minorHAnsi" w:eastAsia="楷体_GB2312" w:hAnsiTheme="minorHAnsi" w:hint="eastAsia"/>
+        </w:rPr>
+        <w:t>vector</w:t>
+      </w:r>
+      <w:r>
+        <w:rPr>
+          <w:rFonts w:asciiTheme="minorHAnsi" w:eastAsia="楷体_GB2312" w:hAnsiTheme="minorHAnsi"/>
+        </w:rPr>
+        <w:t>&lt;vector&lt;int&gt; &gt;</w:t>
+      </w:r>
+      <w:r>
+        <w:rPr>
+          <w:rFonts w:asciiTheme="minorHAnsi" w:eastAsia="楷体_GB2312" w:hAnsiTheme="minorHAnsi" w:hint="eastAsia"/>
+        </w:rPr>
+        <w:t>，外层</w:t>
+      </w:r>
+      <w:r>
+        <w:rPr>
+          <w:rFonts w:asciiTheme="minorHAnsi" w:eastAsia="楷体_GB2312" w:hAnsiTheme="minorHAnsi" w:hint="eastAsia"/>
+        </w:rPr>
+        <w:t>vector</w:t>
+      </w:r>
+      <w:r>
+        <w:rPr>
+          <w:rFonts w:asciiTheme="minorHAnsi" w:eastAsia="楷体_GB2312" w:hAnsiTheme="minorHAnsi" w:hint="eastAsia"/>
+        </w:rPr>
+        <w:t>储存每条路径，而一条路径就是一个</w:t>
+      </w:r>
+      <w:r>
+        <w:rPr>
+          <w:rFonts w:asciiTheme="minorHAnsi" w:eastAsia="楷体_GB2312" w:hAnsiTheme="minorHAnsi" w:hint="eastAsia"/>
+        </w:rPr>
+        <w:t xml:space="preserve"> vector</w:t>
+      </w:r>
+      <w:r>
+        <w:rPr>
+          <w:rFonts w:asciiTheme="minorHAnsi" w:eastAsia="楷体_GB2312" w:hAnsiTheme="minorHAnsi"/>
+        </w:rPr>
+        <w:t>&lt;int&gt;</w:t>
+      </w:r>
+      <w:r>
+        <w:rPr>
+          <w:rFonts w:asciiTheme="minorHAnsi" w:eastAsia="楷体_GB2312" w:hAnsiTheme="minorHAnsi" w:hint="eastAsia"/>
+        </w:rPr>
+        <w:t>，储存路径的结点顺序，比如从</w:t>
+      </w:r>
+      <w:r>
+        <w:rPr>
+          <w:rFonts w:asciiTheme="minorHAnsi" w:eastAsia="楷体_GB2312" w:hAnsiTheme="minorHAnsi" w:hint="eastAsia"/>
+        </w:rPr>
+        <w:t>0</w:t>
+      </w:r>
+      <w:r>
+        <w:rPr>
+          <w:rFonts w:asciiTheme="minorHAnsi" w:eastAsia="楷体_GB2312" w:hAnsiTheme="minorHAnsi" w:hint="eastAsia"/>
+        </w:rPr>
+        <w:t>到</w:t>
+      </w:r>
+      <w:r>
+        <w:rPr>
+          <w:rFonts w:asciiTheme="minorHAnsi" w:eastAsia="楷体_GB2312" w:hAnsiTheme="minorHAnsi" w:hint="eastAsia"/>
+        </w:rPr>
+        <w:t>3</w:t>
+      </w:r>
+      <w:r>
+        <w:rPr>
+          <w:rFonts w:asciiTheme="minorHAnsi" w:eastAsia="楷体_GB2312" w:hAnsiTheme="minorHAnsi" w:hint="eastAsia"/>
+        </w:rPr>
+        <w:t>是：</w:t>
+      </w:r>
+      <w:r>
+        <w:rPr>
+          <w:rFonts w:asciiTheme="minorHAnsi" w:eastAsia="楷体_GB2312" w:hAnsiTheme="minorHAnsi" w:hint="eastAsia"/>
+        </w:rPr>
+        <w:t>0</w:t>
+      </w:r>
+      <w:r>
+        <w:rPr>
+          <w:rFonts w:asciiTheme="minorHAnsi" w:eastAsia="楷体_GB2312" w:hAnsiTheme="minorHAnsi"/>
+        </w:rPr>
+        <w:t xml:space="preserve"> 1 8 6 3</w:t>
+      </w:r>
+      <w:r>
+        <w:rPr>
+          <w:rFonts w:asciiTheme="minorHAnsi" w:eastAsia="楷体_GB2312" w:hAnsiTheme="minorHAnsi" w:hint="eastAsia"/>
+        </w:rPr>
+        <w:t>。另外，因为人行道和车道是分开的，在找路径时会传入一个</w:t>
+      </w:r>
+      <w:r>
+        <w:rPr>
+          <w:rFonts w:asciiTheme="minorHAnsi" w:eastAsia="楷体_GB2312" w:hAnsiTheme="minorHAnsi" w:hint="eastAsia"/>
+        </w:rPr>
+        <w:t>judge</w:t>
+      </w:r>
+      <w:r>
+        <w:rPr>
+          <w:rFonts w:asciiTheme="minorHAnsi" w:eastAsia="楷体_GB2312" w:hAnsiTheme="minorHAnsi" w:hint="eastAsia"/>
+        </w:rPr>
+        <w:t>参数，用来判断找哪种最短路径，若找的是车道，将忽略所有非车道的边的权重。</w:t>
+      </w:r>
+    </w:p>
+    <w:p>
+      <w:pPr>
+        <w:ind w:left="420"/>
+        <w:rPr>
+          <w:rFonts w:asciiTheme="minorHAnsi" w:eastAsia="楷体_GB2312" w:hAnsiTheme="minorHAnsi"/>
+        </w:rPr>
+      </w:pPr>
+      <w:r>
+        <w:rPr>
+          <w:rFonts w:asciiTheme="minorHAnsi" w:eastAsia="楷体_GB2312" w:hAnsiTheme="minorHAnsi"/>
         </w:rPr>
         <w:tab/>
       </w:r>
       <w:r>
         <w:rPr>
-          <w:rFonts w:ascii="楷体_GB2312" w:eastAsia="楷体_GB2312" w:hint="eastAsia"/>
-          <w:sz w:val="24"/>
-        </w:rPr>
-        <w:t>算法:</w:t>
-      </w:r>
-    </w:p>
-    <w:p>
-      <w:pPr>
-        <w:rPr>
-          <w:rFonts w:ascii="楷体_GB2312" w:eastAsia="楷体_GB2312"/>
-          <w:sz w:val="24"/>
-        </w:rPr>
-      </w:pPr>
-      <w:r>
-        <w:rPr>
-          <w:rFonts w:ascii="楷体_GB2312" w:eastAsia="楷体_GB2312"/>
-          <w:sz w:val="24"/>
+          <w:rFonts w:asciiTheme="minorHAnsi" w:eastAsia="楷体_GB2312" w:hAnsiTheme="minorHAnsi" w:hint="eastAsia"/>
+        </w:rPr>
+        <w:t>Dijkstra</w:t>
+      </w:r>
+      <w:r>
+        <w:rPr>
+          <w:rFonts w:asciiTheme="minorHAnsi" w:eastAsia="楷体_GB2312" w:hAnsiTheme="minorHAnsi" w:hint="eastAsia"/>
+        </w:rPr>
+        <w:t>算法开始前，先假设所有路径是直接从起点到终点，比如</w:t>
+      </w:r>
+      <w:r>
+        <w:rPr>
+          <w:rFonts w:asciiTheme="minorHAnsi" w:eastAsia="楷体_GB2312" w:hAnsiTheme="minorHAnsi" w:hint="eastAsia"/>
+        </w:rPr>
+        <w:t>0</w:t>
+      </w:r>
+      <w:r>
+        <w:rPr>
+          <w:rFonts w:asciiTheme="minorHAnsi" w:eastAsia="楷体_GB2312" w:hAnsiTheme="minorHAnsi"/>
+        </w:rPr>
+        <w:t>-&gt;1</w:t>
+      </w:r>
+      <w:r>
+        <w:rPr>
+          <w:rFonts w:asciiTheme="minorHAnsi" w:eastAsia="楷体_GB2312" w:hAnsiTheme="minorHAnsi" w:hint="eastAsia"/>
+        </w:rPr>
+        <w:t>;</w:t>
+      </w:r>
+      <w:r>
+        <w:rPr>
+          <w:rFonts w:asciiTheme="minorHAnsi" w:eastAsia="楷体_GB2312" w:hAnsiTheme="minorHAnsi"/>
+        </w:rPr>
+        <w:t xml:space="preserve"> 0-&gt;2; 0-&gt;3;</w:t>
+      </w:r>
+      <w:r>
+        <w:rPr>
+          <w:rFonts w:asciiTheme="minorHAnsi" w:eastAsia="楷体_GB2312" w:hAnsiTheme="minorHAnsi" w:hint="eastAsia"/>
+        </w:rPr>
+        <w:t>然后再用一个</w:t>
+      </w:r>
+      <w:r>
+        <w:rPr>
+          <w:rFonts w:asciiTheme="minorHAnsi" w:eastAsia="楷体_GB2312" w:hAnsiTheme="minorHAnsi" w:hint="eastAsia"/>
+        </w:rPr>
+        <w:t>distance</w:t>
+      </w:r>
+      <w:r>
+        <w:rPr>
+          <w:rFonts w:asciiTheme="minorHAnsi" w:eastAsia="楷体_GB2312" w:hAnsiTheme="minorHAnsi" w:hint="eastAsia"/>
+        </w:rPr>
+        <w:t>数组来储存每条路径的距离长度，当然起点和终点不一定一开始就能连在一起，比如如果</w:t>
+      </w:r>
+      <w:r>
+        <w:rPr>
+          <w:rFonts w:asciiTheme="minorHAnsi" w:eastAsia="楷体_GB2312" w:hAnsiTheme="minorHAnsi" w:hint="eastAsia"/>
+        </w:rPr>
+        <w:t>0</w:t>
+      </w:r>
+      <w:r>
+        <w:rPr>
+          <w:rFonts w:asciiTheme="minorHAnsi" w:eastAsia="楷体_GB2312" w:hAnsiTheme="minorHAnsi" w:hint="eastAsia"/>
+        </w:rPr>
+        <w:t>和</w:t>
+      </w:r>
+      <w:r>
+        <w:rPr>
+          <w:rFonts w:asciiTheme="minorHAnsi" w:eastAsia="楷体_GB2312" w:hAnsiTheme="minorHAnsi" w:hint="eastAsia"/>
+        </w:rPr>
+        <w:t>2</w:t>
+      </w:r>
+      <w:r>
+        <w:rPr>
+          <w:rFonts w:asciiTheme="minorHAnsi" w:eastAsia="楷体_GB2312" w:hAnsiTheme="minorHAnsi" w:hint="eastAsia"/>
+        </w:rPr>
+        <w:t>不相连，那么</w:t>
+      </w:r>
+      <w:r>
+        <w:rPr>
+          <w:rFonts w:asciiTheme="minorHAnsi" w:eastAsia="楷体_GB2312" w:hAnsiTheme="minorHAnsi" w:hint="eastAsia"/>
+        </w:rPr>
+        <w:t>0</w:t>
+      </w:r>
+      <w:r>
+        <w:rPr>
+          <w:rFonts w:asciiTheme="minorHAnsi" w:eastAsia="楷体_GB2312" w:hAnsiTheme="minorHAnsi"/>
+        </w:rPr>
+        <w:t>-&gt;2</w:t>
+      </w:r>
+      <w:r>
+        <w:rPr>
+          <w:rFonts w:asciiTheme="minorHAnsi" w:eastAsia="楷体_GB2312" w:hAnsiTheme="minorHAnsi" w:hint="eastAsia"/>
+        </w:rPr>
+        <w:t>的距离就是</w:t>
+      </w:r>
+      <w:r>
+        <w:rPr>
+          <w:rFonts w:asciiTheme="minorHAnsi" w:eastAsia="楷体_GB2312" w:hAnsiTheme="minorHAnsi" w:hint="eastAsia"/>
+        </w:rPr>
+        <w:t>max</w:t>
+      </w:r>
+      <w:r>
+        <w:rPr>
+          <w:rFonts w:asciiTheme="minorHAnsi" w:eastAsia="楷体_GB2312" w:hAnsiTheme="minorHAnsi" w:hint="eastAsia"/>
+        </w:rPr>
+        <w:t>。另外，再用一个</w:t>
+      </w:r>
+      <w:r>
+        <w:rPr>
+          <w:rFonts w:asciiTheme="minorHAnsi" w:eastAsia="楷体_GB2312" w:hAnsiTheme="minorHAnsi" w:hint="eastAsia"/>
+        </w:rPr>
+        <w:t>visited</w:t>
+      </w:r>
+      <w:r>
+        <w:rPr>
+          <w:rFonts w:asciiTheme="minorHAnsi" w:eastAsia="楷体_GB2312" w:hAnsiTheme="minorHAnsi" w:hint="eastAsia"/>
+        </w:rPr>
+        <w:t>数组来标记哪些结点已经找到最短路径。</w:t>
+      </w:r>
+    </w:p>
+    <w:p>
+      <w:pPr>
+        <w:ind w:left="420"/>
+        <w:rPr>
+          <w:rFonts w:asciiTheme="minorHAnsi" w:eastAsia="楷体_GB2312" w:hAnsiTheme="minorHAnsi"/>
+        </w:rPr>
+      </w:pPr>
+      <w:r>
+        <w:rPr>
+          <w:rFonts w:asciiTheme="minorHAnsi" w:eastAsia="楷体_GB2312" w:hAnsiTheme="minorHAnsi"/>
         </w:rPr>
         <w:tab/>
       </w:r>
       <w:r>
         <w:rPr>
-          <w:rFonts w:ascii="楷体_GB2312" w:eastAsia="楷体_GB2312"/>
-          <w:sz w:val="24"/>
+          <w:rFonts w:asciiTheme="minorHAnsi" w:eastAsia="楷体_GB2312" w:hAnsiTheme="minorHAnsi" w:hint="eastAsia"/>
+        </w:rPr>
+        <w:t>算法开始后，进行</w:t>
+      </w:r>
+      <w:r>
+        <w:rPr>
+          <w:rFonts w:asciiTheme="minorHAnsi" w:eastAsia="楷体_GB2312" w:hAnsiTheme="minorHAnsi" w:hint="eastAsia"/>
+        </w:rPr>
+        <w:t>n-</w:t>
+      </w:r>
+      <w:r>
+        <w:rPr>
+          <w:rFonts w:asciiTheme="minorHAnsi" w:eastAsia="楷体_GB2312" w:hAnsiTheme="minorHAnsi"/>
+        </w:rPr>
+        <w:t>1</w:t>
+      </w:r>
+      <w:r>
+        <w:rPr>
+          <w:rFonts w:asciiTheme="minorHAnsi" w:eastAsia="楷体_GB2312" w:hAnsiTheme="minorHAnsi" w:hint="eastAsia"/>
+        </w:rPr>
+        <w:t>次循环（</w:t>
+      </w:r>
+      <w:r>
+        <w:rPr>
+          <w:rFonts w:asciiTheme="minorHAnsi" w:eastAsia="楷体_GB2312" w:hAnsiTheme="minorHAnsi" w:hint="eastAsia"/>
+        </w:rPr>
+        <w:t>n</w:t>
+      </w:r>
+      <w:r>
+        <w:rPr>
+          <w:rFonts w:asciiTheme="minorHAnsi" w:eastAsia="楷体_GB2312" w:hAnsiTheme="minorHAnsi" w:hint="eastAsia"/>
+        </w:rPr>
+        <w:t>为结点数量，因为起点相当于已经找到最短路径，因而要找路径的结点是</w:t>
+      </w:r>
+      <w:r>
+        <w:rPr>
+          <w:rFonts w:asciiTheme="minorHAnsi" w:eastAsia="楷体_GB2312" w:hAnsiTheme="minorHAnsi" w:hint="eastAsia"/>
+        </w:rPr>
+        <w:t>n-1</w:t>
+      </w:r>
+      <w:r>
+        <w:rPr>
+          <w:rFonts w:asciiTheme="minorHAnsi" w:eastAsia="楷体_GB2312" w:hAnsiTheme="minorHAnsi" w:hint="eastAsia"/>
+        </w:rPr>
+        <w:t>个）。每次循环，找出</w:t>
+      </w:r>
+      <w:r>
+        <w:rPr>
+          <w:rFonts w:asciiTheme="minorHAnsi" w:eastAsia="楷体_GB2312" w:hAnsiTheme="minorHAnsi" w:hint="eastAsia"/>
+        </w:rPr>
+        <w:t>distance</w:t>
+      </w:r>
+      <w:r>
+        <w:rPr>
+          <w:rFonts w:asciiTheme="minorHAnsi" w:eastAsia="楷体_GB2312" w:hAnsiTheme="minorHAnsi" w:hint="eastAsia"/>
+        </w:rPr>
+        <w:t>数组中最小的一个值，也就是找出起点到其它点的路径中最短的一条，并将其确定为对应终点的最短路径。</w:t>
+      </w:r>
+    </w:p>
+    <w:p>
+      <w:pPr>
+        <w:ind w:left="420"/>
+        <w:rPr>
+          <w:rFonts w:asciiTheme="minorHAnsi" w:eastAsia="楷体_GB2312" w:hAnsiTheme="minorHAnsi"/>
+        </w:rPr>
+      </w:pPr>
+      <w:r>
+        <w:rPr>
+          <w:rFonts w:asciiTheme="minorHAnsi" w:eastAsia="楷体_GB2312" w:hAnsiTheme="minorHAnsi"/>
         </w:rPr>
         <w:tab/>
       </w:r>
-      <w:bookmarkStart w:id="0" w:name="_GoBack"/>
-      <w:bookmarkEnd w:id="0"/>
+      <w:r>
+        <w:rPr>
+          <w:rFonts w:asciiTheme="minorHAnsi" w:eastAsia="楷体_GB2312" w:hAnsiTheme="minorHAnsi" w:hint="eastAsia"/>
+        </w:rPr>
+        <w:t>然后，用这条新找到的最短路径来“松弛”起点到其它终点的路径。比如说，在某一次循环中，我确定了起点</w:t>
+      </w:r>
+      <w:r>
+        <w:rPr>
+          <w:rFonts w:asciiTheme="minorHAnsi" w:eastAsia="楷体_GB2312" w:hAnsiTheme="minorHAnsi" w:hint="eastAsia"/>
+        </w:rPr>
+        <w:t>0</w:t>
+      </w:r>
+      <w:r>
+        <w:rPr>
+          <w:rFonts w:asciiTheme="minorHAnsi" w:eastAsia="楷体_GB2312" w:hAnsiTheme="minorHAnsi" w:hint="eastAsia"/>
+        </w:rPr>
+        <w:t>到</w:t>
+      </w:r>
+      <w:r>
+        <w:rPr>
+          <w:rFonts w:asciiTheme="minorHAnsi" w:eastAsia="楷体_GB2312" w:hAnsiTheme="minorHAnsi" w:hint="eastAsia"/>
+        </w:rPr>
+        <w:t>2</w:t>
+      </w:r>
+      <w:r>
+        <w:rPr>
+          <w:rFonts w:asciiTheme="minorHAnsi" w:eastAsia="楷体_GB2312" w:hAnsiTheme="minorHAnsi" w:hint="eastAsia"/>
+        </w:rPr>
+        <w:t>的最短路径为：</w:t>
+      </w:r>
+      <w:r>
+        <w:rPr>
+          <w:rFonts w:asciiTheme="minorHAnsi" w:eastAsia="楷体_GB2312" w:hAnsiTheme="minorHAnsi" w:hint="eastAsia"/>
+        </w:rPr>
+        <w:t>0</w:t>
+      </w:r>
+      <w:r>
+        <w:rPr>
+          <w:rFonts w:asciiTheme="minorHAnsi" w:eastAsia="楷体_GB2312" w:hAnsiTheme="minorHAnsi"/>
+        </w:rPr>
+        <w:t>-&gt;1-&gt;2</w:t>
+      </w:r>
+      <w:r>
+        <w:rPr>
+          <w:rFonts w:asciiTheme="minorHAnsi" w:eastAsia="楷体_GB2312" w:hAnsiTheme="minorHAnsi" w:hint="eastAsia"/>
+        </w:rPr>
+        <w:t>，然后我就用这条新的最短路径代入其它路径，原来</w:t>
+      </w:r>
+      <w:r>
+        <w:rPr>
+          <w:rFonts w:asciiTheme="minorHAnsi" w:eastAsia="楷体_GB2312" w:hAnsiTheme="minorHAnsi" w:hint="eastAsia"/>
+        </w:rPr>
+        <w:t>0</w:t>
+      </w:r>
+      <w:r>
+        <w:rPr>
+          <w:rFonts w:asciiTheme="minorHAnsi" w:eastAsia="楷体_GB2312" w:hAnsiTheme="minorHAnsi" w:hint="eastAsia"/>
+        </w:rPr>
+        <w:t>到</w:t>
+      </w:r>
+      <w:r>
+        <w:rPr>
+          <w:rFonts w:asciiTheme="minorHAnsi" w:eastAsia="楷体_GB2312" w:hAnsiTheme="minorHAnsi" w:hint="eastAsia"/>
+        </w:rPr>
+        <w:t>4</w:t>
+      </w:r>
+      <w:r>
+        <w:rPr>
+          <w:rFonts w:asciiTheme="minorHAnsi" w:eastAsia="楷体_GB2312" w:hAnsiTheme="minorHAnsi" w:hint="eastAsia"/>
+        </w:rPr>
+        <w:t>的路径就是</w:t>
+      </w:r>
+      <w:r>
+        <w:rPr>
+          <w:rFonts w:asciiTheme="minorHAnsi" w:eastAsia="楷体_GB2312" w:hAnsiTheme="minorHAnsi" w:hint="eastAsia"/>
+        </w:rPr>
+        <w:t>0</w:t>
+      </w:r>
+      <w:r>
+        <w:rPr>
+          <w:rFonts w:asciiTheme="minorHAnsi" w:eastAsia="楷体_GB2312" w:hAnsiTheme="minorHAnsi"/>
+        </w:rPr>
+        <w:t>-&gt;4</w:t>
+      </w:r>
+      <w:r>
+        <w:rPr>
+          <w:rFonts w:asciiTheme="minorHAnsi" w:eastAsia="楷体_GB2312" w:hAnsiTheme="minorHAnsi" w:hint="eastAsia"/>
+        </w:rPr>
+        <w:t>，现在尝试用</w:t>
+      </w:r>
+      <w:r>
+        <w:rPr>
+          <w:rFonts w:asciiTheme="minorHAnsi" w:eastAsia="楷体_GB2312" w:hAnsiTheme="minorHAnsi" w:hint="eastAsia"/>
+        </w:rPr>
+        <w:t>0</w:t>
+      </w:r>
+      <w:r>
+        <w:rPr>
+          <w:rFonts w:asciiTheme="minorHAnsi" w:eastAsia="楷体_GB2312" w:hAnsiTheme="minorHAnsi"/>
+        </w:rPr>
+        <w:t>-&gt;1-&gt;2-&gt;4</w:t>
+      </w:r>
+      <w:r>
+        <w:rPr>
+          <w:rFonts w:asciiTheme="minorHAnsi" w:eastAsia="楷体_GB2312" w:hAnsiTheme="minorHAnsi" w:hint="eastAsia"/>
+        </w:rPr>
+        <w:t>路径来松弛，发现</w:t>
+      </w:r>
+      <w:r>
+        <w:rPr>
+          <w:rFonts w:asciiTheme="minorHAnsi" w:eastAsia="楷体_GB2312" w:hAnsiTheme="minorHAnsi" w:hint="eastAsia"/>
+        </w:rPr>
+        <w:t>0</w:t>
+      </w:r>
+      <w:r>
+        <w:rPr>
+          <w:rFonts w:asciiTheme="minorHAnsi" w:eastAsia="楷体_GB2312" w:hAnsiTheme="minorHAnsi"/>
+        </w:rPr>
+        <w:t>-&gt;1-&gt;2-&gt;4</w:t>
+      </w:r>
+      <w:r>
+        <w:rPr>
+          <w:rFonts w:asciiTheme="minorHAnsi" w:eastAsia="楷体_GB2312" w:hAnsiTheme="minorHAnsi" w:hint="eastAsia"/>
+        </w:rPr>
+        <w:t>路径比</w:t>
+      </w:r>
+      <w:r>
+        <w:rPr>
+          <w:rFonts w:asciiTheme="minorHAnsi" w:eastAsia="楷体_GB2312" w:hAnsiTheme="minorHAnsi" w:hint="eastAsia"/>
+        </w:rPr>
+        <w:t>0</w:t>
+      </w:r>
+      <w:r>
+        <w:rPr>
+          <w:rFonts w:asciiTheme="minorHAnsi" w:eastAsia="楷体_GB2312" w:hAnsiTheme="minorHAnsi"/>
+        </w:rPr>
+        <w:t>-&gt;4</w:t>
+      </w:r>
+      <w:r>
+        <w:rPr>
+          <w:rFonts w:asciiTheme="minorHAnsi" w:eastAsia="楷体_GB2312" w:hAnsiTheme="minorHAnsi" w:hint="eastAsia"/>
+        </w:rPr>
+        <w:t>还短，这种情况即为“松弛”成功，那么更新</w:t>
+      </w:r>
+      <w:r>
+        <w:rPr>
+          <w:rFonts w:asciiTheme="minorHAnsi" w:eastAsia="楷体_GB2312" w:hAnsiTheme="minorHAnsi" w:hint="eastAsia"/>
+        </w:rPr>
+        <w:t>0</w:t>
+      </w:r>
+      <w:r>
+        <w:rPr>
+          <w:rFonts w:asciiTheme="minorHAnsi" w:eastAsia="楷体_GB2312" w:hAnsiTheme="minorHAnsi" w:hint="eastAsia"/>
+        </w:rPr>
+        <w:t>到</w:t>
+      </w:r>
+      <w:r>
+        <w:rPr>
+          <w:rFonts w:asciiTheme="minorHAnsi" w:eastAsia="楷体_GB2312" w:hAnsiTheme="minorHAnsi" w:hint="eastAsia"/>
+        </w:rPr>
+        <w:t>4</w:t>
+      </w:r>
+      <w:r>
+        <w:rPr>
+          <w:rFonts w:asciiTheme="minorHAnsi" w:eastAsia="楷体_GB2312" w:hAnsiTheme="minorHAnsi" w:hint="eastAsia"/>
+        </w:rPr>
+        <w:t>的路径为</w:t>
+      </w:r>
+      <w:r>
+        <w:rPr>
+          <w:rFonts w:asciiTheme="minorHAnsi" w:eastAsia="楷体_GB2312" w:hAnsiTheme="minorHAnsi" w:hint="eastAsia"/>
+        </w:rPr>
+        <w:t>0</w:t>
+      </w:r>
+      <w:r>
+        <w:rPr>
+          <w:rFonts w:asciiTheme="minorHAnsi" w:eastAsia="楷体_GB2312" w:hAnsiTheme="minorHAnsi"/>
+        </w:rPr>
+        <w:t>-&gt;1-&gt;2-&gt;4</w:t>
+      </w:r>
+      <w:r>
+        <w:rPr>
+          <w:rFonts w:asciiTheme="minorHAnsi" w:eastAsia="楷体_GB2312" w:hAnsiTheme="minorHAnsi" w:hint="eastAsia"/>
+        </w:rPr>
+        <w:t>，并更改</w:t>
+      </w:r>
+      <w:r>
+        <w:rPr>
+          <w:rFonts w:asciiTheme="minorHAnsi" w:eastAsia="楷体_GB2312" w:hAnsiTheme="minorHAnsi" w:hint="eastAsia"/>
+        </w:rPr>
+        <w:t>distance</w:t>
+      </w:r>
+      <w:r>
+        <w:rPr>
+          <w:rFonts w:asciiTheme="minorHAnsi" w:eastAsia="楷体_GB2312" w:hAnsiTheme="minorHAnsi" w:hint="eastAsia"/>
+        </w:rPr>
+        <w:t>数组中的距离数值。</w:t>
+      </w:r>
+    </w:p>
+    <w:p>
+      <w:pPr>
+        <w:ind w:left="420" w:firstLine="420"/>
+        <w:rPr>
+          <w:rFonts w:asciiTheme="minorHAnsi" w:eastAsia="楷体_GB2312" w:hAnsiTheme="minorHAnsi"/>
+        </w:rPr>
+      </w:pPr>
+      <w:r>
+        <w:rPr>
+          <w:rFonts w:asciiTheme="minorHAnsi" w:eastAsia="楷体_GB2312" w:hAnsiTheme="minorHAnsi" w:hint="eastAsia"/>
+        </w:rPr>
+        <w:t>总之，在这次循环中，就成功将结点</w:t>
+      </w:r>
+      <w:r>
+        <w:rPr>
+          <w:rFonts w:asciiTheme="minorHAnsi" w:eastAsia="楷体_GB2312" w:hAnsiTheme="minorHAnsi" w:hint="eastAsia"/>
+        </w:rPr>
+        <w:t>2</w:t>
+      </w:r>
+      <w:r>
+        <w:rPr>
+          <w:rFonts w:asciiTheme="minorHAnsi" w:eastAsia="楷体_GB2312" w:hAnsiTheme="minorHAnsi"/>
+        </w:rPr>
+        <w:t xml:space="preserve"> </w:t>
+      </w:r>
+      <w:r>
+        <w:rPr>
+          <w:rFonts w:asciiTheme="minorHAnsi" w:eastAsia="楷体_GB2312" w:hAnsiTheme="minorHAnsi" w:hint="eastAsia"/>
+        </w:rPr>
+        <w:t>visited</w:t>
+      </w:r>
+      <w:r>
+        <w:rPr>
+          <w:rFonts w:asciiTheme="minorHAnsi" w:eastAsia="楷体_GB2312" w:hAnsiTheme="minorHAnsi" w:hint="eastAsia"/>
+        </w:rPr>
+        <w:t>，即找到了</w:t>
+      </w:r>
+      <w:r>
+        <w:rPr>
+          <w:rFonts w:asciiTheme="minorHAnsi" w:eastAsia="楷体_GB2312" w:hAnsiTheme="minorHAnsi" w:hint="eastAsia"/>
+        </w:rPr>
+        <w:t>2</w:t>
+      </w:r>
+      <w:r>
+        <w:rPr>
+          <w:rFonts w:asciiTheme="minorHAnsi" w:eastAsia="楷体_GB2312" w:hAnsiTheme="minorHAnsi" w:hint="eastAsia"/>
+        </w:rPr>
+        <w:t>的最短路径，还顺便缩短了其它最短路径的距离（不过还不能确定最终结果）。</w:t>
+      </w:r>
+    </w:p>
+    <w:p>
+      <w:pPr>
+        <w:ind w:left="420" w:firstLine="420"/>
+        <w:rPr>
+          <w:rFonts w:asciiTheme="minorHAnsi" w:eastAsia="楷体_GB2312" w:hAnsiTheme="minorHAnsi"/>
+        </w:rPr>
+      </w:pPr>
+      <w:r>
+        <w:rPr>
+          <w:rFonts w:asciiTheme="minorHAnsi" w:eastAsia="楷体_GB2312" w:hAnsiTheme="minorHAnsi" w:hint="eastAsia"/>
+        </w:rPr>
+        <w:t>最终得到所有路径，并存入</w:t>
+      </w:r>
+      <w:r>
+        <w:rPr>
+          <w:rFonts w:asciiTheme="minorHAnsi" w:eastAsia="楷体_GB2312" w:hAnsiTheme="minorHAnsi" w:hint="eastAsia"/>
+        </w:rPr>
+        <w:t>v</w:t>
+      </w:r>
+      <w:r>
+        <w:rPr>
+          <w:rFonts w:asciiTheme="minorHAnsi" w:eastAsia="楷体_GB2312" w:hAnsiTheme="minorHAnsi"/>
+        </w:rPr>
+        <w:t xml:space="preserve">ector&lt;vector&lt;int&gt;&gt; allPath </w:t>
+      </w:r>
+      <w:r>
+        <w:rPr>
+          <w:rFonts w:asciiTheme="minorHAnsi" w:eastAsia="楷体_GB2312" w:hAnsiTheme="minorHAnsi" w:hint="eastAsia"/>
+        </w:rPr>
+        <w:t>之后，返回容器，即得到所有最短路径。这就是</w:t>
+      </w:r>
+      <w:r>
+        <w:rPr>
+          <w:rFonts w:asciiTheme="minorHAnsi" w:eastAsia="楷体_GB2312" w:hAnsiTheme="minorHAnsi" w:hint="eastAsia"/>
+        </w:rPr>
+        <w:t>Dijkstra</w:t>
+      </w:r>
+      <w:r>
+        <w:rPr>
+          <w:rFonts w:asciiTheme="minorHAnsi" w:eastAsia="楷体_GB2312" w:hAnsiTheme="minorHAnsi" w:hint="eastAsia"/>
+        </w:rPr>
+        <w:t>的全过程。</w:t>
+      </w:r>
+    </w:p>
+    <w:p>
+      <w:pPr>
+        <w:rPr>
+          <w:rFonts w:ascii="楷体_GB2312" w:eastAsia="楷体_GB2312"/>
+          <w:sz w:val="24"/>
+        </w:rPr>
+      </w:pPr>
     </w:p>
     <w:p>
       <w:pPr>
@@ -4456,43 +4128,112 @@
           <w:color w:val="0000FF"/>
           <w:sz w:val="24"/>
         </w:rPr>
+        <w:lastRenderedPageBreak/>
         <w:t>（所输入的数据及相应的运行结果，运行结果要有提示信息，运行结果采用截图方式给出。）</w:t>
       </w:r>
     </w:p>
     <w:p>
       <w:pPr>
-        <w:rPr>
-          <w:rFonts w:ascii="楷体_GB2312" w:eastAsia="楷体_GB2312"/>
-          <w:sz w:val="24"/>
-        </w:rPr>
-      </w:pPr>
-      <w:r>
         <w:rPr>
           <w:rFonts w:ascii="楷体_GB2312" w:eastAsia="楷体_GB2312"/>
           <w:b/>
           <w:sz w:val="28"/>
           <w:szCs w:val="28"/>
         </w:rPr>
-        <w:tab/>
-      </w:r>
-    </w:p>
-    <w:p>
-      <w:pPr>
-        <w:rPr>
-          <w:rFonts w:ascii="楷体_GB2312" w:eastAsia="楷体_GB2312"/>
-          <w:sz w:val="28"/>
-          <w:szCs w:val="28"/>
-        </w:rPr>
-      </w:pPr>
-      <w:r>
-        <w:rPr>
-          <w:rFonts w:ascii="楷体_GB2312" w:eastAsia="楷体_GB2312" w:hint="eastAsia"/>
+      </w:pPr>
+      <w:r>
+        <w:rPr>
+          <w:rFonts w:ascii="楷体_GB2312" w:eastAsia="楷体_GB2312"/>
           <w:b/>
           <w:sz w:val="28"/>
           <w:szCs w:val="28"/>
         </w:rPr>
-        <w:t>【分工</w:t>
-      </w:r>
+        <w:tab/>
+      </w:r>
+      <w:r>
+        <w:rPr>
+          <w:noProof/>
+        </w:rPr>
+        <w:drawing>
+          <wp:inline distT="0" distB="0" distL="0" distR="0" wp14:anchorId="30484065" wp14:editId="0E4B7F54">
+            <wp:extent cx="1148080" cy="5473065"/>
+            <wp:effectExtent l="0" t="0" r="0" b="0"/>
+            <wp:docPr id="1" name="图片 1"/>
+            <wp:cNvGraphicFramePr>
+              <a:graphicFrameLocks xmlns:a="http://schemas.openxmlformats.org/drawingml/2006/main" noChangeAspect="1"/>
+            </wp:cNvGraphicFramePr>
+            <a:graphic xmlns:a="http://schemas.openxmlformats.org/drawingml/2006/main">
+              <a:graphicData uri="http://schemas.openxmlformats.org/drawingml/2006/picture">
+                <pic:pic xmlns:pic="http://schemas.openxmlformats.org/drawingml/2006/picture">
+                  <pic:nvPicPr>
+                    <pic:cNvPr id="0" name="Picture 3"/>
+                    <pic:cNvPicPr>
+                      <a:picLocks noChangeAspect="1" noChangeArrowheads="1"/>
+                    </pic:cNvPicPr>
+                  </pic:nvPicPr>
+                  <pic:blipFill>
+                    <a:blip r:embed="rId8">
+                      <a:extLst>
+                        <a:ext uri="{28A0092B-C50C-407E-A947-70E740481C1C}">
+                          <a14:useLocalDpi xmlns:a14="http://schemas.microsoft.com/office/drawing/2010/main" val="0"/>
+                        </a:ext>
+                      </a:extLst>
+                    </a:blip>
+                    <a:srcRect/>
+                    <a:stretch>
+                      <a:fillRect/>
+                    </a:stretch>
+                  </pic:blipFill>
+                  <pic:spPr bwMode="auto">
+                    <a:xfrm>
+                      <a:off x="0" y="0"/>
+                      <a:ext cx="1148080" cy="5473065"/>
+                    </a:xfrm>
+                    <a:prstGeom prst="rect">
+                      <a:avLst/>
+                    </a:prstGeom>
+                    <a:noFill/>
+                    <a:ln>
+                      <a:noFill/>
+                    </a:ln>
+                  </pic:spPr>
+                </pic:pic>
+              </a:graphicData>
+            </a:graphic>
+          </wp:inline>
+        </w:drawing>
+      </w:r>
+    </w:p>
+    <w:p>
+      <w:pPr>
+        <w:rPr>
+          <w:rFonts w:ascii="楷体_GB2312" w:eastAsia="楷体_GB2312" w:hint="eastAsia"/>
+          <w:sz w:val="24"/>
+        </w:rPr>
+      </w:pPr>
+      <w:r>
+        <w:rPr>
+          <w:rFonts w:ascii="楷体_GB2312" w:eastAsia="楷体_GB2312"/>
+          <w:sz w:val="24"/>
+        </w:rPr>
+        <w:tab/>
+      </w:r>
+      <w:r>
+        <w:rPr>
+          <w:rFonts w:ascii="楷体_GB2312" w:eastAsia="楷体_GB2312" w:hint="eastAsia"/>
+          <w:sz w:val="24"/>
+        </w:rPr>
+        <w:t>这个测试是用来测试样例的数据是否正确和程序是否工作正常。</w:t>
+      </w:r>
+    </w:p>
+    <w:p>
+      <w:pPr>
+        <w:rPr>
+          <w:rFonts w:ascii="楷体_GB2312" w:eastAsia="楷体_GB2312"/>
+          <w:sz w:val="28"/>
+          <w:szCs w:val="28"/>
+        </w:rPr>
+      </w:pPr>
       <w:r>
         <w:rPr>
           <w:rFonts w:ascii="楷体_GB2312" w:eastAsia="楷体_GB2312" w:hint="eastAsia"/>
@@ -4500,7 +4241,7 @@
           <w:sz w:val="28"/>
           <w:szCs w:val="28"/>
         </w:rPr>
-        <w:t>、贡献%、自我评分</w:t>
+        <w:t>【分工</w:t>
       </w:r>
       <w:r>
         <w:rPr>
@@ -4509,475 +4250,476 @@
           <w:sz w:val="28"/>
           <w:szCs w:val="28"/>
         </w:rPr>
-        <w:t>】</w:t>
-      </w:r>
-    </w:p>
-    <w:p>
-      <w:pPr>
-        <w:rPr>
-          <w:rFonts w:ascii="楷体_GB2312" w:eastAsia="楷体_GB2312"/>
-          <w:sz w:val="24"/>
-        </w:rPr>
-      </w:pPr>
-      <w:r>
-        <w:rPr>
-          <w:rFonts w:ascii="楷体_GB2312" w:eastAsia="楷体_GB2312"/>
+        <w:t>、贡献%、自我评分</w:t>
+      </w:r>
+      <w:r>
+        <w:rPr>
+          <w:rFonts w:ascii="楷体_GB2312" w:eastAsia="楷体_GB2312" w:hint="eastAsia"/>
           <w:b/>
           <w:sz w:val="28"/>
           <w:szCs w:val="28"/>
         </w:rPr>
-        <w:tab/>
-      </w:r>
-      <w:r>
-        <w:rPr>
-          <w:rFonts w:ascii="楷体_GB2312" w:eastAsia="楷体_GB2312" w:hint="eastAsia"/>
-          <w:sz w:val="24"/>
-        </w:rPr>
-        <w:t>分工：</w:t>
-      </w:r>
-    </w:p>
-    <w:p>
-      <w:pPr>
-        <w:rPr>
-          <w:rFonts w:ascii="楷体_GB2312" w:eastAsia="楷体_GB2312"/>
-          <w:sz w:val="24"/>
-        </w:rPr>
-      </w:pPr>
-      <w:r>
-        <w:rPr>
-          <w:rFonts w:ascii="楷体_GB2312" w:eastAsia="楷体_GB2312"/>
-          <w:sz w:val="24"/>
-        </w:rPr>
-        <w:tab/>
-      </w:r>
-      <w:r>
-        <w:rPr>
-          <w:rFonts w:ascii="楷体_GB2312" w:eastAsia="楷体_GB2312"/>
-          <w:sz w:val="24"/>
-        </w:rPr>
-        <w:tab/>
-      </w:r>
-      <w:r>
-        <w:rPr>
-          <w:rFonts w:ascii="楷体_GB2312" w:eastAsia="楷体_GB2312" w:hint="eastAsia"/>
-          <w:sz w:val="24"/>
-        </w:rPr>
-        <w:t>盘学之：</w:t>
-      </w:r>
-      <w:r>
-        <w:rPr>
-          <w:rFonts w:ascii="楷体_GB2312" w:eastAsia="楷体_GB2312" w:hint="eastAsia"/>
-          <w:sz w:val="24"/>
-        </w:rPr>
-        <w:t>图像处理</w:t>
-      </w:r>
-      <w:r>
-        <w:rPr>
-          <w:rFonts w:ascii="楷体_GB2312" w:eastAsia="楷体_GB2312" w:hint="eastAsia"/>
-          <w:sz w:val="24"/>
-        </w:rPr>
-        <w:t>、调试、优化代码</w:t>
-      </w:r>
-    </w:p>
-    <w:p>
-      <w:pPr>
-        <w:rPr>
-          <w:rFonts w:ascii="楷体_GB2312" w:eastAsia="楷体_GB2312"/>
-          <w:sz w:val="24"/>
-        </w:rPr>
-      </w:pPr>
-      <w:r>
-        <w:rPr>
-          <w:rFonts w:ascii="楷体_GB2312" w:eastAsia="楷体_GB2312"/>
-          <w:sz w:val="24"/>
-        </w:rPr>
-        <w:tab/>
-      </w:r>
-      <w:r>
-        <w:rPr>
-          <w:rFonts w:ascii="楷体_GB2312" w:eastAsia="楷体_GB2312"/>
-          <w:sz w:val="24"/>
-        </w:rPr>
-        <w:tab/>
-      </w:r>
-      <w:r>
-        <w:rPr>
-          <w:rFonts w:ascii="楷体_GB2312" w:eastAsia="楷体_GB2312" w:hint="eastAsia"/>
-          <w:sz w:val="24"/>
-        </w:rPr>
-        <w:t>谭发豪：</w:t>
-      </w:r>
-      <w:r>
-        <w:rPr>
-          <w:rFonts w:ascii="楷体_GB2312" w:eastAsia="楷体_GB2312" w:hint="eastAsia"/>
-          <w:sz w:val="24"/>
-        </w:rPr>
-        <w:t>底层开发</w:t>
-      </w:r>
-      <w:r>
-        <w:rPr>
-          <w:rFonts w:ascii="楷体_GB2312" w:eastAsia="楷体_GB2312" w:hint="eastAsia"/>
-          <w:sz w:val="24"/>
-        </w:rPr>
-        <w:t>、调试、优化代码</w:t>
-      </w:r>
-      <w:r>
-        <w:rPr>
-          <w:rFonts w:ascii="楷体_GB2312" w:eastAsia="楷体_GB2312"/>
-          <w:sz w:val="24"/>
-        </w:rPr>
-        <w:tab/>
-      </w:r>
-    </w:p>
-    <w:p>
-      <w:pPr>
-        <w:rPr>
-          <w:rFonts w:ascii="楷体_GB2312" w:eastAsia="楷体_GB2312"/>
-          <w:sz w:val="24"/>
-        </w:rPr>
-      </w:pPr>
-      <w:r>
-        <w:rPr>
-          <w:rFonts w:ascii="楷体_GB2312" w:eastAsia="楷体_GB2312"/>
-          <w:sz w:val="24"/>
-        </w:rPr>
-        <w:tab/>
-      </w:r>
-      <w:r>
-        <w:rPr>
-          <w:rFonts w:ascii="楷体_GB2312" w:eastAsia="楷体_GB2312"/>
-          <w:sz w:val="24"/>
-        </w:rPr>
-        <w:tab/>
-      </w:r>
-      <w:r>
-        <w:rPr>
-          <w:rFonts w:ascii="楷体_GB2312" w:eastAsia="楷体_GB2312" w:hint="eastAsia"/>
-          <w:sz w:val="24"/>
-        </w:rPr>
-        <w:t>苏泽华：</w:t>
-      </w:r>
-      <w:r>
-        <w:rPr>
-          <w:rFonts w:ascii="楷体_GB2312" w:eastAsia="楷体_GB2312" w:hint="eastAsia"/>
-          <w:sz w:val="24"/>
-        </w:rPr>
-        <w:t>UI设计</w:t>
-      </w:r>
-      <w:r>
-        <w:rPr>
-          <w:rFonts w:ascii="楷体_GB2312" w:eastAsia="楷体_GB2312" w:hint="eastAsia"/>
-          <w:sz w:val="24"/>
-        </w:rPr>
-        <w:t>、</w:t>
-      </w:r>
-      <w:r>
-        <w:rPr>
-          <w:rFonts w:ascii="楷体_GB2312" w:eastAsia="楷体_GB2312" w:hint="eastAsia"/>
-          <w:sz w:val="24"/>
-        </w:rPr>
-        <w:t>撰写报告、优化代码</w:t>
-      </w:r>
-    </w:p>
-    <w:p>
-      <w:pPr>
-        <w:rPr>
-          <w:rFonts w:ascii="楷体_GB2312" w:eastAsia="楷体_GB2312"/>
-          <w:sz w:val="24"/>
-        </w:rPr>
-      </w:pPr>
-      <w:r>
-        <w:rPr>
-          <w:rFonts w:ascii="楷体_GB2312" w:eastAsia="楷体_GB2312"/>
-          <w:sz w:val="24"/>
-        </w:rPr>
-        <w:tab/>
-      </w:r>
-      <w:r>
-        <w:rPr>
-          <w:rFonts w:ascii="楷体_GB2312" w:eastAsia="楷体_GB2312" w:hint="eastAsia"/>
-          <w:sz w:val="24"/>
-        </w:rPr>
-        <w:t>贡献：</w:t>
-      </w:r>
-    </w:p>
-    <w:p>
-      <w:pPr>
-        <w:rPr>
-          <w:rFonts w:ascii="楷体_GB2312" w:eastAsia="楷体_GB2312"/>
-          <w:sz w:val="24"/>
-        </w:rPr>
-      </w:pPr>
-      <w:r>
-        <w:rPr>
-          <w:rFonts w:ascii="楷体_GB2312" w:eastAsia="楷体_GB2312"/>
-          <w:sz w:val="24"/>
-        </w:rPr>
-        <w:tab/>
-      </w:r>
-      <w:r>
-        <w:rPr>
-          <w:rFonts w:ascii="楷体_GB2312" w:eastAsia="楷体_GB2312"/>
-          <w:sz w:val="24"/>
-        </w:rPr>
-        <w:tab/>
-      </w:r>
-      <w:r>
-        <w:rPr>
-          <w:rFonts w:ascii="楷体_GB2312" w:eastAsia="楷体_GB2312" w:hint="eastAsia"/>
-          <w:sz w:val="24"/>
-        </w:rPr>
-        <w:t>盘学之：</w:t>
-      </w:r>
-      <w:r>
-        <w:rPr>
-          <w:rFonts w:ascii="楷体_GB2312" w:eastAsia="楷体_GB2312"/>
-          <w:sz w:val="24"/>
-        </w:rPr>
-        <w:t>33.3</w:t>
-      </w:r>
-      <w:r>
-        <w:rPr>
-          <w:rFonts w:ascii="楷体_GB2312" w:eastAsia="楷体_GB2312" w:hint="eastAsia"/>
-          <w:sz w:val="24"/>
-        </w:rPr>
-        <w:t>%</w:t>
-      </w:r>
-    </w:p>
-    <w:p>
-      <w:pPr>
-        <w:rPr>
-          <w:rFonts w:ascii="楷体_GB2312" w:eastAsia="楷体_GB2312"/>
-          <w:sz w:val="24"/>
-        </w:rPr>
-      </w:pPr>
-      <w:r>
-        <w:rPr>
-          <w:rFonts w:ascii="楷体_GB2312" w:eastAsia="楷体_GB2312"/>
-          <w:sz w:val="24"/>
-        </w:rPr>
-        <w:tab/>
-      </w:r>
-      <w:r>
-        <w:rPr>
-          <w:rFonts w:ascii="楷体_GB2312" w:eastAsia="楷体_GB2312"/>
-          <w:sz w:val="24"/>
-        </w:rPr>
-        <w:tab/>
-      </w:r>
-      <w:r>
-        <w:rPr>
-          <w:rFonts w:ascii="楷体_GB2312" w:eastAsia="楷体_GB2312" w:hint="eastAsia"/>
-          <w:sz w:val="24"/>
-        </w:rPr>
-        <w:t>谭发豪：</w:t>
-      </w:r>
-      <w:r>
-        <w:rPr>
-          <w:rFonts w:ascii="楷体_GB2312" w:eastAsia="楷体_GB2312" w:hint="eastAsia"/>
-          <w:sz w:val="24"/>
-        </w:rPr>
-        <w:t>33.</w:t>
-      </w:r>
-      <w:r>
-        <w:rPr>
-          <w:rFonts w:ascii="楷体_GB2312" w:eastAsia="楷体_GB2312"/>
-          <w:sz w:val="24"/>
-        </w:rPr>
-        <w:t>3</w:t>
-      </w:r>
-      <w:r>
-        <w:rPr>
-          <w:rFonts w:ascii="楷体_GB2312" w:eastAsia="楷体_GB2312" w:hint="eastAsia"/>
-          <w:sz w:val="24"/>
-        </w:rPr>
-        <w:t>%</w:t>
-      </w:r>
-    </w:p>
-    <w:p>
-      <w:pPr>
-        <w:rPr>
-          <w:rFonts w:ascii="楷体_GB2312" w:eastAsia="楷体_GB2312"/>
-          <w:sz w:val="24"/>
-        </w:rPr>
-      </w:pPr>
-      <w:r>
-        <w:rPr>
-          <w:rFonts w:ascii="楷体_GB2312" w:eastAsia="楷体_GB2312"/>
-          <w:sz w:val="24"/>
-        </w:rPr>
-        <w:tab/>
-      </w:r>
-      <w:r>
-        <w:rPr>
-          <w:rFonts w:ascii="楷体_GB2312" w:eastAsia="楷体_GB2312"/>
-          <w:sz w:val="24"/>
-        </w:rPr>
-        <w:tab/>
-      </w:r>
-      <w:r>
-        <w:rPr>
-          <w:rFonts w:ascii="楷体_GB2312" w:eastAsia="楷体_GB2312" w:hint="eastAsia"/>
-          <w:sz w:val="24"/>
-        </w:rPr>
-        <w:t>苏泽华：</w:t>
-      </w:r>
-      <w:r>
-        <w:rPr>
-          <w:rFonts w:ascii="楷体_GB2312" w:eastAsia="楷体_GB2312" w:hint="eastAsia"/>
-          <w:sz w:val="24"/>
-        </w:rPr>
-        <w:t>33.3</w:t>
-      </w:r>
-      <w:r>
-        <w:rPr>
-          <w:rFonts w:ascii="楷体_GB2312" w:eastAsia="楷体_GB2312" w:hint="eastAsia"/>
-          <w:sz w:val="24"/>
-        </w:rPr>
-        <w:t>%</w:t>
-      </w:r>
-    </w:p>
-    <w:p>
-      <w:pPr>
-        <w:rPr>
-          <w:rFonts w:ascii="楷体_GB2312" w:eastAsia="楷体_GB2312"/>
-          <w:sz w:val="24"/>
-        </w:rPr>
-      </w:pPr>
-      <w:r>
-        <w:rPr>
-          <w:rFonts w:ascii="楷体_GB2312" w:eastAsia="楷体_GB2312"/>
-          <w:sz w:val="24"/>
-        </w:rPr>
-        <w:tab/>
-      </w:r>
-      <w:r>
-        <w:rPr>
-          <w:rFonts w:ascii="楷体_GB2312" w:eastAsia="楷体_GB2312" w:hint="eastAsia"/>
-          <w:sz w:val="24"/>
-        </w:rPr>
-        <w:t>自我评分：</w:t>
-      </w:r>
-    </w:p>
-    <w:p>
-      <w:pPr>
-        <w:rPr>
-          <w:rFonts w:ascii="楷体_GB2312" w:eastAsia="楷体_GB2312"/>
-          <w:sz w:val="24"/>
-        </w:rPr>
-      </w:pPr>
-      <w:r>
-        <w:rPr>
-          <w:rFonts w:ascii="楷体_GB2312" w:eastAsia="楷体_GB2312"/>
-          <w:sz w:val="24"/>
-        </w:rPr>
-        <w:tab/>
-      </w:r>
-      <w:r>
-        <w:rPr>
-          <w:rFonts w:ascii="楷体_GB2312" w:eastAsia="楷体_GB2312"/>
-          <w:sz w:val="24"/>
-        </w:rPr>
-        <w:tab/>
-      </w:r>
-      <w:r>
-        <w:rPr>
-          <w:rFonts w:ascii="楷体_GB2312" w:eastAsia="楷体_GB2312" w:hint="eastAsia"/>
-          <w:sz w:val="24"/>
-        </w:rPr>
-        <w:t>盘学之：</w:t>
-      </w:r>
-      <w:r>
-        <w:rPr>
-          <w:rFonts w:ascii="楷体_GB2312" w:eastAsia="楷体_GB2312" w:hint="eastAsia"/>
-          <w:sz w:val="24"/>
-        </w:rPr>
-        <w:t>95</w:t>
-      </w:r>
-    </w:p>
-    <w:p>
-      <w:pPr>
-        <w:rPr>
-          <w:rFonts w:ascii="楷体_GB2312" w:eastAsia="楷体_GB2312"/>
-          <w:sz w:val="24"/>
-        </w:rPr>
-      </w:pPr>
-      <w:r>
-        <w:rPr>
-          <w:rFonts w:ascii="楷体_GB2312" w:eastAsia="楷体_GB2312"/>
-          <w:sz w:val="24"/>
-        </w:rPr>
-        <w:tab/>
-      </w:r>
-      <w:r>
-        <w:rPr>
-          <w:rFonts w:ascii="楷体_GB2312" w:eastAsia="楷体_GB2312"/>
-          <w:sz w:val="24"/>
-        </w:rPr>
-        <w:tab/>
-      </w:r>
-      <w:r>
-        <w:rPr>
-          <w:rFonts w:ascii="楷体_GB2312" w:eastAsia="楷体_GB2312" w:hint="eastAsia"/>
-          <w:sz w:val="24"/>
-        </w:rPr>
-        <w:t>谭发豪：</w:t>
-      </w:r>
-      <w:r>
-        <w:rPr>
-          <w:rFonts w:ascii="楷体_GB2312" w:eastAsia="楷体_GB2312" w:hint="eastAsia"/>
-          <w:sz w:val="24"/>
-        </w:rPr>
-        <w:t>80</w:t>
-      </w:r>
-    </w:p>
-    <w:p>
-      <w:pPr>
-        <w:rPr>
-          <w:rFonts w:ascii="楷体_GB2312" w:eastAsia="楷体_GB2312"/>
-          <w:sz w:val="24"/>
-        </w:rPr>
-      </w:pPr>
-      <w:r>
-        <w:rPr>
-          <w:rFonts w:ascii="楷体_GB2312" w:eastAsia="楷体_GB2312"/>
-          <w:sz w:val="24"/>
-        </w:rPr>
-        <w:tab/>
-      </w:r>
-      <w:r>
-        <w:rPr>
-          <w:rFonts w:ascii="楷体_GB2312" w:eastAsia="楷体_GB2312"/>
-          <w:sz w:val="24"/>
-        </w:rPr>
-        <w:tab/>
-      </w:r>
-      <w:r>
-        <w:rPr>
-          <w:rFonts w:ascii="楷体_GB2312" w:eastAsia="楷体_GB2312" w:hint="eastAsia"/>
-          <w:sz w:val="24"/>
-        </w:rPr>
-        <w:t>苏泽华：85</w:t>
-      </w:r>
-    </w:p>
-    <w:p>
-      <w:pPr>
+        <w:t>】</w:t>
+      </w:r>
+    </w:p>
+    <w:p>
+      <w:pPr>
+        <w:rPr>
+          <w:rFonts w:ascii="楷体_GB2312" w:eastAsia="楷体_GB2312"/>
+          <w:sz w:val="24"/>
+        </w:rPr>
+      </w:pPr>
+      <w:r>
         <w:rPr>
           <w:rFonts w:ascii="楷体_GB2312" w:eastAsia="楷体_GB2312"/>
           <w:b/>
           <w:sz w:val="28"/>
           <w:szCs w:val="28"/>
         </w:rPr>
-      </w:pPr>
-      <w:r>
-        <w:rPr>
-          <w:rFonts w:ascii="楷体_GB2312" w:eastAsia="楷体_GB2312" w:hint="eastAsia"/>
+        <w:tab/>
+      </w:r>
+      <w:r>
+        <w:rPr>
+          <w:rFonts w:ascii="楷体_GB2312" w:eastAsia="楷体_GB2312" w:hint="eastAsia"/>
+          <w:sz w:val="24"/>
+        </w:rPr>
+        <w:t>分工：</w:t>
+      </w:r>
+    </w:p>
+    <w:p>
+      <w:pPr>
+        <w:rPr>
+          <w:rFonts w:ascii="楷体_GB2312" w:eastAsia="楷体_GB2312"/>
+          <w:sz w:val="24"/>
+        </w:rPr>
+      </w:pPr>
+      <w:r>
+        <w:rPr>
+          <w:rFonts w:ascii="楷体_GB2312" w:eastAsia="楷体_GB2312"/>
+          <w:sz w:val="24"/>
+        </w:rPr>
+        <w:tab/>
+      </w:r>
+      <w:r>
+        <w:rPr>
+          <w:rFonts w:ascii="楷体_GB2312" w:eastAsia="楷体_GB2312"/>
+          <w:sz w:val="24"/>
+        </w:rPr>
+        <w:tab/>
+      </w:r>
+      <w:r>
+        <w:rPr>
+          <w:rFonts w:ascii="楷体_GB2312" w:eastAsia="楷体_GB2312" w:hint="eastAsia"/>
+          <w:sz w:val="24"/>
+        </w:rPr>
+        <w:t>盘学之：</w:t>
+      </w:r>
+      <w:r>
+        <w:rPr>
+          <w:rFonts w:ascii="楷体_GB2312" w:eastAsia="楷体_GB2312" w:hint="eastAsia"/>
+          <w:sz w:val="24"/>
+        </w:rPr>
+        <w:t>图像处理</w:t>
+      </w:r>
+      <w:r>
+        <w:rPr>
+          <w:rFonts w:ascii="楷体_GB2312" w:eastAsia="楷体_GB2312" w:hint="eastAsia"/>
+          <w:sz w:val="24"/>
+        </w:rPr>
+        <w:t>、调试、优化代码</w:t>
+      </w:r>
+    </w:p>
+    <w:p>
+      <w:pPr>
+        <w:rPr>
+          <w:rFonts w:ascii="楷体_GB2312" w:eastAsia="楷体_GB2312"/>
+          <w:sz w:val="24"/>
+        </w:rPr>
+      </w:pPr>
+      <w:r>
+        <w:rPr>
+          <w:rFonts w:ascii="楷体_GB2312" w:eastAsia="楷体_GB2312"/>
+          <w:sz w:val="24"/>
+        </w:rPr>
+        <w:tab/>
+      </w:r>
+      <w:r>
+        <w:rPr>
+          <w:rFonts w:ascii="楷体_GB2312" w:eastAsia="楷体_GB2312"/>
+          <w:sz w:val="24"/>
+        </w:rPr>
+        <w:tab/>
+      </w:r>
+      <w:r>
+        <w:rPr>
+          <w:rFonts w:ascii="楷体_GB2312" w:eastAsia="楷体_GB2312" w:hint="eastAsia"/>
+          <w:sz w:val="24"/>
+        </w:rPr>
+        <w:t>谭发豪：</w:t>
+      </w:r>
+      <w:r>
+        <w:rPr>
+          <w:rFonts w:ascii="楷体_GB2312" w:eastAsia="楷体_GB2312" w:hint="eastAsia"/>
+          <w:sz w:val="24"/>
+        </w:rPr>
+        <w:t>底层开发</w:t>
+      </w:r>
+      <w:r>
+        <w:rPr>
+          <w:rFonts w:ascii="楷体_GB2312" w:eastAsia="楷体_GB2312" w:hint="eastAsia"/>
+          <w:sz w:val="24"/>
+        </w:rPr>
+        <w:t>、调试、优化代码</w:t>
+      </w:r>
+      <w:r>
+        <w:rPr>
+          <w:rFonts w:ascii="楷体_GB2312" w:eastAsia="楷体_GB2312"/>
+          <w:sz w:val="24"/>
+        </w:rPr>
+        <w:tab/>
+      </w:r>
+    </w:p>
+    <w:p>
+      <w:pPr>
+        <w:rPr>
+          <w:rFonts w:ascii="楷体_GB2312" w:eastAsia="楷体_GB2312"/>
+          <w:sz w:val="24"/>
+        </w:rPr>
+      </w:pPr>
+      <w:r>
+        <w:rPr>
+          <w:rFonts w:ascii="楷体_GB2312" w:eastAsia="楷体_GB2312"/>
+          <w:sz w:val="24"/>
+        </w:rPr>
+        <w:tab/>
+      </w:r>
+      <w:r>
+        <w:rPr>
+          <w:rFonts w:ascii="楷体_GB2312" w:eastAsia="楷体_GB2312"/>
+          <w:sz w:val="24"/>
+        </w:rPr>
+        <w:tab/>
+      </w:r>
+      <w:r>
+        <w:rPr>
+          <w:rFonts w:ascii="楷体_GB2312" w:eastAsia="楷体_GB2312" w:hint="eastAsia"/>
+          <w:sz w:val="24"/>
+        </w:rPr>
+        <w:t>苏泽华：</w:t>
+      </w:r>
+      <w:r>
+        <w:rPr>
+          <w:rFonts w:ascii="楷体_GB2312" w:eastAsia="楷体_GB2312" w:hint="eastAsia"/>
+          <w:sz w:val="24"/>
+        </w:rPr>
+        <w:t>UI设计</w:t>
+      </w:r>
+      <w:r>
+        <w:rPr>
+          <w:rFonts w:ascii="楷体_GB2312" w:eastAsia="楷体_GB2312" w:hint="eastAsia"/>
+          <w:sz w:val="24"/>
+        </w:rPr>
+        <w:t>、</w:t>
+      </w:r>
+      <w:r>
+        <w:rPr>
+          <w:rFonts w:ascii="楷体_GB2312" w:eastAsia="楷体_GB2312" w:hint="eastAsia"/>
+          <w:sz w:val="24"/>
+        </w:rPr>
+        <w:t>撰写报告、优化代码</w:t>
+      </w:r>
+    </w:p>
+    <w:p>
+      <w:pPr>
+        <w:rPr>
+          <w:rFonts w:ascii="楷体_GB2312" w:eastAsia="楷体_GB2312"/>
+          <w:sz w:val="24"/>
+        </w:rPr>
+      </w:pPr>
+      <w:r>
+        <w:rPr>
+          <w:rFonts w:ascii="楷体_GB2312" w:eastAsia="楷体_GB2312"/>
+          <w:sz w:val="24"/>
+        </w:rPr>
+        <w:tab/>
+      </w:r>
+      <w:r>
+        <w:rPr>
+          <w:rFonts w:ascii="楷体_GB2312" w:eastAsia="楷体_GB2312" w:hint="eastAsia"/>
+          <w:sz w:val="24"/>
+        </w:rPr>
+        <w:t>贡献：</w:t>
+      </w:r>
+    </w:p>
+    <w:p>
+      <w:pPr>
+        <w:rPr>
+          <w:rFonts w:ascii="楷体_GB2312" w:eastAsia="楷体_GB2312"/>
+          <w:sz w:val="24"/>
+        </w:rPr>
+      </w:pPr>
+      <w:r>
+        <w:rPr>
+          <w:rFonts w:ascii="楷体_GB2312" w:eastAsia="楷体_GB2312"/>
+          <w:sz w:val="24"/>
+        </w:rPr>
+        <w:lastRenderedPageBreak/>
+        <w:tab/>
+      </w:r>
+      <w:r>
+        <w:rPr>
+          <w:rFonts w:ascii="楷体_GB2312" w:eastAsia="楷体_GB2312"/>
+          <w:sz w:val="24"/>
+        </w:rPr>
+        <w:tab/>
+      </w:r>
+      <w:r>
+        <w:rPr>
+          <w:rFonts w:ascii="楷体_GB2312" w:eastAsia="楷体_GB2312" w:hint="eastAsia"/>
+          <w:sz w:val="24"/>
+        </w:rPr>
+        <w:t>盘学之：</w:t>
+      </w:r>
+      <w:r>
+        <w:rPr>
+          <w:rFonts w:ascii="楷体_GB2312" w:eastAsia="楷体_GB2312"/>
+          <w:sz w:val="24"/>
+        </w:rPr>
+        <w:t>33.3</w:t>
+      </w:r>
+      <w:r>
+        <w:rPr>
+          <w:rFonts w:ascii="楷体_GB2312" w:eastAsia="楷体_GB2312" w:hint="eastAsia"/>
+          <w:sz w:val="24"/>
+        </w:rPr>
+        <w:t>%</w:t>
+      </w:r>
+    </w:p>
+    <w:p>
+      <w:pPr>
+        <w:rPr>
+          <w:rFonts w:ascii="楷体_GB2312" w:eastAsia="楷体_GB2312"/>
+          <w:sz w:val="24"/>
+        </w:rPr>
+      </w:pPr>
+      <w:r>
+        <w:rPr>
+          <w:rFonts w:ascii="楷体_GB2312" w:eastAsia="楷体_GB2312"/>
+          <w:sz w:val="24"/>
+        </w:rPr>
+        <w:tab/>
+      </w:r>
+      <w:r>
+        <w:rPr>
+          <w:rFonts w:ascii="楷体_GB2312" w:eastAsia="楷体_GB2312"/>
+          <w:sz w:val="24"/>
+        </w:rPr>
+        <w:tab/>
+      </w:r>
+      <w:r>
+        <w:rPr>
+          <w:rFonts w:ascii="楷体_GB2312" w:eastAsia="楷体_GB2312" w:hint="eastAsia"/>
+          <w:sz w:val="24"/>
+        </w:rPr>
+        <w:t>谭发豪：</w:t>
+      </w:r>
+      <w:r>
+        <w:rPr>
+          <w:rFonts w:ascii="楷体_GB2312" w:eastAsia="楷体_GB2312" w:hint="eastAsia"/>
+          <w:sz w:val="24"/>
+        </w:rPr>
+        <w:t>33.</w:t>
+      </w:r>
+      <w:r>
+        <w:rPr>
+          <w:rFonts w:ascii="楷体_GB2312" w:eastAsia="楷体_GB2312"/>
+          <w:sz w:val="24"/>
+        </w:rPr>
+        <w:t>3</w:t>
+      </w:r>
+      <w:r>
+        <w:rPr>
+          <w:rFonts w:ascii="楷体_GB2312" w:eastAsia="楷体_GB2312" w:hint="eastAsia"/>
+          <w:sz w:val="24"/>
+        </w:rPr>
+        <w:t>%</w:t>
+      </w:r>
+    </w:p>
+    <w:p>
+      <w:pPr>
+        <w:rPr>
+          <w:rFonts w:ascii="楷体_GB2312" w:eastAsia="楷体_GB2312"/>
+          <w:sz w:val="24"/>
+        </w:rPr>
+      </w:pPr>
+      <w:r>
+        <w:rPr>
+          <w:rFonts w:ascii="楷体_GB2312" w:eastAsia="楷体_GB2312"/>
+          <w:sz w:val="24"/>
+        </w:rPr>
+        <w:tab/>
+      </w:r>
+      <w:r>
+        <w:rPr>
+          <w:rFonts w:ascii="楷体_GB2312" w:eastAsia="楷体_GB2312"/>
+          <w:sz w:val="24"/>
+        </w:rPr>
+        <w:tab/>
+      </w:r>
+      <w:r>
+        <w:rPr>
+          <w:rFonts w:ascii="楷体_GB2312" w:eastAsia="楷体_GB2312" w:hint="eastAsia"/>
+          <w:sz w:val="24"/>
+        </w:rPr>
+        <w:t>苏泽华：</w:t>
+      </w:r>
+      <w:r>
+        <w:rPr>
+          <w:rFonts w:ascii="楷体_GB2312" w:eastAsia="楷体_GB2312" w:hint="eastAsia"/>
+          <w:sz w:val="24"/>
+        </w:rPr>
+        <w:t>33.3</w:t>
+      </w:r>
+      <w:r>
+        <w:rPr>
+          <w:rFonts w:ascii="楷体_GB2312" w:eastAsia="楷体_GB2312" w:hint="eastAsia"/>
+          <w:sz w:val="24"/>
+        </w:rPr>
+        <w:t>%</w:t>
+      </w:r>
+    </w:p>
+    <w:p>
+      <w:pPr>
+        <w:rPr>
+          <w:rFonts w:ascii="楷体_GB2312" w:eastAsia="楷体_GB2312"/>
+          <w:sz w:val="24"/>
+        </w:rPr>
+      </w:pPr>
+      <w:r>
+        <w:rPr>
+          <w:rFonts w:ascii="楷体_GB2312" w:eastAsia="楷体_GB2312"/>
+          <w:sz w:val="24"/>
+        </w:rPr>
+        <w:tab/>
+      </w:r>
+      <w:r>
+        <w:rPr>
+          <w:rFonts w:ascii="楷体_GB2312" w:eastAsia="楷体_GB2312" w:hint="eastAsia"/>
+          <w:sz w:val="24"/>
+        </w:rPr>
+        <w:t>自我评分：</w:t>
+      </w:r>
+    </w:p>
+    <w:p>
+      <w:pPr>
+        <w:rPr>
+          <w:rFonts w:ascii="楷体_GB2312" w:eastAsia="楷体_GB2312"/>
+          <w:sz w:val="24"/>
+        </w:rPr>
+      </w:pPr>
+      <w:r>
+        <w:rPr>
+          <w:rFonts w:ascii="楷体_GB2312" w:eastAsia="楷体_GB2312"/>
+          <w:sz w:val="24"/>
+        </w:rPr>
+        <w:tab/>
+      </w:r>
+      <w:r>
+        <w:rPr>
+          <w:rFonts w:ascii="楷体_GB2312" w:eastAsia="楷体_GB2312"/>
+          <w:sz w:val="24"/>
+        </w:rPr>
+        <w:tab/>
+      </w:r>
+      <w:r>
+        <w:rPr>
+          <w:rFonts w:ascii="楷体_GB2312" w:eastAsia="楷体_GB2312" w:hint="eastAsia"/>
+          <w:sz w:val="24"/>
+        </w:rPr>
+        <w:t>盘学之：</w:t>
+      </w:r>
+      <w:r>
+        <w:rPr>
+          <w:rFonts w:ascii="楷体_GB2312" w:eastAsia="楷体_GB2312" w:hint="eastAsia"/>
+          <w:sz w:val="24"/>
+        </w:rPr>
+        <w:t>95</w:t>
+      </w:r>
+    </w:p>
+    <w:p>
+      <w:pPr>
+        <w:rPr>
+          <w:rFonts w:ascii="楷体_GB2312" w:eastAsia="楷体_GB2312"/>
+          <w:sz w:val="24"/>
+        </w:rPr>
+      </w:pPr>
+      <w:r>
+        <w:rPr>
+          <w:rFonts w:ascii="楷体_GB2312" w:eastAsia="楷体_GB2312"/>
+          <w:sz w:val="24"/>
+        </w:rPr>
+        <w:tab/>
+      </w:r>
+      <w:r>
+        <w:rPr>
+          <w:rFonts w:ascii="楷体_GB2312" w:eastAsia="楷体_GB2312"/>
+          <w:sz w:val="24"/>
+        </w:rPr>
+        <w:tab/>
+      </w:r>
+      <w:r>
+        <w:rPr>
+          <w:rFonts w:ascii="楷体_GB2312" w:eastAsia="楷体_GB2312" w:hint="eastAsia"/>
+          <w:sz w:val="24"/>
+        </w:rPr>
+        <w:t>谭发豪：</w:t>
+      </w:r>
+      <w:r>
+        <w:rPr>
+          <w:rFonts w:ascii="楷体_GB2312" w:eastAsia="楷体_GB2312" w:hint="eastAsia"/>
+          <w:sz w:val="24"/>
+        </w:rPr>
+        <w:t>80</w:t>
+      </w:r>
+    </w:p>
+    <w:p>
+      <w:pPr>
+        <w:rPr>
+          <w:rFonts w:ascii="楷体_GB2312" w:eastAsia="楷体_GB2312"/>
+          <w:sz w:val="24"/>
+        </w:rPr>
+      </w:pPr>
+      <w:r>
+        <w:rPr>
+          <w:rFonts w:ascii="楷体_GB2312" w:eastAsia="楷体_GB2312"/>
+          <w:sz w:val="24"/>
+        </w:rPr>
+        <w:tab/>
+      </w:r>
+      <w:r>
+        <w:rPr>
+          <w:rFonts w:ascii="楷体_GB2312" w:eastAsia="楷体_GB2312"/>
+          <w:sz w:val="24"/>
+        </w:rPr>
+        <w:tab/>
+      </w:r>
+      <w:r>
+        <w:rPr>
+          <w:rFonts w:ascii="楷体_GB2312" w:eastAsia="楷体_GB2312" w:hint="eastAsia"/>
+          <w:sz w:val="24"/>
+        </w:rPr>
+        <w:t>苏泽华：85</w:t>
+      </w:r>
+    </w:p>
+    <w:p>
+      <w:pPr>
+        <w:rPr>
+          <w:rFonts w:ascii="楷体_GB2312" w:eastAsia="楷体_GB2312"/>
           <w:b/>
           <w:sz w:val="28"/>
           <w:szCs w:val="28"/>
         </w:rPr>
-        <w:t>【</w:t>
-      </w:r>
+      </w:pPr>
       <w:r>
         <w:rPr>
           <w:rFonts w:ascii="楷体_GB2312" w:eastAsia="楷体_GB2312" w:hint="eastAsia"/>
@@ -4985,7 +4727,7 @@
           <w:sz w:val="28"/>
           <w:szCs w:val="28"/>
         </w:rPr>
-        <w:t>项目</w:t>
+        <w:t>【</w:t>
       </w:r>
       <w:r>
         <w:rPr>
@@ -4994,45 +4736,66 @@
           <w:sz w:val="28"/>
           <w:szCs w:val="28"/>
         </w:rPr>
-        <w:t>总结】</w:t>
-      </w:r>
-    </w:p>
-    <w:p>
-      <w:pPr>
-        <w:rPr>
-          <w:sz w:val="24"/>
-        </w:rPr>
-      </w:pPr>
-      <w:r>
-        <w:rPr>
-          <w:rFonts w:hint="eastAsia"/>
-          <w:color w:val="0000FF"/>
-          <w:sz w:val="24"/>
-        </w:rPr>
-        <w:t>（收获、体会</w:t>
-      </w:r>
-      <w:r>
-        <w:rPr>
-          <w:rFonts w:hint="eastAsia"/>
-          <w:color w:val="0000FF"/>
-          <w:sz w:val="24"/>
-        </w:rPr>
-        <w:t>，若实验课上未完成调试，要认真找出错误并分析原因等。）</w:t>
-      </w:r>
-    </w:p>
-    <w:p>
-      <w:pPr>
-        <w:rPr>
-          <w:sz w:val="24"/>
-        </w:rPr>
-      </w:pPr>
-      <w:r>
-        <w:rPr>
+        <w:t>项目</w:t>
+      </w:r>
+      <w:r>
+        <w:rPr>
+          <w:rFonts w:ascii="楷体_GB2312" w:eastAsia="楷体_GB2312" w:hint="eastAsia"/>
           <w:b/>
           <w:sz w:val="28"/>
           <w:szCs w:val="28"/>
         </w:rPr>
-        <w:lastRenderedPageBreak/>
+        <w:t>总结】</w:t>
+      </w:r>
+    </w:p>
+    <w:p>
+      <w:pPr>
+        <w:rPr>
+          <w:rFonts w:hint="eastAsia"/>
+          <w:sz w:val="24"/>
+        </w:rPr>
+      </w:pPr>
+      <w:r>
+        <w:rPr>
+          <w:rFonts w:hint="eastAsia"/>
+          <w:color w:val="0000FF"/>
+          <w:sz w:val="24"/>
+        </w:rPr>
+        <w:t>（收获、体会</w:t>
+      </w:r>
+      <w:r>
+        <w:rPr>
+          <w:rFonts w:hint="eastAsia"/>
+          <w:color w:val="0000FF"/>
+          <w:sz w:val="24"/>
+        </w:rPr>
+        <w:t>，若实验课上未完成调试，要认真找出错误并分析原因等。）</w:t>
+      </w:r>
+    </w:p>
+    <w:p>
+      <w:pPr>
+        <w:rPr>
+          <w:sz w:val="24"/>
+        </w:rPr>
+      </w:pPr>
+      <w:r>
+        <w:rPr>
+          <w:rFonts w:hint="eastAsia"/>
+          <w:sz w:val="24"/>
+        </w:rPr>
+        <w:t>盘学之</w:t>
+      </w:r>
+    </w:p>
+    <w:p>
+      <w:pPr>
+        <w:rPr>
+          <w:sz w:val="24"/>
+        </w:rPr>
+      </w:pPr>
+      <w:r>
+        <w:rPr>
+          <w:sz w:val="24"/>
+        </w:rPr>
         <w:tab/>
       </w:r>
       <w:r>
@@ -5040,21 +4803,29 @@
           <w:rFonts w:hint="eastAsia"/>
           <w:sz w:val="24"/>
         </w:rPr>
-        <w:t>本次</w:t>
-      </w:r>
-      <w:r>
+        <w:t>这次的作业就是比较艰难的一次联合开发，虽然要求比较少但是可以做拓展的地方非常多。虽然这次的代码质量不算很高，但是还是基本上做到了预期的目标。</w:t>
+      </w:r>
+    </w:p>
+    <w:p>
+      <w:pPr>
         <w:rPr>
           <w:rFonts w:hint="eastAsia"/>
           <w:sz w:val="24"/>
         </w:rPr>
-        <w:t>项目</w:t>
-      </w:r>
+      </w:pPr>
+    </w:p>
+    <w:p>
+      <w:pPr>
+        <w:rPr>
+          <w:sz w:val="24"/>
+        </w:rPr>
+      </w:pPr>
       <w:r>
         <w:rPr>
           <w:rFonts w:hint="eastAsia"/>
           <w:sz w:val="24"/>
         </w:rPr>
-        <w:t>的自由度比前两次都大，这样给了我们更多的发挥空间，但同时也给我们更大的开发压力。在这一次项目中，我们更真切地感受到了“软件工程”的“工程”体现，即团队成员各司其职又能无缝对接的丝滑般体验，觉得颇有成就感。不过这成就感背后少不了的还是血与泪。当我们提出要用其他方式、而不仅仅是命令行来表现族谱的时候，就无疑是给自己挖了一个大坑，需要自己不断学习新的知识和方法来“填坑”。</w:t>
+        <w:t>苏泽华</w:t>
       </w:r>
     </w:p>
     <w:p>
@@ -5074,13 +4845,41 @@
           <w:rFonts w:hint="eastAsia"/>
           <w:sz w:val="24"/>
         </w:rPr>
-        <w:t>遗憾还是有的，就是我们或许应该用</w:t>
+        <w:t>一开始我原本想用</w:t>
       </w:r>
       <w:r>
         <w:rPr>
           <w:rFonts w:hint="eastAsia"/>
           <w:sz w:val="24"/>
         </w:rPr>
+        <w:t>API</w:t>
+      </w:r>
+      <w:r>
+        <w:rPr>
+          <w:rFonts w:hint="eastAsia"/>
+          <w:sz w:val="24"/>
+        </w:rPr>
+        <w:t>来做</w:t>
+      </w:r>
+      <w:r>
+        <w:rPr>
+          <w:rFonts w:hint="eastAsia"/>
+          <w:sz w:val="24"/>
+        </w:rPr>
+        <w:t>UI</w:t>
+      </w:r>
+      <w:r>
+        <w:rPr>
+          <w:rFonts w:hint="eastAsia"/>
+          <w:sz w:val="24"/>
+        </w:rPr>
+        <w:t>的，因为老师不断和我们说“不要造轮子”，但后来想着想给自己一些挑战，学习一些新的东西，所以还是选择了自己用</w:t>
+      </w:r>
+      <w:r>
+        <w:rPr>
+          <w:rFonts w:hint="eastAsia"/>
+          <w:sz w:val="24"/>
+        </w:rPr>
         <w:t>QT</w:t>
       </w:r>
       <w:r>
@@ -5088,87 +4887,164 @@
           <w:rFonts w:hint="eastAsia"/>
           <w:sz w:val="24"/>
         </w:rPr>
-        <w:t>来写一个用户界面，不过因为时间关系我们没有做出来，希望下一个项目可以把这个坑也填一下吧。除此以外，这一次开发过程也是走了不少弯路，比如做过一些没有用的功能，浪费了不少时间，还有一开始变量名设计得不好，影响了可读性……这些都是我们在下一次项目开工前要做好防范措施的，否则只会再度浪费时间。</w:t>
-      </w:r>
-    </w:p>
-    <w:p>
-      <w:pPr>
-        <w:rPr>
-          <w:sz w:val="24"/>
-        </w:rPr>
-      </w:pPr>
-      <w:r>
-        <w:rPr>
-          <w:sz w:val="24"/>
-        </w:rPr>
-        <w:tab/>
+        <w:t>来做。</w:t>
       </w:r>
       <w:r>
         <w:rPr>
           <w:rFonts w:hint="eastAsia"/>
           <w:sz w:val="24"/>
         </w:rPr>
-        <w:t>当然，除了上面的遗憾，我们这个家谱管理系统还是有一些不完善的地方，比如：在添加子辈的时候，暂时没有设计子代年龄不能大于父辈的限制；没有设计如果没有伴侣就不能添加子代的限制；输入日期的格式错误时没有报错，只是将日期改为：</w:t>
+        <w:t>QT</w:t>
       </w:r>
       <w:r>
         <w:rPr>
           <w:rFonts w:hint="eastAsia"/>
           <w:sz w:val="24"/>
         </w:rPr>
+        <w:t>我们基本是从</w:t>
+      </w:r>
+      <w:r>
+        <w:rPr>
+          <w:rFonts w:hint="eastAsia"/>
+          <w:sz w:val="24"/>
+        </w:rPr>
         <w:t>0</w:t>
       </w:r>
       <w:r>
         <w:rPr>
-          <w:sz w:val="24"/>
-        </w:rPr>
-        <w:t>000-00-00</w:t>
-      </w:r>
-      <w:r>
-        <w:rPr>
           <w:rFonts w:hint="eastAsia"/>
           <w:sz w:val="24"/>
         </w:rPr>
-        <w:t>；暂时不支持名字含空格</w:t>
+        <w:t>开始学的，遇到了非常多的困难，而且与</w:t>
       </w:r>
       <w:r>
         <w:rPr>
           <w:rFonts w:hint="eastAsia"/>
           <w:sz w:val="24"/>
         </w:rPr>
-        <w:t>；不支持中文名</w:t>
+        <w:t>web</w:t>
       </w:r>
       <w:r>
         <w:rPr>
           <w:rFonts w:hint="eastAsia"/>
           <w:sz w:val="24"/>
         </w:rPr>
-        <w:t>……</w:t>
-      </w:r>
-    </w:p>
-    <w:p>
-      <w:pPr>
-        <w:rPr>
-          <w:sz w:val="24"/>
-        </w:rPr>
-      </w:pPr>
-      <w:r>
-        <w:rPr>
-          <w:sz w:val="24"/>
-        </w:rPr>
-        <w:tab/>
+        <w:t>相比，</w:t>
       </w:r>
       <w:r>
         <w:rPr>
           <w:rFonts w:hint="eastAsia"/>
           <w:sz w:val="24"/>
         </w:rPr>
-        <w:t>总而言之，对于本次项目，我们总体还是比较满意的，非常期待下一次作业。</w:t>
-      </w:r>
-    </w:p>
-    <w:p>
-      <w:pPr>
-        <w:rPr>
-          <w:rFonts w:ascii="宋体" w:hAnsi="宋体"/>
+        <w:t>QT</w:t>
+      </w:r>
+      <w:r>
+        <w:rPr>
+          <w:rFonts w:hint="eastAsia"/>
+          <w:sz w:val="24"/>
+        </w:rPr>
+        <w:t>让人感觉非常迷，大概是因为我还没有系统地读过</w:t>
+      </w:r>
+      <w:r>
+        <w:rPr>
+          <w:rFonts w:hint="eastAsia"/>
+          <w:sz w:val="24"/>
+        </w:rPr>
+        <w:t>QT</w:t>
+      </w:r>
+      <w:r>
+        <w:rPr>
+          <w:rFonts w:hint="eastAsia"/>
+          <w:sz w:val="24"/>
+        </w:rPr>
+        <w:t>的文档吧，以后有时间一定要好好读一读。不过综合下来，本次实验还是很有收获的。快期末了，还有</w:t>
+      </w:r>
+      <w:r>
+        <w:rPr>
+          <w:rFonts w:hint="eastAsia"/>
+          <w:sz w:val="24"/>
+        </w:rPr>
+        <w:t>Project5</w:t>
+      </w:r>
+      <w:r>
+        <w:rPr>
+          <w:rFonts w:hint="eastAsia"/>
+          <w:sz w:val="24"/>
+        </w:rPr>
+        <w:t>吗？不好吧。。。。</w:t>
+      </w:r>
+    </w:p>
+    <w:p>
+      <w:pPr>
+        <w:rPr>
+          <w:sz w:val="24"/>
+        </w:rPr>
+      </w:pPr>
+    </w:p>
+    <w:p>
+      <w:pPr>
+        <w:rPr>
+          <w:sz w:val="24"/>
+        </w:rPr>
+      </w:pPr>
+      <w:bookmarkStart w:id="0" w:name="_GoBack"/>
+      <w:bookmarkEnd w:id="0"/>
+      <w:r>
+        <w:rPr>
+          <w:rFonts w:hint="eastAsia"/>
+          <w:sz w:val="24"/>
+        </w:rPr>
+        <w:t>谭发豪：</w:t>
+      </w:r>
+    </w:p>
+    <w:p>
+      <w:pPr>
+        <w:ind w:firstLine="420"/>
+        <w:rPr>
+          <w:rFonts w:hint="eastAsia"/>
+          <w:sz w:val="24"/>
+        </w:rPr>
+      </w:pPr>
+      <w:r>
+        <w:rPr>
+          <w:rFonts w:hint="eastAsia"/>
+          <w:sz w:val="24"/>
+        </w:rPr>
+        <w:t>本次实验我负责底层</w:t>
+      </w:r>
+      <w:r>
+        <w:rPr>
+          <w:rFonts w:hint="eastAsia"/>
+          <w:sz w:val="24"/>
+        </w:rPr>
+        <w:t>C++</w:t>
+      </w:r>
+      <w:r>
+        <w:rPr>
+          <w:rFonts w:hint="eastAsia"/>
+          <w:sz w:val="24"/>
+        </w:rPr>
+        <w:t>程序，也就是写图的相关数据结构和功能函数。在这次实验中，我觉得我的参与度并不算高，图的数据结构代码比较简单，我也没有实现更多的功能函数，比如从一个节点出发如何最短距离走完其它所有景点，这算是个小小的遗憾。不过这次实验也让我对图的理解更加深刻了，比如总算完全弄懂了</w:t>
+      </w:r>
+      <w:r>
+        <w:rPr>
+          <w:rFonts w:hint="eastAsia"/>
+          <w:sz w:val="24"/>
+        </w:rPr>
+        <w:t>Dijkstra</w:t>
+      </w:r>
+      <w:r>
+        <w:rPr>
+          <w:rFonts w:hint="eastAsia"/>
+          <w:sz w:val="24"/>
+        </w:rPr>
+        <w:t>算法，这算是个较大的进步。</w:t>
+      </w:r>
+    </w:p>
+    <w:p>
+      <w:pPr>
+        <w:rPr>
+          <w:rFonts w:ascii="宋体" w:hAnsi="宋体" w:hint="eastAsia"/>
           <w:sz w:val="24"/>
         </w:rPr>
       </w:pPr>
@@ -5196,60 +5072,6 @@
           <w:sz w:val="24"/>
         </w:rPr>
         <w:t>】</w:t>
-      </w:r>
-    </w:p>
-    <w:p>
-      <w:pPr>
-        <w:adjustRightInd w:val="0"/>
-        <w:snapToGrid w:val="0"/>
-        <w:spacing w:line="300" w:lineRule="auto"/>
-        <w:rPr>
-          <w:rFonts w:ascii="宋体" w:hAnsi="宋体"/>
-          <w:sz w:val="24"/>
-        </w:rPr>
-      </w:pPr>
-      <w:r>
-        <w:rPr>
-          <w:rFonts w:ascii="宋体" w:hAnsi="宋体"/>
-          <w:color w:val="FF0000"/>
-          <w:sz w:val="24"/>
-        </w:rPr>
-        <w:tab/>
-      </w:r>
-      <w:r>
-        <w:rPr>
-          <w:rFonts w:ascii="宋体" w:hAnsi="宋体"/>
-          <w:sz w:val="24"/>
-        </w:rPr>
-        <w:t>main.cpp</w:t>
-      </w:r>
-      <w:r>
-        <w:rPr>
-          <w:rFonts w:ascii="宋体" w:hAnsi="宋体" w:hint="eastAsia"/>
-          <w:sz w:val="24"/>
-        </w:rPr>
-        <w:t>、</w:t>
-      </w:r>
-      <w:r>
-        <w:rPr>
-          <w:rFonts w:ascii="宋体" w:hAnsi="宋体"/>
-          <w:sz w:val="24"/>
-        </w:rPr>
-        <w:t>Date.hpp</w:t>
-      </w:r>
-      <w:r>
-        <w:rPr>
-          <w:rFonts w:ascii="宋体" w:hAnsi="宋体" w:hint="eastAsia"/>
-          <w:sz w:val="24"/>
-        </w:rPr>
-        <w:t>、Date.cpp、struct.hpp、struct.cpp</w:t>
-      </w:r>
-      <w:r>
-        <w:rPr>
-          <w:rFonts w:ascii="宋体" w:hAnsi="宋体" w:hint="eastAsia"/>
-          <w:sz w:val="24"/>
-        </w:rPr>
-        <w:t>、xml.css</w:t>
       </w:r>
     </w:p>
     <w:p>
@@ -6622,7 +6444,7 @@
 </file>
 
 <file path=customXml/itemProps1.xml><?xml version="1.0" encoding="utf-8"?>
-<ds:datastoreItem xmlns:ds="http://schemas.openxmlformats.org/officeDocument/2006/customXml" ds:itemID="{0F5F5BE0-37EC-4C9A-BFCF-D8EA38A9EAA6}">
+<ds:datastoreItem xmlns:ds="http://schemas.openxmlformats.org/officeDocument/2006/customXml" ds:itemID="{CF661320-3A65-4335-8912-8DB38B80EA7E}">
   <ds:schemaRefs>
     <ds:schemaRef ds:uri="http://schemas.openxmlformats.org/officeDocument/2006/bibliography"/>
   </ds:schemaRefs>

--- a/Project4实验报告.docx
+++ b/Project4实验报告.docx
@@ -11,6 +11,8 @@
           <w:szCs w:val="52"/>
         </w:rPr>
       </w:pPr>
+      <w:bookmarkStart w:id="0" w:name="_GoBack"/>
+      <w:bookmarkEnd w:id="0"/>
     </w:p>
     <w:p>
       <w:pPr>
@@ -1159,7 +1161,6 @@
           <w:sz w:val="18"/>
           <w:szCs w:val="18"/>
         </w:rPr>
-        <w:lastRenderedPageBreak/>
         <w:t>} edge;</w:t>
       </w:r>
     </w:p>
@@ -1952,7 +1953,6 @@
           <w:sz w:val="18"/>
           <w:szCs w:val="18"/>
         </w:rPr>
-        <w:lastRenderedPageBreak/>
         <w:t xml:space="preserve">            file &gt;&gt; vertex_list[i]-&gt;is_scene;</w:t>
       </w:r>
     </w:p>
@@ -3426,14 +3426,7 @@
         <w:rPr>
           <w:rFonts w:asciiTheme="minorHAnsi" w:eastAsia="楷体_GB2312" w:hAnsiTheme="minorHAnsi" w:hint="eastAsia"/>
         </w:rPr>
-        <w:t>算法来寻找某个结点去其它结点的全部最短路径，</w:t>
-      </w:r>
-      <w:r>
-        <w:rPr>
-          <w:rFonts w:asciiTheme="minorHAnsi" w:eastAsia="楷体_GB2312" w:hAnsiTheme="minorHAnsi" w:hint="eastAsia"/>
-        </w:rPr>
-        <w:lastRenderedPageBreak/>
-        <w:t>返回一个</w:t>
+        <w:t>算法来寻找某个结点去其它结点的全部最短路径，返回一个</w:t>
       </w:r>
       <w:r>
         <w:rPr>
@@ -4128,7 +4121,6 @@
           <w:color w:val="0000FF"/>
           <w:sz w:val="24"/>
         </w:rPr>
-        <w:lastRenderedPageBreak/>
         <w:t>（所输入的数据及相应的运行结果，运行结果要有提示信息，运行结果采用截图方式给出。）</w:t>
       </w:r>
     </w:p>
@@ -4207,7 +4199,7 @@
     <w:p>
       <w:pPr>
         <w:rPr>
-          <w:rFonts w:ascii="楷体_GB2312" w:eastAsia="楷体_GB2312" w:hint="eastAsia"/>
+          <w:rFonts w:ascii="楷体_GB2312" w:eastAsia="楷体_GB2312"/>
           <w:sz w:val="24"/>
         </w:rPr>
       </w:pPr>
@@ -4463,7 +4455,6 @@
           <w:rFonts w:ascii="楷体_GB2312" w:eastAsia="楷体_GB2312"/>
           <w:sz w:val="24"/>
         </w:rPr>
-        <w:lastRenderedPageBreak/>
         <w:tab/>
       </w:r>
       <w:r>
@@ -4751,7 +4742,6 @@
     <w:p>
       <w:pPr>
         <w:rPr>
-          <w:rFonts w:hint="eastAsia"/>
           <w:sz w:val="24"/>
         </w:rPr>
       </w:pPr>
@@ -4809,77 +4799,90 @@
     <w:p>
       <w:pPr>
         <w:rPr>
+          <w:sz w:val="24"/>
+        </w:rPr>
+      </w:pPr>
+    </w:p>
+    <w:p>
+      <w:pPr>
+        <w:rPr>
+          <w:sz w:val="24"/>
+        </w:rPr>
+      </w:pPr>
+      <w:r>
+        <w:rPr>
           <w:rFonts w:hint="eastAsia"/>
           <w:sz w:val="24"/>
         </w:rPr>
-      </w:pPr>
-    </w:p>
-    <w:p>
-      <w:pPr>
-        <w:rPr>
-          <w:sz w:val="24"/>
-        </w:rPr>
-      </w:pPr>
+        <w:t>苏泽华</w:t>
+      </w:r>
+    </w:p>
+    <w:p>
+      <w:pPr>
+        <w:rPr>
+          <w:sz w:val="24"/>
+        </w:rPr>
+      </w:pPr>
+      <w:r>
+        <w:rPr>
+          <w:sz w:val="24"/>
+        </w:rPr>
+        <w:tab/>
+      </w:r>
       <w:r>
         <w:rPr>
           <w:rFonts w:hint="eastAsia"/>
           <w:sz w:val="24"/>
         </w:rPr>
-        <w:t>苏泽华</w:t>
-      </w:r>
-    </w:p>
-    <w:p>
-      <w:pPr>
-        <w:rPr>
-          <w:sz w:val="24"/>
-        </w:rPr>
-      </w:pPr>
-      <w:r>
-        <w:rPr>
-          <w:sz w:val="24"/>
-        </w:rPr>
-        <w:tab/>
+        <w:t>一开始我原本想用</w:t>
       </w:r>
       <w:r>
         <w:rPr>
           <w:rFonts w:hint="eastAsia"/>
           <w:sz w:val="24"/>
         </w:rPr>
-        <w:t>一开始我原本想用</w:t>
+        <w:t>API</w:t>
       </w:r>
       <w:r>
         <w:rPr>
           <w:rFonts w:hint="eastAsia"/>
           <w:sz w:val="24"/>
         </w:rPr>
-        <w:t>API</w:t>
+        <w:t>来做</w:t>
       </w:r>
       <w:r>
         <w:rPr>
           <w:rFonts w:hint="eastAsia"/>
           <w:sz w:val="24"/>
         </w:rPr>
-        <w:t>来做</w:t>
+        <w:t>UI</w:t>
       </w:r>
       <w:r>
         <w:rPr>
           <w:rFonts w:hint="eastAsia"/>
           <w:sz w:val="24"/>
         </w:rPr>
-        <w:t>UI</w:t>
+        <w:t>的，因为老师不断和我们说“不要造轮子”，但后来想着想给自己一些挑战，学习一些新的东西，所以还是选择了自己用</w:t>
       </w:r>
       <w:r>
         <w:rPr>
           <w:rFonts w:hint="eastAsia"/>
           <w:sz w:val="24"/>
         </w:rPr>
-        <w:t>的，因为老师不断和我们说“不要造轮子”，但后来想着想给自己一些挑战，学习一些新的东西，所以还是选择了自己用</w:t>
+        <w:t>QT</w:t>
       </w:r>
       <w:r>
         <w:rPr>
           <w:rFonts w:hint="eastAsia"/>
           <w:sz w:val="24"/>
         </w:rPr>
+        <w:t>来做。</w:t>
+      </w:r>
+      <w:r>
+        <w:rPr>
+          <w:rFonts w:hint="eastAsia"/>
+          <w:sz w:val="24"/>
+        </w:rPr>
         <w:t>QT</w:t>
       </w:r>
       <w:r>
@@ -4887,13 +4890,41 @@
           <w:rFonts w:hint="eastAsia"/>
           <w:sz w:val="24"/>
         </w:rPr>
-        <w:t>来做。</w:t>
+        <w:t>我们基本是从</w:t>
       </w:r>
       <w:r>
         <w:rPr>
           <w:rFonts w:hint="eastAsia"/>
           <w:sz w:val="24"/>
         </w:rPr>
+        <w:t>0</w:t>
+      </w:r>
+      <w:r>
+        <w:rPr>
+          <w:rFonts w:hint="eastAsia"/>
+          <w:sz w:val="24"/>
+        </w:rPr>
+        <w:t>开始学的，遇到了非常多的困难，而且与</w:t>
+      </w:r>
+      <w:r>
+        <w:rPr>
+          <w:rFonts w:hint="eastAsia"/>
+          <w:sz w:val="24"/>
+        </w:rPr>
+        <w:t>web</w:t>
+      </w:r>
+      <w:r>
+        <w:rPr>
+          <w:rFonts w:hint="eastAsia"/>
+          <w:sz w:val="24"/>
+        </w:rPr>
+        <w:t>相比，</w:t>
+      </w:r>
+      <w:r>
+        <w:rPr>
+          <w:rFonts w:hint="eastAsia"/>
+          <w:sz w:val="24"/>
+        </w:rPr>
         <w:t>QT</w:t>
       </w:r>
       <w:r>
@@ -4901,150 +4932,105 @@
           <w:rFonts w:hint="eastAsia"/>
           <w:sz w:val="24"/>
         </w:rPr>
-        <w:t>我们基本是从</w:t>
+        <w:t>让人感觉非常迷，大概是因为我还没有系统地读过</w:t>
       </w:r>
       <w:r>
         <w:rPr>
           <w:rFonts w:hint="eastAsia"/>
           <w:sz w:val="24"/>
         </w:rPr>
-        <w:t>0</w:t>
+        <w:t>QT</w:t>
       </w:r>
       <w:r>
         <w:rPr>
           <w:rFonts w:hint="eastAsia"/>
           <w:sz w:val="24"/>
         </w:rPr>
-        <w:t>开始学的，遇到了非常多的困难，而且与</w:t>
+        <w:t>的文档吧，以后有时间一定要好好读一读。不过综合下来，本次实验还是很有收获的。快期末了，还有</w:t>
       </w:r>
       <w:r>
         <w:rPr>
           <w:rFonts w:hint="eastAsia"/>
           <w:sz w:val="24"/>
         </w:rPr>
-        <w:t>web</w:t>
+        <w:t>Project5</w:t>
       </w:r>
       <w:r>
         <w:rPr>
           <w:rFonts w:hint="eastAsia"/>
           <w:sz w:val="24"/>
         </w:rPr>
-        <w:t>相比，</w:t>
-      </w:r>
+        <w:t>吗？不好吧。。。。</w:t>
+      </w:r>
+    </w:p>
+    <w:p>
+      <w:pPr>
+        <w:rPr>
+          <w:sz w:val="24"/>
+        </w:rPr>
+      </w:pPr>
+    </w:p>
+    <w:p>
+      <w:pPr>
+        <w:rPr>
+          <w:sz w:val="24"/>
+        </w:rPr>
+      </w:pPr>
       <w:r>
         <w:rPr>
           <w:rFonts w:hint="eastAsia"/>
           <w:sz w:val="24"/>
         </w:rPr>
-        <w:t>QT</w:t>
-      </w:r>
+        <w:t>谭发豪：</w:t>
+      </w:r>
+    </w:p>
+    <w:p>
+      <w:pPr>
+        <w:ind w:firstLine="420"/>
+        <w:rPr>
+          <w:sz w:val="24"/>
+        </w:rPr>
+      </w:pPr>
       <w:r>
         <w:rPr>
           <w:rFonts w:hint="eastAsia"/>
           <w:sz w:val="24"/>
         </w:rPr>
-        <w:t>让人感觉非常迷，大概是因为我还没有系统地读过</w:t>
+        <w:t>本次实验我负责底层</w:t>
       </w:r>
       <w:r>
         <w:rPr>
           <w:rFonts w:hint="eastAsia"/>
           <w:sz w:val="24"/>
         </w:rPr>
-        <w:t>QT</w:t>
+        <w:t>C++</w:t>
       </w:r>
       <w:r>
         <w:rPr>
           <w:rFonts w:hint="eastAsia"/>
           <w:sz w:val="24"/>
         </w:rPr>
-        <w:t>的文档吧，以后有时间一定要好好读一读。不过综合下来，本次实验还是很有收获的。快期末了，还有</w:t>
+        <w:t>程序，也就是写图的相关数据结构和功能函数。在这次实验中，我觉得我的参与度并不算高，图的数据结构代码比较简单，我也没有实现更多的功能函数，比如从一个节点出发如何最短距离走完其它所有景点，这算是个小小的遗憾。不过这次实验也让我对图的理解更加深刻了，比如总算完全弄懂了</w:t>
       </w:r>
       <w:r>
         <w:rPr>
           <w:rFonts w:hint="eastAsia"/>
           <w:sz w:val="24"/>
         </w:rPr>
-        <w:t>Project5</w:t>
+        <w:t>Dijkstra</w:t>
       </w:r>
       <w:r>
         <w:rPr>
           <w:rFonts w:hint="eastAsia"/>
           <w:sz w:val="24"/>
         </w:rPr>
-        <w:t>吗？不好吧。。。。</w:t>
-      </w:r>
-    </w:p>
-    <w:p>
-      <w:pPr>
-        <w:rPr>
-          <w:sz w:val="24"/>
-        </w:rPr>
-      </w:pPr>
-    </w:p>
-    <w:p>
-      <w:pPr>
-        <w:rPr>
-          <w:sz w:val="24"/>
-        </w:rPr>
-      </w:pPr>
-      <w:bookmarkStart w:id="0" w:name="_GoBack"/>
-      <w:bookmarkEnd w:id="0"/>
-      <w:r>
-        <w:rPr>
-          <w:rFonts w:hint="eastAsia"/>
-          <w:sz w:val="24"/>
-        </w:rPr>
-        <w:t>谭发豪：</w:t>
-      </w:r>
-    </w:p>
-    <w:p>
-      <w:pPr>
-        <w:ind w:firstLine="420"/>
-        <w:rPr>
-          <w:rFonts w:hint="eastAsia"/>
-          <w:sz w:val="24"/>
-        </w:rPr>
-      </w:pPr>
-      <w:r>
-        <w:rPr>
-          <w:rFonts w:hint="eastAsia"/>
-          <w:sz w:val="24"/>
-        </w:rPr>
-        <w:t>本次实验我负责底层</w:t>
-      </w:r>
-      <w:r>
-        <w:rPr>
-          <w:rFonts w:hint="eastAsia"/>
-          <w:sz w:val="24"/>
-        </w:rPr>
-        <w:t>C++</w:t>
-      </w:r>
-      <w:r>
-        <w:rPr>
-          <w:rFonts w:hint="eastAsia"/>
-          <w:sz w:val="24"/>
-        </w:rPr>
-        <w:t>程序，也就是写图的相关数据结构和功能函数。在这次实验中，我觉得我的参与度并不算高，图的数据结构代码比较简单，我也没有实现更多的功能函数，比如从一个节点出发如何最短距离走完其它所有景点，这算是个小小的遗憾。不过这次实验也让我对图的理解更加深刻了，比如总算完全弄懂了</w:t>
-      </w:r>
-      <w:r>
-        <w:rPr>
-          <w:rFonts w:hint="eastAsia"/>
-          <w:sz w:val="24"/>
-        </w:rPr>
-        <w:t>Dijkstra</w:t>
-      </w:r>
-      <w:r>
-        <w:rPr>
-          <w:rFonts w:hint="eastAsia"/>
-          <w:sz w:val="24"/>
-        </w:rPr>
         <w:t>算法，这算是个较大的进步。</w:t>
       </w:r>
     </w:p>
     <w:p>
       <w:pPr>
         <w:rPr>
-          <w:rFonts w:ascii="宋体" w:hAnsi="宋体" w:hint="eastAsia"/>
+          <w:rFonts w:ascii="宋体" w:hAnsi="宋体"/>
           <w:sz w:val="24"/>
         </w:rPr>
       </w:pPr>
@@ -6444,7 +6430,7 @@
 </file>
 
 <file path=customXml/itemProps1.xml><?xml version="1.0" encoding="utf-8"?>
-<ds:datastoreItem xmlns:ds="http://schemas.openxmlformats.org/officeDocument/2006/customXml" ds:itemID="{CF661320-3A65-4335-8912-8DB38B80EA7E}">
+<ds:datastoreItem xmlns:ds="http://schemas.openxmlformats.org/officeDocument/2006/customXml" ds:itemID="{67CE9B44-207B-4381-A41D-401ED1EA6220}">
   <ds:schemaRefs>
     <ds:schemaRef ds:uri="http://schemas.openxmlformats.org/officeDocument/2006/bibliography"/>
   </ds:schemaRefs>

--- a/Project4实验报告.docx
+++ b/Project4实验报告.docx
@@ -11,8 +11,6 @@
           <w:szCs w:val="52"/>
         </w:rPr>
       </w:pPr>
-      <w:bookmarkStart w:id="0" w:name="_GoBack"/>
-      <w:bookmarkEnd w:id="0"/>
     </w:p>
     <w:p>
       <w:pPr>
@@ -3310,7 +3308,7 @@
     <w:p>
       <w:pPr>
         <w:rPr>
-          <w:rFonts w:ascii="楷体_GB2312" w:eastAsia="楷体_GB2312"/>
+          <w:rFonts w:ascii="楷体_GB2312" w:eastAsia="楷体_GB2312" w:hint="eastAsia"/>
           <w:sz w:val="18"/>
           <w:szCs w:val="18"/>
         </w:rPr>
@@ -4052,6 +4050,333 @@
           <w:sz w:val="24"/>
         </w:rPr>
       </w:pPr>
+      <w:r>
+        <w:rPr>
+          <w:rFonts w:ascii="楷体_GB2312" w:eastAsia="楷体_GB2312"/>
+          <w:sz w:val="24"/>
+        </w:rPr>
+        <w:tab/>
+      </w:r>
+    </w:p>
+    <w:p>
+      <w:pPr>
+        <w:rPr>
+          <w:rFonts w:ascii="楷体_GB2312" w:eastAsia="楷体_GB2312"/>
+          <w:sz w:val="24"/>
+        </w:rPr>
+      </w:pPr>
+    </w:p>
+    <w:p>
+      <w:pPr>
+        <w:rPr>
+          <w:rFonts w:ascii="楷体_GB2312" w:eastAsia="楷体_GB2312"/>
+          <w:sz w:val="24"/>
+        </w:rPr>
+      </w:pPr>
+      <w:r>
+        <w:rPr>
+          <w:rFonts w:ascii="楷体_GB2312" w:eastAsia="楷体_GB2312" w:hint="eastAsia"/>
+          <w:sz w:val="24"/>
+        </w:rPr>
+        <w:t>关于图像处理：</w:t>
+      </w:r>
+    </w:p>
+    <w:p>
+      <w:pPr>
+        <w:rPr>
+          <w:rFonts w:ascii="楷体_GB2312" w:eastAsia="楷体_GB2312"/>
+          <w:sz w:val="24"/>
+        </w:rPr>
+      </w:pPr>
+      <w:r>
+        <w:rPr>
+          <w:rFonts w:ascii="楷体_GB2312" w:eastAsia="楷体_GB2312"/>
+          <w:sz w:val="24"/>
+        </w:rPr>
+        <w:tab/>
+      </w:r>
+      <w:r>
+        <w:rPr>
+          <w:rFonts w:ascii="楷体_GB2312" w:eastAsia="楷体_GB2312" w:hint="eastAsia"/>
+          <w:sz w:val="24"/>
+        </w:rPr>
+        <w:t>原本计划是用全自动的方法从图中提取特征从而实现较为精确地描绘地图，然而较为复杂的问题令该计划落空。</w:t>
+      </w:r>
+    </w:p>
+    <w:p>
+      <w:pPr>
+        <w:rPr>
+          <w:rFonts w:ascii="楷体_GB2312" w:eastAsia="楷体_GB2312"/>
+          <w:sz w:val="24"/>
+        </w:rPr>
+      </w:pPr>
+      <w:r>
+        <w:rPr>
+          <w:rFonts w:ascii="楷体_GB2312" w:eastAsia="楷体_GB2312" w:hint="eastAsia"/>
+          <w:sz w:val="24"/>
+        </w:rPr>
+        <w:t>示例图：</w:t>
+      </w:r>
+    </w:p>
+    <w:p>
+      <w:pPr>
+        <w:rPr>
+          <w:rFonts w:ascii="楷体_GB2312" w:eastAsia="楷体_GB2312"/>
+          <w:sz w:val="24"/>
+        </w:rPr>
+      </w:pPr>
+      <w:r>
+        <w:rPr>
+          <w:rFonts w:ascii="楷体_GB2312" w:eastAsia="楷体_GB2312"/>
+          <w:sz w:val="24"/>
+        </w:rPr>
+        <w:tab/>
+      </w:r>
+      <w:r>
+        <w:rPr>
+          <w:rFonts w:ascii="楷体_GB2312" w:eastAsia="楷体_GB2312"/>
+          <w:noProof/>
+          <w:sz w:val="24"/>
+        </w:rPr>
+        <w:drawing>
+          <wp:inline distT="0" distB="0" distL="0" distR="0" wp14:anchorId="372FA548" wp14:editId="0AC38D03">
+            <wp:extent cx="2397014" cy="2676525"/>
+            <wp:effectExtent l="0" t="0" r="3810" b="0"/>
+            <wp:docPr id="2" name="图片 2"/>
+            <wp:cNvGraphicFramePr>
+              <a:graphicFrameLocks xmlns:a="http://schemas.openxmlformats.org/drawingml/2006/main" noChangeAspect="1"/>
+            </wp:cNvGraphicFramePr>
+            <a:graphic xmlns:a="http://schemas.openxmlformats.org/drawingml/2006/main">
+              <a:graphicData uri="http://schemas.openxmlformats.org/drawingml/2006/picture">
+                <pic:pic xmlns:pic="http://schemas.openxmlformats.org/drawingml/2006/picture">
+                  <pic:nvPicPr>
+                    <pic:cNvPr id="0" name="Picture 1"/>
+                    <pic:cNvPicPr>
+                      <a:picLocks noChangeAspect="1" noChangeArrowheads="1"/>
+                    </pic:cNvPicPr>
+                  </pic:nvPicPr>
+                  <pic:blipFill>
+                    <a:blip r:embed="rId8" cstate="print">
+                      <a:extLst>
+                        <a:ext uri="{28A0092B-C50C-407E-A947-70E740481C1C}">
+                          <a14:useLocalDpi xmlns:a14="http://schemas.microsoft.com/office/drawing/2010/main" val="0"/>
+                        </a:ext>
+                      </a:extLst>
+                    </a:blip>
+                    <a:srcRect/>
+                    <a:stretch>
+                      <a:fillRect/>
+                    </a:stretch>
+                  </pic:blipFill>
+                  <pic:spPr bwMode="auto">
+                    <a:xfrm>
+                      <a:off x="0" y="0"/>
+                      <a:ext cx="2399945" cy="2679797"/>
+                    </a:xfrm>
+                    <a:prstGeom prst="rect">
+                      <a:avLst/>
+                    </a:prstGeom>
+                    <a:noFill/>
+                    <a:ln>
+                      <a:noFill/>
+                    </a:ln>
+                  </pic:spPr>
+                </pic:pic>
+              </a:graphicData>
+            </a:graphic>
+          </wp:inline>
+        </w:drawing>
+      </w:r>
+      <w:r>
+        <w:rPr>
+          <w:rFonts w:ascii="楷体_GB2312" w:eastAsia="楷体_GB2312" w:hint="eastAsia"/>
+          <w:sz w:val="24"/>
+        </w:rPr>
+        <w:t>该图为采用色彩的二值化后得到的，较为精确地描述了道路网络结构。</w:t>
+      </w:r>
+    </w:p>
+    <w:p>
+      <w:pPr>
+        <w:rPr>
+          <w:rFonts w:ascii="楷体_GB2312" w:eastAsia="楷体_GB2312"/>
+          <w:sz w:val="24"/>
+        </w:rPr>
+      </w:pPr>
+      <w:r>
+        <w:rPr>
+          <w:rFonts w:ascii="楷体_GB2312" w:eastAsia="楷体_GB2312"/>
+          <w:sz w:val="24"/>
+        </w:rPr>
+        <w:tab/>
+      </w:r>
+      <w:r>
+        <w:rPr>
+          <w:noProof/>
+        </w:rPr>
+        <w:drawing>
+          <wp:inline distT="0" distB="0" distL="0" distR="0" wp14:anchorId="4ED784D6" wp14:editId="48139389">
+            <wp:extent cx="5400040" cy="6026872"/>
+            <wp:effectExtent l="0" t="0" r="0" b="0"/>
+            <wp:docPr id="3" name="图片 3"/>
+            <wp:cNvGraphicFramePr>
+              <a:graphicFrameLocks xmlns:a="http://schemas.openxmlformats.org/drawingml/2006/main" noChangeAspect="1"/>
+            </wp:cNvGraphicFramePr>
+            <a:graphic xmlns:a="http://schemas.openxmlformats.org/drawingml/2006/main">
+              <a:graphicData uri="http://schemas.openxmlformats.org/drawingml/2006/picture">
+                <pic:pic xmlns:pic="http://schemas.openxmlformats.org/drawingml/2006/picture">
+                  <pic:nvPicPr>
+                    <pic:cNvPr id="0" name="Picture 2"/>
+                    <pic:cNvPicPr>
+                      <a:picLocks noChangeAspect="1" noChangeArrowheads="1"/>
+                    </pic:cNvPicPr>
+                  </pic:nvPicPr>
+                  <pic:blipFill>
+                    <a:blip r:embed="rId9" cstate="print">
+                      <a:extLst>
+                        <a:ext uri="{28A0092B-C50C-407E-A947-70E740481C1C}">
+                          <a14:useLocalDpi xmlns:a14="http://schemas.microsoft.com/office/drawing/2010/main" val="0"/>
+                        </a:ext>
+                      </a:extLst>
+                    </a:blip>
+                    <a:srcRect/>
+                    <a:stretch>
+                      <a:fillRect/>
+                    </a:stretch>
+                  </pic:blipFill>
+                  <pic:spPr bwMode="auto">
+                    <a:xfrm>
+                      <a:off x="0" y="0"/>
+                      <a:ext cx="5400040" cy="6026872"/>
+                    </a:xfrm>
+                    <a:prstGeom prst="rect">
+                      <a:avLst/>
+                    </a:prstGeom>
+                    <a:noFill/>
+                    <a:ln>
+                      <a:noFill/>
+                    </a:ln>
+                  </pic:spPr>
+                </pic:pic>
+              </a:graphicData>
+            </a:graphic>
+          </wp:inline>
+        </w:drawing>
+      </w:r>
+    </w:p>
+    <w:p>
+      <w:pPr>
+        <w:rPr>
+          <w:rFonts w:ascii="楷体_GB2312" w:eastAsia="楷体_GB2312"/>
+          <w:sz w:val="24"/>
+        </w:rPr>
+      </w:pPr>
+      <w:r>
+        <w:rPr>
+          <w:rFonts w:ascii="楷体_GB2312" w:eastAsia="楷体_GB2312" w:hint="eastAsia"/>
+          <w:sz w:val="24"/>
+        </w:rPr>
+        <w:t>该图为提取角点的结果，由于数量太大导致了无法准确地去处理</w:t>
+      </w:r>
+    </w:p>
+    <w:p>
+      <w:pPr>
+        <w:rPr>
+          <w:rFonts w:ascii="楷体_GB2312" w:eastAsia="楷体_GB2312"/>
+          <w:sz w:val="24"/>
+        </w:rPr>
+      </w:pPr>
+      <w:r>
+        <w:rPr>
+          <w:noProof/>
+        </w:rPr>
+        <w:drawing>
+          <wp:inline distT="0" distB="0" distL="0" distR="0" wp14:anchorId="101F4EAD" wp14:editId="4E893E04">
+            <wp:extent cx="5400040" cy="6026872"/>
+            <wp:effectExtent l="0" t="0" r="0" b="0"/>
+            <wp:docPr id="4" name="图片 4"/>
+            <wp:cNvGraphicFramePr>
+              <a:graphicFrameLocks xmlns:a="http://schemas.openxmlformats.org/drawingml/2006/main" noChangeAspect="1"/>
+            </wp:cNvGraphicFramePr>
+            <a:graphic xmlns:a="http://schemas.openxmlformats.org/drawingml/2006/main">
+              <a:graphicData uri="http://schemas.openxmlformats.org/drawingml/2006/picture">
+                <pic:pic xmlns:pic="http://schemas.openxmlformats.org/drawingml/2006/picture">
+                  <pic:nvPicPr>
+                    <pic:cNvPr id="0" name="Picture 4"/>
+                    <pic:cNvPicPr>
+                      <a:picLocks noChangeAspect="1" noChangeArrowheads="1"/>
+                    </pic:cNvPicPr>
+                  </pic:nvPicPr>
+                  <pic:blipFill>
+                    <a:blip r:embed="rId10" cstate="print">
+                      <a:extLst>
+                        <a:ext uri="{28A0092B-C50C-407E-A947-70E740481C1C}">
+                          <a14:useLocalDpi xmlns:a14="http://schemas.microsoft.com/office/drawing/2010/main" val="0"/>
+                        </a:ext>
+                      </a:extLst>
+                    </a:blip>
+                    <a:srcRect/>
+                    <a:stretch>
+                      <a:fillRect/>
+                    </a:stretch>
+                  </pic:blipFill>
+                  <pic:spPr bwMode="auto">
+                    <a:xfrm>
+                      <a:off x="0" y="0"/>
+                      <a:ext cx="5400040" cy="6026872"/>
+                    </a:xfrm>
+                    <a:prstGeom prst="rect">
+                      <a:avLst/>
+                    </a:prstGeom>
+                    <a:noFill/>
+                    <a:ln>
+                      <a:noFill/>
+                    </a:ln>
+                  </pic:spPr>
+                </pic:pic>
+              </a:graphicData>
+            </a:graphic>
+          </wp:inline>
+        </w:drawing>
+      </w:r>
+    </w:p>
+    <w:p>
+      <w:pPr>
+        <w:rPr>
+          <w:rFonts w:ascii="楷体_GB2312" w:eastAsia="楷体_GB2312"/>
+          <w:sz w:val="24"/>
+        </w:rPr>
+      </w:pPr>
+      <w:r>
+        <w:rPr>
+          <w:rFonts w:ascii="楷体_GB2312" w:eastAsia="楷体_GB2312" w:hint="eastAsia"/>
+          <w:sz w:val="24"/>
+        </w:rPr>
+        <w:t>该图为二值化图像矢量化后的结果</w:t>
+      </w:r>
+    </w:p>
+    <w:p>
+      <w:pPr>
+        <w:rPr>
+          <w:rFonts w:ascii="楷体_GB2312" w:eastAsia="楷体_GB2312" w:hint="eastAsia"/>
+          <w:sz w:val="24"/>
+        </w:rPr>
+      </w:pPr>
+      <w:r>
+        <w:rPr>
+          <w:rFonts w:ascii="楷体_GB2312" w:eastAsia="楷体_GB2312" w:hint="eastAsia"/>
+          <w:sz w:val="24"/>
+        </w:rPr>
+        <w:t>图像的机器化处理并不能</w:t>
+      </w:r>
+      <w:r>
+        <w:rPr>
+          <w:rFonts w:ascii="楷体_GB2312" w:eastAsia="楷体_GB2312" w:hint="eastAsia"/>
+          <w:sz w:val="24"/>
+        </w:rPr>
+        <w:t>作出一张完整的图，所以python方面用来手动标注点和线，从而生成原始的图的数据</w:t>
+      </w:r>
+      <w:bookmarkStart w:id="0" w:name="_GoBack"/>
+      <w:bookmarkEnd w:id="0"/>
     </w:p>
     <w:p>
       <w:pPr>
@@ -4164,7 +4489,7 @@
                     </pic:cNvPicPr>
                   </pic:nvPicPr>
                   <pic:blipFill>
-                    <a:blip r:embed="rId8">
+                    <a:blip r:embed="rId11">
                       <a:extLst>
                         <a:ext uri="{28A0092B-C50C-407E-A947-70E740481C1C}">
                           <a14:useLocalDpi xmlns:a14="http://schemas.microsoft.com/office/drawing/2010/main" val="0"/>
@@ -4320,11 +4645,18 @@
         </w:rPr>
         <w:t>、调试、优化代码</w:t>
       </w:r>
-    </w:p>
-    <w:p>
-      <w:pPr>
-        <w:rPr>
-          <w:rFonts w:ascii="楷体_GB2312" w:eastAsia="楷体_GB2312"/>
+      <w:r>
+        <w:rPr>
+          <w:rFonts w:ascii="楷体_GB2312" w:eastAsia="楷体_GB2312" w:hint="eastAsia"/>
+          <w:sz w:val="24"/>
+        </w:rPr>
+        <w:t>，Python方面</w:t>
+      </w:r>
+    </w:p>
+    <w:p>
+      <w:pPr>
+        <w:rPr>
+          <w:rFonts w:asciiTheme="minorHAnsi" w:eastAsia="楷体_GB2312" w:hAnsiTheme="minorHAnsi"/>
           <w:sz w:val="24"/>
         </w:rPr>
       </w:pPr>
@@ -4365,19 +4697,33 @@
       </w:r>
       <w:r>
         <w:rPr>
+          <w:rFonts w:ascii="楷体_GB2312" w:eastAsia="楷体_GB2312" w:hint="eastAsia"/>
+          <w:sz w:val="24"/>
+        </w:rPr>
+        <w:t>，</w:t>
+      </w:r>
+      <w:r>
+        <w:rPr>
+          <w:rFonts w:asciiTheme="minorHAnsi" w:eastAsia="楷体_GB2312" w:hAnsiTheme="minorHAnsi"/>
+          <w:sz w:val="24"/>
+        </w:rPr>
+        <w:t>Native C++</w:t>
+      </w:r>
+    </w:p>
+    <w:p>
+      <w:pPr>
+        <w:rPr>
+          <w:rFonts w:ascii="楷体_GB2312" w:eastAsia="楷体_GB2312"/>
+          <w:sz w:val="24"/>
+        </w:rPr>
+      </w:pPr>
+      <w:r>
+        <w:rPr>
           <w:rFonts w:ascii="楷体_GB2312" w:eastAsia="楷体_GB2312"/>
           <w:sz w:val="24"/>
         </w:rPr>
         <w:tab/>
       </w:r>
-    </w:p>
-    <w:p>
-      <w:pPr>
-        <w:rPr>
-          <w:rFonts w:ascii="楷体_GB2312" w:eastAsia="楷体_GB2312"/>
-          <w:sz w:val="24"/>
-        </w:rPr>
-      </w:pPr>
       <w:r>
         <w:rPr>
           <w:rFonts w:ascii="楷体_GB2312" w:eastAsia="楷体_GB2312"/>
@@ -4387,13 +4733,6 @@
       </w:r>
       <w:r>
         <w:rPr>
-          <w:rFonts w:ascii="楷体_GB2312" w:eastAsia="楷体_GB2312"/>
-          <w:sz w:val="24"/>
-        </w:rPr>
-        <w:tab/>
-      </w:r>
-      <w:r>
-        <w:rPr>
           <w:rFonts w:ascii="楷体_GB2312" w:eastAsia="楷体_GB2312" w:hint="eastAsia"/>
           <w:sz w:val="24"/>
         </w:rPr>
@@ -4419,6 +4758,20 @@
           <w:sz w:val="24"/>
         </w:rPr>
         <w:t>撰写报告、优化代码</w:t>
+      </w:r>
+      <w:r>
+        <w:rPr>
+          <w:rFonts w:ascii="楷体_GB2312" w:eastAsia="楷体_GB2312" w:hint="eastAsia"/>
+          <w:sz w:val="24"/>
+        </w:rPr>
+        <w:t>,</w:t>
+      </w:r>
+      <w:r>
+        <w:rPr>
+          <w:rFonts w:ascii="楷体_GB2312" w:eastAsia="楷体_GB2312"/>
+          <w:sz w:val="24"/>
+        </w:rPr>
+        <w:t>Qt</w:t>
       </w:r>
     </w:p>
     <w:p>
@@ -6430,7 +6783,7 @@
 </file>
 
 <file path=customXml/itemProps1.xml><?xml version="1.0" encoding="utf-8"?>
-<ds:datastoreItem xmlns:ds="http://schemas.openxmlformats.org/officeDocument/2006/customXml" ds:itemID="{67CE9B44-207B-4381-A41D-401ED1EA6220}">
+<ds:datastoreItem xmlns:ds="http://schemas.openxmlformats.org/officeDocument/2006/customXml" ds:itemID="{B4267E86-67AD-4EEF-AC8D-C12476A88674}">
   <ds:schemaRefs>
     <ds:schemaRef ds:uri="http://schemas.openxmlformats.org/officeDocument/2006/bibliography"/>
   </ds:schemaRefs>
